--- a/Report_Lab_3.docx
+++ b/Report_Lab_3.docx
@@ -285,7 +285,27 @@
           <w:sz w:val="32"/>
           <w:szCs w:val="32"/>
         </w:rPr>
-        <w:t>Динамический класс для представления многочленов от одной переменной</w:t>
+        <w:t>Вычисление арифметическ</w:t>
+      </w:r>
+      <w:bookmarkStart w:id="2" w:name="_GoBack"/>
+      <w:bookmarkEnd w:id="2"/>
+      <w:r>
+        <w:rPr>
+          <w:rFonts w:ascii="Times New Roman" w:hAnsi="Times New Roman" w:cs="Times New Roman"/>
+          <w:b/>
+          <w:sz w:val="32"/>
+          <w:szCs w:val="32"/>
+        </w:rPr>
+        <w:t>их выражений</w:t>
+      </w:r>
+      <w:r>
+        <w:rPr>
+          <w:rFonts w:ascii="Times New Roman" w:hAnsi="Times New Roman" w:cs="Times New Roman"/>
+          <w:b/>
+          <w:sz w:val="32"/>
+          <w:szCs w:val="32"/>
+        </w:rPr>
+        <w:t xml:space="preserve"> </w:t>
       </w:r>
     </w:p>
     <w:p>
@@ -311,7 +331,7 @@
           <w:szCs w:val="28"/>
         </w:rPr>
       </w:pPr>
-      <w:bookmarkStart w:id="2" w:name="_Toc167893364"/>
+      <w:bookmarkStart w:id="3" w:name="_Toc167893364"/>
     </w:p>
     <w:p>
       <w:pPr>
@@ -334,7 +354,7 @@
         </w:rPr>
         <w:t>Выполнила:</w:t>
       </w:r>
-      <w:bookmarkEnd w:id="2"/>
+      <w:bookmarkEnd w:id="3"/>
       <w:r>
         <w:rPr>
           <w:rFonts w:ascii="Times New Roman" w:hAnsi="Times New Roman" w:cs="Times New Roman"/>
@@ -421,7 +441,7 @@
           <w:szCs w:val="26"/>
         </w:rPr>
       </w:pPr>
-      <w:bookmarkStart w:id="3" w:name="_Toc167893365"/>
+      <w:bookmarkStart w:id="4" w:name="_Toc167893365"/>
       <w:r>
         <w:rPr>
           <w:rFonts w:ascii="Times New Roman" w:hAnsi="Times New Roman" w:cs="Times New Roman"/>
@@ -432,7 +452,7 @@
         </w:rPr>
         <w:t>Проверил:</w:t>
       </w:r>
-      <w:bookmarkEnd w:id="3"/>
+      <w:bookmarkEnd w:id="4"/>
     </w:p>
     <w:p>
       <w:pPr>
@@ -605,6 +625,7 @@
           <w:docPartUnique/>
         </w:docPartObj>
       </w:sdtPr>
+      <w:sdtEndPr/>
       <w:sdtContent>
         <w:p>
           <w:pPr>
@@ -1030,8 +1051,9 @@
           <w:szCs w:val="28"/>
           <w:lang w:eastAsia="ru-RU"/>
         </w:rPr>
-        <w:t>Некоторые прост</w:t>
-      </w:r>
+        <w:t xml:space="preserve">Некоторые простые выражения мы можем посчитать самостоятельно и быстро. Но есть и такие, для </w:t>
+      </w:r>
+      <w:proofErr w:type="gramStart"/>
       <w:r>
         <w:rPr>
           <w:rFonts w:ascii="Times New Roman" w:eastAsia="Times New Roman" w:hAnsi="Times New Roman" w:cs="Times New Roman"/>
@@ -1039,8 +1061,9 @@
           <w:szCs w:val="28"/>
           <w:lang w:eastAsia="ru-RU"/>
         </w:rPr>
-        <w:t>ые выражения мы можем посчитать самостоятельно и быстро</w:t>
-      </w:r>
+        <w:t>вычисления</w:t>
+      </w:r>
+      <w:proofErr w:type="gramEnd"/>
       <w:r>
         <w:rPr>
           <w:rFonts w:ascii="Times New Roman" w:eastAsia="Times New Roman" w:hAnsi="Times New Roman" w:cs="Times New Roman"/>
@@ -1048,7 +1071,7 @@
           <w:szCs w:val="28"/>
           <w:lang w:eastAsia="ru-RU"/>
         </w:rPr>
-        <w:t>. Но есть и такие,</w:t>
+        <w:t xml:space="preserve"> которых потребуется очень много времени. </w:t>
       </w:r>
       <w:r>
         <w:rPr>
@@ -1057,9 +1080,8 @@
           <w:szCs w:val="28"/>
           <w:lang w:eastAsia="ru-RU"/>
         </w:rPr>
-        <w:t xml:space="preserve"> для </w:t>
-      </w:r>
-      <w:proofErr w:type="gramStart"/>
+        <w:t>Для этого и создаю</w:t>
+      </w:r>
       <w:r>
         <w:rPr>
           <w:rFonts w:ascii="Times New Roman" w:eastAsia="Times New Roman" w:hAnsi="Times New Roman" w:cs="Times New Roman"/>
@@ -1067,9 +1089,8 @@
           <w:szCs w:val="28"/>
           <w:lang w:eastAsia="ru-RU"/>
         </w:rPr>
-        <w:t>вычисления</w:t>
-      </w:r>
-      <w:proofErr w:type="gramEnd"/>
+        <w:t xml:space="preserve">тся </w:t>
+      </w:r>
       <w:r>
         <w:rPr>
           <w:rFonts w:ascii="Times New Roman" w:eastAsia="Times New Roman" w:hAnsi="Times New Roman" w:cs="Times New Roman"/>
@@ -1077,7 +1098,7 @@
           <w:szCs w:val="28"/>
           <w:lang w:eastAsia="ru-RU"/>
         </w:rPr>
-        <w:t xml:space="preserve"> которых потребуется очень много времени</w:t>
+        <w:t>программы, выполняющие</w:t>
       </w:r>
       <w:r>
         <w:rPr>
@@ -1086,7 +1107,7 @@
           <w:szCs w:val="28"/>
           <w:lang w:eastAsia="ru-RU"/>
         </w:rPr>
-        <w:t xml:space="preserve">. </w:t>
+        <w:t xml:space="preserve"> </w:t>
       </w:r>
       <w:r>
         <w:rPr>
@@ -1095,88 +1116,7 @@
           <w:szCs w:val="28"/>
           <w:lang w:eastAsia="ru-RU"/>
         </w:rPr>
-        <w:t>Для этого и создаю</w:t>
-      </w:r>
-      <w:r>
-        <w:rPr>
-          <w:rFonts w:ascii="Times New Roman" w:eastAsia="Times New Roman" w:hAnsi="Times New Roman" w:cs="Times New Roman"/>
-          <w:sz w:val="24"/>
-          <w:szCs w:val="28"/>
-          <w:lang w:eastAsia="ru-RU"/>
-        </w:rPr>
-        <w:t xml:space="preserve">тся </w:t>
-      </w:r>
-      <w:r>
-        <w:rPr>
-          <w:rFonts w:ascii="Times New Roman" w:eastAsia="Times New Roman" w:hAnsi="Times New Roman" w:cs="Times New Roman"/>
-          <w:sz w:val="24"/>
-          <w:szCs w:val="28"/>
-          <w:lang w:eastAsia="ru-RU"/>
-        </w:rPr>
-        <w:t>программы, выполняющие</w:t>
-      </w:r>
-      <w:r>
-        <w:rPr>
-          <w:rFonts w:ascii="Times New Roman" w:eastAsia="Times New Roman" w:hAnsi="Times New Roman" w:cs="Times New Roman"/>
-          <w:sz w:val="24"/>
-          <w:szCs w:val="28"/>
-          <w:lang w:eastAsia="ru-RU"/>
-        </w:rPr>
-        <w:t xml:space="preserve"> </w:t>
-      </w:r>
-      <w:r>
-        <w:rPr>
-          <w:rFonts w:ascii="Times New Roman" w:eastAsia="Times New Roman" w:hAnsi="Times New Roman" w:cs="Times New Roman"/>
-          <w:sz w:val="24"/>
-          <w:szCs w:val="28"/>
-          <w:lang w:eastAsia="ru-RU"/>
-        </w:rPr>
-        <w:t>вычислени</w:t>
-      </w:r>
-      <w:r>
-        <w:rPr>
-          <w:rFonts w:ascii="Times New Roman" w:eastAsia="Times New Roman" w:hAnsi="Times New Roman" w:cs="Times New Roman"/>
-          <w:sz w:val="24"/>
-          <w:szCs w:val="28"/>
-          <w:lang w:eastAsia="ru-RU"/>
-        </w:rPr>
-        <w:t>я</w:t>
-      </w:r>
-      <w:r>
-        <w:rPr>
-          <w:rFonts w:ascii="Times New Roman" w:eastAsia="Times New Roman" w:hAnsi="Times New Roman" w:cs="Times New Roman"/>
-          <w:sz w:val="24"/>
-          <w:szCs w:val="28"/>
-          <w:lang w:eastAsia="ru-RU"/>
-        </w:rPr>
-        <w:t xml:space="preserve"> арифметиче</w:t>
-      </w:r>
-      <w:r>
-        <w:rPr>
-          <w:rFonts w:ascii="Times New Roman" w:eastAsia="Times New Roman" w:hAnsi="Times New Roman" w:cs="Times New Roman"/>
-          <w:sz w:val="24"/>
-          <w:szCs w:val="28"/>
-          <w:lang w:eastAsia="ru-RU"/>
-        </w:rPr>
-        <w:t>ских</w:t>
-      </w:r>
-      <w:r>
-        <w:rPr>
-          <w:rFonts w:ascii="Times New Roman" w:eastAsia="Times New Roman" w:hAnsi="Times New Roman" w:cs="Times New Roman"/>
-          <w:sz w:val="24"/>
-          <w:szCs w:val="28"/>
-          <w:lang w:eastAsia="ru-RU"/>
-        </w:rPr>
-        <w:t xml:space="preserve"> выражени</w:t>
-      </w:r>
-      <w:r>
-        <w:rPr>
-          <w:rFonts w:ascii="Times New Roman" w:eastAsia="Times New Roman" w:hAnsi="Times New Roman" w:cs="Times New Roman"/>
-          <w:sz w:val="24"/>
-          <w:szCs w:val="28"/>
-          <w:lang w:eastAsia="ru-RU"/>
-        </w:rPr>
-        <w:t xml:space="preserve">й. </w:t>
+        <w:t xml:space="preserve">вычисления арифметических выражений. </w:t>
       </w:r>
     </w:p>
     <w:p>
@@ -1750,16 +1690,7 @@
           <w:szCs w:val="28"/>
           <w:lang w:eastAsia="ru-RU"/>
         </w:rPr>
-        <w:t xml:space="preserve">Рис. 1. </w:t>
-      </w:r>
-      <w:r>
-        <w:rPr>
-          <w:rFonts w:ascii="Times New Roman" w:eastAsia="Times New Roman" w:hAnsi="Times New Roman" w:cs="Times New Roman"/>
-          <w:sz w:val="24"/>
-          <w:szCs w:val="28"/>
-          <w:lang w:eastAsia="ru-RU"/>
-        </w:rPr>
-        <w:t>Результат вычисления выражения</w:t>
+        <w:t>Рис. 1. Результат вычисления выражения</w:t>
       </w:r>
     </w:p>
     <w:p>
@@ -1802,6 +1733,7 @@
       <w:r>
         <w:rPr>
           <w:rFonts w:ascii="Times New Roman" w:eastAsia="Times New Roman" w:hAnsi="Times New Roman" w:cs="Times New Roman"/>
+          <w:noProof/>
           <w:sz w:val="24"/>
           <w:szCs w:val="28"/>
           <w:lang w:eastAsia="ru-RU"/>
@@ -2154,7 +2086,7 @@
           <w:szCs w:val="28"/>
           <w:lang w:eastAsia="ru-RU"/>
         </w:rPr>
-        <w:t>В программах комплекса реализованы алгоритмы</w:t>
+        <w:t>В программах комплекса реализованы алгоритмы проверки корректности арифметического выражения, его перевода в обратную польскую запись и вычисления</w:t>
       </w:r>
       <w:r>
         <w:rPr>
@@ -2163,7 +2095,7 @@
           <w:szCs w:val="28"/>
           <w:lang w:eastAsia="ru-RU"/>
         </w:rPr>
-        <w:t xml:space="preserve"> проверки корректности </w:t>
+        <w:t>.</w:t>
       </w:r>
       <w:r>
         <w:rPr>
@@ -2172,61 +2104,7 @@
           <w:szCs w:val="28"/>
           <w:lang w:eastAsia="ru-RU"/>
         </w:rPr>
-        <w:t>арифметического</w:t>
-      </w:r>
-      <w:r>
-        <w:rPr>
-          <w:rFonts w:ascii="Times New Roman" w:eastAsia="Times New Roman" w:hAnsi="Times New Roman" w:cs="Times New Roman"/>
-          <w:sz w:val="24"/>
-          <w:szCs w:val="28"/>
-          <w:lang w:eastAsia="ru-RU"/>
-        </w:rPr>
-        <w:t xml:space="preserve"> выражения, его перевода в обратную польскую запись и вычисления</w:t>
-      </w:r>
-      <w:r>
-        <w:rPr>
-          <w:rFonts w:ascii="Times New Roman" w:eastAsia="Times New Roman" w:hAnsi="Times New Roman" w:cs="Times New Roman"/>
-          <w:sz w:val="24"/>
-          <w:szCs w:val="28"/>
-          <w:lang w:eastAsia="ru-RU"/>
-        </w:rPr>
-        <w:t>.</w:t>
-      </w:r>
-      <w:r>
-        <w:rPr>
-          <w:rFonts w:ascii="Times New Roman" w:eastAsia="Times New Roman" w:hAnsi="Times New Roman" w:cs="Times New Roman"/>
-          <w:sz w:val="24"/>
-          <w:szCs w:val="28"/>
-          <w:lang w:eastAsia="ru-RU"/>
-        </w:rPr>
-        <w:t xml:space="preserve"> </w:t>
-      </w:r>
-      <w:r>
-        <w:rPr>
-          <w:rFonts w:ascii="Times New Roman" w:eastAsia="Times New Roman" w:hAnsi="Times New Roman" w:cs="Times New Roman"/>
-          <w:sz w:val="24"/>
-          <w:szCs w:val="28"/>
-          <w:lang w:eastAsia="ru-RU"/>
-        </w:rPr>
-        <w:t>Приведем общее описание методов</w:t>
-      </w:r>
-      <w:r>
-        <w:rPr>
-          <w:rFonts w:ascii="Times New Roman" w:eastAsia="Times New Roman" w:hAnsi="Times New Roman" w:cs="Times New Roman"/>
-          <w:sz w:val="24"/>
-          <w:szCs w:val="28"/>
-          <w:lang w:eastAsia="ru-RU"/>
-        </w:rPr>
-        <w:t xml:space="preserve"> их</w:t>
-      </w:r>
-      <w:r>
-        <w:rPr>
-          <w:rFonts w:ascii="Times New Roman" w:eastAsia="Times New Roman" w:hAnsi="Times New Roman" w:cs="Times New Roman"/>
-          <w:sz w:val="24"/>
-          <w:szCs w:val="28"/>
-          <w:lang w:eastAsia="ru-RU"/>
-        </w:rPr>
-        <w:t xml:space="preserve"> выполнения.</w:t>
+        <w:t xml:space="preserve"> Приведем общее описание методов их выполнения.</w:t>
       </w:r>
     </w:p>
     <w:p>
@@ -2244,9 +2122,693 @@
           <w:szCs w:val="28"/>
           <w:lang w:eastAsia="ru-RU"/>
         </w:rPr>
-        <w:t>П</w:t>
-      </w:r>
-      <w:r>
+        <w:t>Проверка корректности арифметического выражения</w:t>
+      </w:r>
+    </w:p>
+    <w:p>
+      <w:pPr>
+        <w:shd w:val="clear" w:color="auto" w:fill="F9F9F9" w:themeFill="background1"/>
+        <w:spacing w:line="360" w:lineRule="auto"/>
+        <w:jc w:val="both"/>
+        <w:rPr>
+          <w:rFonts w:ascii="Times New Roman" w:eastAsia="Times New Roman" w:hAnsi="Times New Roman" w:cs="Times New Roman"/>
+          <w:sz w:val="24"/>
+          <w:szCs w:val="28"/>
+          <w:lang w:eastAsia="ru-RU"/>
+        </w:rPr>
+      </w:pPr>
+      <w:proofErr w:type="spellStart"/>
+      <w:r>
+        <w:rPr>
+          <w:rStyle w:val="pl-k"/>
+          <w:rFonts w:ascii="Consolas" w:hAnsi="Consolas"/>
+          <w:sz w:val="18"/>
+          <w:szCs w:val="18"/>
+        </w:rPr>
+        <w:t>bool</w:t>
+      </w:r>
+      <w:proofErr w:type="spellEnd"/>
+      <w:r>
+        <w:rPr>
+          <w:rStyle w:val="pl-k"/>
+          <w:rFonts w:ascii="Consolas" w:hAnsi="Consolas"/>
+          <w:sz w:val="18"/>
+          <w:szCs w:val="18"/>
+        </w:rPr>
+        <w:t xml:space="preserve"> </w:t>
+      </w:r>
+      <w:proofErr w:type="spellStart"/>
+      <w:r>
+        <w:rPr>
+          <w:rStyle w:val="pl-k"/>
+          <w:rFonts w:ascii="Consolas" w:hAnsi="Consolas"/>
+          <w:sz w:val="18"/>
+          <w:szCs w:val="18"/>
+        </w:rPr>
+        <w:t>mistake</w:t>
+      </w:r>
+      <w:proofErr w:type="spellEnd"/>
+      <w:r>
+        <w:rPr>
+          <w:rStyle w:val="pl-k"/>
+          <w:rFonts w:ascii="Consolas" w:hAnsi="Consolas"/>
+          <w:sz w:val="18"/>
+          <w:szCs w:val="18"/>
+        </w:rPr>
+        <w:t>(</w:t>
+      </w:r>
+      <w:proofErr w:type="spellStart"/>
+      <w:r>
+        <w:rPr>
+          <w:rStyle w:val="pl-k"/>
+          <w:rFonts w:ascii="Consolas" w:hAnsi="Consolas"/>
+          <w:sz w:val="18"/>
+          <w:szCs w:val="18"/>
+        </w:rPr>
+        <w:t>string</w:t>
+      </w:r>
+      <w:proofErr w:type="spellEnd"/>
+      <w:r>
+        <w:rPr>
+          <w:rStyle w:val="pl-k"/>
+          <w:rFonts w:ascii="Consolas" w:hAnsi="Consolas"/>
+          <w:sz w:val="18"/>
+          <w:szCs w:val="18"/>
+        </w:rPr>
+        <w:t xml:space="preserve"> </w:t>
+      </w:r>
+      <w:r>
+        <w:rPr>
+          <w:rStyle w:val="pl-k"/>
+          <w:rFonts w:ascii="Consolas" w:hAnsi="Consolas"/>
+          <w:sz w:val="18"/>
+          <w:szCs w:val="18"/>
+          <w:lang w:val="en-US"/>
+        </w:rPr>
+        <w:t>s</w:t>
+      </w:r>
+      <w:r>
+        <w:rPr>
+          <w:rStyle w:val="pl-k"/>
+          <w:rFonts w:ascii="Consolas" w:hAnsi="Consolas"/>
+          <w:sz w:val="18"/>
+          <w:szCs w:val="18"/>
+        </w:rPr>
+        <w:t>)</w:t>
+      </w:r>
+      <w:r>
+        <w:rPr>
+          <w:color w:val="000000" w:themeColor="text1"/>
+        </w:rPr>
+        <w:t xml:space="preserve"> </w:t>
+      </w:r>
+      <w:r>
+        <w:rPr>
+          <w:rFonts w:ascii="Times New Roman" w:eastAsia="Times New Roman" w:hAnsi="Times New Roman" w:cs="Times New Roman"/>
+          <w:sz w:val="24"/>
+          <w:szCs w:val="28"/>
+          <w:lang w:eastAsia="ru-RU"/>
+        </w:rPr>
+        <w:t xml:space="preserve">– функция проверки корректности выражения, которая на вход принимает строку, а после проверки выводит сообщение о виде ошибки в выражении (если оно некорректно), на выходе она возвращает значение переменной true (если выражение </w:t>
+      </w:r>
+      <w:proofErr w:type="gramStart"/>
+      <w:r>
+        <w:rPr>
+          <w:rFonts w:ascii="Times New Roman" w:eastAsia="Times New Roman" w:hAnsi="Times New Roman" w:cs="Times New Roman"/>
+          <w:sz w:val="24"/>
+          <w:szCs w:val="28"/>
+          <w:lang w:eastAsia="ru-RU"/>
+        </w:rPr>
+        <w:t>введено</w:t>
+      </w:r>
+      <w:proofErr w:type="gramEnd"/>
+      <w:r>
+        <w:rPr>
+          <w:rFonts w:ascii="Times New Roman" w:eastAsia="Times New Roman" w:hAnsi="Times New Roman" w:cs="Times New Roman"/>
+          <w:sz w:val="24"/>
+          <w:szCs w:val="28"/>
+          <w:lang w:eastAsia="ru-RU"/>
+        </w:rPr>
+        <w:t xml:space="preserve"> верно) или </w:t>
+      </w:r>
+      <w:proofErr w:type="spellStart"/>
+      <w:r>
+        <w:rPr>
+          <w:rFonts w:ascii="Times New Roman" w:eastAsia="Times New Roman" w:hAnsi="Times New Roman" w:cs="Times New Roman"/>
+          <w:sz w:val="24"/>
+          <w:szCs w:val="28"/>
+          <w:lang w:eastAsia="ru-RU"/>
+        </w:rPr>
+        <w:t>false</w:t>
+      </w:r>
+      <w:proofErr w:type="spellEnd"/>
+      <w:r>
+        <w:rPr>
+          <w:rFonts w:ascii="Times New Roman" w:eastAsia="Times New Roman" w:hAnsi="Times New Roman" w:cs="Times New Roman"/>
+          <w:sz w:val="24"/>
+          <w:szCs w:val="28"/>
+          <w:lang w:eastAsia="ru-RU"/>
+        </w:rPr>
+        <w:t xml:space="preserve"> (если неверно).</w:t>
+      </w:r>
+    </w:p>
+    <w:p>
+      <w:pPr>
+        <w:shd w:val="clear" w:color="auto" w:fill="F9F9F9" w:themeFill="background1"/>
+        <w:spacing w:line="360" w:lineRule="auto"/>
+        <w:jc w:val="both"/>
+        <w:rPr>
+          <w:rFonts w:ascii="Times New Roman" w:eastAsia="Times New Roman" w:hAnsi="Times New Roman" w:cs="Times New Roman"/>
+          <w:sz w:val="24"/>
+          <w:szCs w:val="28"/>
+          <w:lang w:eastAsia="ru-RU"/>
+        </w:rPr>
+      </w:pPr>
+      <w:r>
+        <w:rPr>
+          <w:rFonts w:ascii="Times New Roman" w:eastAsia="Times New Roman" w:hAnsi="Times New Roman" w:cs="Times New Roman"/>
+          <w:sz w:val="24"/>
+          <w:szCs w:val="28"/>
+          <w:lang w:eastAsia="ru-RU"/>
+        </w:rPr>
+        <w:t xml:space="preserve">Функция содержит в себе несколько циклов. </w:t>
+      </w:r>
+    </w:p>
+    <w:p>
+      <w:pPr>
+        <w:shd w:val="clear" w:color="auto" w:fill="F9F9F9" w:themeFill="background1"/>
+        <w:spacing w:line="360" w:lineRule="auto"/>
+        <w:jc w:val="both"/>
+        <w:rPr>
+          <w:rFonts w:ascii="Times New Roman" w:eastAsia="Times New Roman" w:hAnsi="Times New Roman" w:cs="Times New Roman"/>
+          <w:sz w:val="24"/>
+          <w:szCs w:val="28"/>
+          <w:lang w:eastAsia="ru-RU"/>
+        </w:rPr>
+      </w:pPr>
+      <w:r>
+        <w:rPr>
+          <w:rFonts w:ascii="Times New Roman" w:eastAsia="Times New Roman" w:hAnsi="Times New Roman" w:cs="Times New Roman"/>
+          <w:sz w:val="24"/>
+          <w:szCs w:val="28"/>
+          <w:lang w:eastAsia="ru-RU"/>
+        </w:rPr>
+        <w:t xml:space="preserve">В первом цикле происходит последовательное сравнение каждого элемента строки с теми символами, которые допускаются выражении (они записаны в массив </w:t>
+      </w:r>
+      <w:r>
+        <w:rPr>
+          <w:rFonts w:ascii="Times New Roman" w:eastAsia="Times New Roman" w:hAnsi="Times New Roman" w:cs="Times New Roman"/>
+          <w:sz w:val="24"/>
+          <w:szCs w:val="28"/>
+          <w:lang w:val="en-US" w:eastAsia="ru-RU"/>
+        </w:rPr>
+        <w:t>b</w:t>
+      </w:r>
+      <w:r>
+        <w:rPr>
+          <w:rFonts w:ascii="Times New Roman" w:eastAsia="Times New Roman" w:hAnsi="Times New Roman" w:cs="Times New Roman"/>
+          <w:sz w:val="24"/>
+          <w:szCs w:val="28"/>
+          <w:lang w:eastAsia="ru-RU"/>
+        </w:rPr>
+        <w:t xml:space="preserve">). Если </w:t>
+      </w:r>
+      <w:proofErr w:type="gramStart"/>
+      <w:r>
+        <w:rPr>
+          <w:rFonts w:ascii="Times New Roman" w:eastAsia="Times New Roman" w:hAnsi="Times New Roman" w:cs="Times New Roman"/>
+          <w:sz w:val="24"/>
+          <w:szCs w:val="28"/>
+          <w:lang w:eastAsia="ru-RU"/>
+        </w:rPr>
+        <w:t>какой-то</w:t>
+      </w:r>
+      <w:proofErr w:type="gramEnd"/>
+      <w:r>
+        <w:rPr>
+          <w:rFonts w:ascii="Times New Roman" w:eastAsia="Times New Roman" w:hAnsi="Times New Roman" w:cs="Times New Roman"/>
+          <w:sz w:val="24"/>
+          <w:szCs w:val="28"/>
+          <w:lang w:eastAsia="ru-RU"/>
+        </w:rPr>
+        <w:t xml:space="preserve"> из элементов не совпадает ни с одним из предложенного списка, то выводится сообщение: </w:t>
+      </w:r>
+      <w:r>
+        <w:rPr>
+          <w:rFonts w:ascii="Times New Roman" w:eastAsia="Times New Roman" w:hAnsi="Times New Roman" w:cs="Times New Roman"/>
+          <w:sz w:val="24"/>
+          <w:szCs w:val="28"/>
+          <w:lang w:eastAsia="ru-RU"/>
+        </w:rPr>
+        <w:t>"</w:t>
+      </w:r>
+      <w:proofErr w:type="spellStart"/>
+      <w:r>
+        <w:rPr>
+          <w:rFonts w:ascii="Times New Roman" w:eastAsia="Times New Roman" w:hAnsi="Times New Roman" w:cs="Times New Roman"/>
+          <w:sz w:val="24"/>
+          <w:szCs w:val="28"/>
+          <w:lang w:eastAsia="ru-RU"/>
+        </w:rPr>
+        <w:t>The</w:t>
+      </w:r>
+      <w:proofErr w:type="spellEnd"/>
+      <w:r>
+        <w:rPr>
+          <w:rFonts w:ascii="Times New Roman" w:eastAsia="Times New Roman" w:hAnsi="Times New Roman" w:cs="Times New Roman"/>
+          <w:sz w:val="24"/>
+          <w:szCs w:val="28"/>
+          <w:lang w:eastAsia="ru-RU"/>
+        </w:rPr>
+        <w:t xml:space="preserve"> </w:t>
+      </w:r>
+      <w:proofErr w:type="spellStart"/>
+      <w:r>
+        <w:rPr>
+          <w:rFonts w:ascii="Times New Roman" w:eastAsia="Times New Roman" w:hAnsi="Times New Roman" w:cs="Times New Roman"/>
+          <w:sz w:val="24"/>
+          <w:szCs w:val="28"/>
+          <w:lang w:eastAsia="ru-RU"/>
+        </w:rPr>
+        <w:t>wrong</w:t>
+      </w:r>
+      <w:proofErr w:type="spellEnd"/>
+      <w:r>
+        <w:rPr>
+          <w:rFonts w:ascii="Times New Roman" w:eastAsia="Times New Roman" w:hAnsi="Times New Roman" w:cs="Times New Roman"/>
+          <w:sz w:val="24"/>
+          <w:szCs w:val="28"/>
+          <w:lang w:eastAsia="ru-RU"/>
+        </w:rPr>
+        <w:t xml:space="preserve"> </w:t>
+      </w:r>
+      <w:proofErr w:type="spellStart"/>
+      <w:r>
+        <w:rPr>
+          <w:rFonts w:ascii="Times New Roman" w:eastAsia="Times New Roman" w:hAnsi="Times New Roman" w:cs="Times New Roman"/>
+          <w:sz w:val="24"/>
+          <w:szCs w:val="28"/>
+          <w:lang w:eastAsia="ru-RU"/>
+        </w:rPr>
+        <w:t>symbol</w:t>
+      </w:r>
+      <w:proofErr w:type="spellEnd"/>
+      <w:r>
+        <w:rPr>
+          <w:rFonts w:ascii="Times New Roman" w:eastAsia="Times New Roman" w:hAnsi="Times New Roman" w:cs="Times New Roman"/>
+          <w:sz w:val="24"/>
+          <w:szCs w:val="28"/>
+          <w:lang w:eastAsia="ru-RU"/>
+        </w:rPr>
+        <w:t>"</w:t>
+      </w:r>
+      <w:r>
+        <w:rPr>
+          <w:rFonts w:ascii="Times New Roman" w:eastAsia="Times New Roman" w:hAnsi="Times New Roman" w:cs="Times New Roman"/>
+          <w:sz w:val="24"/>
+          <w:szCs w:val="28"/>
+          <w:lang w:eastAsia="ru-RU"/>
+        </w:rPr>
+        <w:t>.</w:t>
+      </w:r>
+    </w:p>
+    <w:p>
+      <w:pPr>
+        <w:shd w:val="clear" w:color="auto" w:fill="F9F9F9" w:themeFill="background1"/>
+        <w:spacing w:line="360" w:lineRule="auto"/>
+        <w:jc w:val="both"/>
+        <w:rPr>
+          <w:rFonts w:ascii="Times New Roman" w:eastAsia="Times New Roman" w:hAnsi="Times New Roman" w:cs="Times New Roman"/>
+          <w:sz w:val="24"/>
+          <w:szCs w:val="28"/>
+          <w:lang w:eastAsia="ru-RU"/>
+        </w:rPr>
+      </w:pPr>
+      <w:r>
+        <w:rPr>
+          <w:rFonts w:ascii="Times New Roman" w:eastAsia="Times New Roman" w:hAnsi="Times New Roman" w:cs="Times New Roman"/>
+          <w:sz w:val="24"/>
+          <w:szCs w:val="28"/>
+          <w:lang w:eastAsia="ru-RU"/>
+        </w:rPr>
+        <w:t xml:space="preserve">Во втором цикле проводится проверка корректности выражения на скобки. Создается стек, в который при проходе по выражению помещается каждая открывающая скобка, которая </w:t>
+      </w:r>
+      <w:r>
+        <w:rPr>
+          <w:rFonts w:ascii="Times New Roman" w:eastAsia="Times New Roman" w:hAnsi="Times New Roman" w:cs="Times New Roman"/>
+          <w:sz w:val="24"/>
+          <w:szCs w:val="28"/>
+          <w:lang w:eastAsia="ru-RU"/>
+        </w:rPr>
+        <w:t>извлекается</w:t>
+      </w:r>
+      <w:r>
+        <w:rPr>
+          <w:rFonts w:ascii="Times New Roman" w:eastAsia="Times New Roman" w:hAnsi="Times New Roman" w:cs="Times New Roman"/>
+          <w:sz w:val="24"/>
+          <w:szCs w:val="28"/>
+          <w:lang w:eastAsia="ru-RU"/>
+        </w:rPr>
+        <w:t xml:space="preserve"> из него, как только находится закрывающая скобка</w:t>
+      </w:r>
+      <w:r>
+        <w:rPr>
+          <w:rFonts w:ascii="Times New Roman" w:eastAsia="Times New Roman" w:hAnsi="Times New Roman" w:cs="Times New Roman"/>
+          <w:sz w:val="24"/>
+          <w:szCs w:val="28"/>
+          <w:lang w:eastAsia="ru-RU"/>
+        </w:rPr>
+        <w:t xml:space="preserve">. Если в какой-то момент стек оказывается пустым, то выводится сообщение: </w:t>
+      </w:r>
+      <w:r>
+        <w:rPr>
+          <w:rFonts w:ascii="Times New Roman" w:eastAsia="Times New Roman" w:hAnsi="Times New Roman" w:cs="Times New Roman"/>
+          <w:sz w:val="24"/>
+          <w:szCs w:val="28"/>
+          <w:lang w:eastAsia="ru-RU"/>
+        </w:rPr>
+        <w:t>"</w:t>
+      </w:r>
+      <w:proofErr w:type="spellStart"/>
+      <w:r>
+        <w:rPr>
+          <w:rFonts w:ascii="Times New Roman" w:eastAsia="Times New Roman" w:hAnsi="Times New Roman" w:cs="Times New Roman"/>
+          <w:sz w:val="24"/>
+          <w:szCs w:val="28"/>
+          <w:lang w:eastAsia="ru-RU"/>
+        </w:rPr>
+        <w:t>Wrong</w:t>
+      </w:r>
+      <w:proofErr w:type="spellEnd"/>
+      <w:r>
+        <w:rPr>
+          <w:rFonts w:ascii="Times New Roman" w:eastAsia="Times New Roman" w:hAnsi="Times New Roman" w:cs="Times New Roman"/>
+          <w:sz w:val="24"/>
+          <w:szCs w:val="28"/>
+          <w:lang w:eastAsia="ru-RU"/>
+        </w:rPr>
+        <w:t xml:space="preserve"> </w:t>
+      </w:r>
+      <w:proofErr w:type="spellStart"/>
+      <w:r>
+        <w:rPr>
+          <w:rFonts w:ascii="Times New Roman" w:eastAsia="Times New Roman" w:hAnsi="Times New Roman" w:cs="Times New Roman"/>
+          <w:sz w:val="24"/>
+          <w:szCs w:val="28"/>
+          <w:lang w:eastAsia="ru-RU"/>
+        </w:rPr>
+        <w:t>sequence</w:t>
+      </w:r>
+      <w:proofErr w:type="spellEnd"/>
+      <w:r>
+        <w:rPr>
+          <w:rFonts w:ascii="Times New Roman" w:eastAsia="Times New Roman" w:hAnsi="Times New Roman" w:cs="Times New Roman"/>
+          <w:sz w:val="24"/>
+          <w:szCs w:val="28"/>
+          <w:lang w:eastAsia="ru-RU"/>
+        </w:rPr>
+        <w:t xml:space="preserve"> </w:t>
+      </w:r>
+      <w:proofErr w:type="spellStart"/>
+      <w:r>
+        <w:rPr>
+          <w:rFonts w:ascii="Times New Roman" w:eastAsia="Times New Roman" w:hAnsi="Times New Roman" w:cs="Times New Roman"/>
+          <w:sz w:val="24"/>
+          <w:szCs w:val="28"/>
+          <w:lang w:eastAsia="ru-RU"/>
+        </w:rPr>
+        <w:t>of</w:t>
+      </w:r>
+      <w:proofErr w:type="spellEnd"/>
+      <w:r>
+        <w:rPr>
+          <w:rFonts w:ascii="Times New Roman" w:eastAsia="Times New Roman" w:hAnsi="Times New Roman" w:cs="Times New Roman"/>
+          <w:sz w:val="24"/>
+          <w:szCs w:val="28"/>
+          <w:lang w:eastAsia="ru-RU"/>
+        </w:rPr>
+        <w:t xml:space="preserve"> </w:t>
+      </w:r>
+      <w:proofErr w:type="spellStart"/>
+      <w:r>
+        <w:rPr>
+          <w:rFonts w:ascii="Times New Roman" w:eastAsia="Times New Roman" w:hAnsi="Times New Roman" w:cs="Times New Roman"/>
+          <w:sz w:val="24"/>
+          <w:szCs w:val="28"/>
+          <w:lang w:eastAsia="ru-RU"/>
+        </w:rPr>
+        <w:t>brackets</w:t>
+      </w:r>
+      <w:proofErr w:type="spellEnd"/>
+      <w:r>
+        <w:rPr>
+          <w:rFonts w:ascii="Times New Roman" w:eastAsia="Times New Roman" w:hAnsi="Times New Roman" w:cs="Times New Roman"/>
+          <w:sz w:val="24"/>
+          <w:szCs w:val="28"/>
+          <w:lang w:eastAsia="ru-RU"/>
+        </w:rPr>
+        <w:t>".</w:t>
+      </w:r>
+    </w:p>
+    <w:p>
+      <w:pPr>
+        <w:shd w:val="clear" w:color="auto" w:fill="F9F9F9" w:themeFill="background1"/>
+        <w:spacing w:line="360" w:lineRule="auto"/>
+        <w:jc w:val="both"/>
+        <w:rPr>
+          <w:rFonts w:ascii="Times New Roman" w:eastAsia="Times New Roman" w:hAnsi="Times New Roman" w:cs="Times New Roman"/>
+          <w:sz w:val="24"/>
+          <w:szCs w:val="28"/>
+          <w:lang w:val="en-US" w:eastAsia="ru-RU"/>
+        </w:rPr>
+      </w:pPr>
+      <w:r>
+        <w:rPr>
+          <w:rFonts w:ascii="Times New Roman" w:eastAsia="Times New Roman" w:hAnsi="Times New Roman" w:cs="Times New Roman"/>
+          <w:sz w:val="24"/>
+          <w:szCs w:val="28"/>
+          <w:lang w:eastAsia="ru-RU"/>
+        </w:rPr>
+        <w:t xml:space="preserve">В третьем и четвертом циклах проверяется корректность начала и конца выражения соответственно. </w:t>
+      </w:r>
+      <w:r>
+        <w:rPr>
+          <w:rFonts w:ascii="Times New Roman" w:eastAsia="Times New Roman" w:hAnsi="Times New Roman" w:cs="Times New Roman"/>
+          <w:sz w:val="24"/>
+          <w:szCs w:val="28"/>
+          <w:lang w:eastAsia="ru-RU"/>
+        </w:rPr>
+        <w:t>О</w:t>
+      </w:r>
+      <w:r>
+        <w:rPr>
+          <w:rFonts w:ascii="Times New Roman" w:eastAsia="Times New Roman" w:hAnsi="Times New Roman" w:cs="Times New Roman"/>
+          <w:sz w:val="24"/>
+          <w:szCs w:val="28"/>
+          <w:lang w:eastAsia="ru-RU"/>
+        </w:rPr>
+        <w:t xml:space="preserve">но может начинаться только с открывающей скобки, минуса или числа, а заканчиваться может только </w:t>
+      </w:r>
+      <w:r>
+        <w:rPr>
+          <w:rFonts w:ascii="Times New Roman" w:eastAsia="Times New Roman" w:hAnsi="Times New Roman" w:cs="Times New Roman"/>
+          <w:sz w:val="24"/>
+          <w:szCs w:val="28"/>
+          <w:lang w:eastAsia="ru-RU"/>
+        </w:rPr>
+        <w:t>на число или закрывающую скобку. В</w:t>
+      </w:r>
+      <w:r>
+        <w:rPr>
+          <w:rFonts w:ascii="Times New Roman" w:eastAsia="Times New Roman" w:hAnsi="Times New Roman" w:cs="Times New Roman"/>
+          <w:sz w:val="24"/>
+          <w:szCs w:val="28"/>
+          <w:lang w:val="en-US" w:eastAsia="ru-RU"/>
+        </w:rPr>
+        <w:t xml:space="preserve"> </w:t>
+      </w:r>
+      <w:r>
+        <w:rPr>
+          <w:rFonts w:ascii="Times New Roman" w:eastAsia="Times New Roman" w:hAnsi="Times New Roman" w:cs="Times New Roman"/>
+          <w:sz w:val="24"/>
+          <w:szCs w:val="28"/>
+          <w:lang w:eastAsia="ru-RU"/>
+        </w:rPr>
+        <w:t>случае</w:t>
+      </w:r>
+      <w:r>
+        <w:rPr>
+          <w:rFonts w:ascii="Times New Roman" w:eastAsia="Times New Roman" w:hAnsi="Times New Roman" w:cs="Times New Roman"/>
+          <w:sz w:val="24"/>
+          <w:szCs w:val="28"/>
+          <w:lang w:val="en-US" w:eastAsia="ru-RU"/>
+        </w:rPr>
+        <w:t xml:space="preserve"> </w:t>
+      </w:r>
+      <w:r>
+        <w:rPr>
+          <w:rFonts w:ascii="Times New Roman" w:eastAsia="Times New Roman" w:hAnsi="Times New Roman" w:cs="Times New Roman"/>
+          <w:sz w:val="24"/>
+          <w:szCs w:val="28"/>
+          <w:lang w:eastAsia="ru-RU"/>
+        </w:rPr>
+        <w:t>ошибки</w:t>
+      </w:r>
+      <w:r>
+        <w:rPr>
+          <w:rFonts w:ascii="Times New Roman" w:eastAsia="Times New Roman" w:hAnsi="Times New Roman" w:cs="Times New Roman"/>
+          <w:sz w:val="24"/>
+          <w:szCs w:val="28"/>
+          <w:lang w:val="en-US" w:eastAsia="ru-RU"/>
+        </w:rPr>
+        <w:t xml:space="preserve"> </w:t>
+      </w:r>
+      <w:r>
+        <w:rPr>
+          <w:rFonts w:ascii="Times New Roman" w:eastAsia="Times New Roman" w:hAnsi="Times New Roman" w:cs="Times New Roman"/>
+          <w:sz w:val="24"/>
+          <w:szCs w:val="28"/>
+          <w:lang w:eastAsia="ru-RU"/>
+        </w:rPr>
+        <w:t>выводится</w:t>
+      </w:r>
+      <w:r>
+        <w:rPr>
+          <w:rFonts w:ascii="Times New Roman" w:eastAsia="Times New Roman" w:hAnsi="Times New Roman" w:cs="Times New Roman"/>
+          <w:sz w:val="24"/>
+          <w:szCs w:val="28"/>
+          <w:lang w:val="en-US" w:eastAsia="ru-RU"/>
+        </w:rPr>
+        <w:t xml:space="preserve"> </w:t>
+      </w:r>
+      <w:r>
+        <w:rPr>
+          <w:rFonts w:ascii="Times New Roman" w:eastAsia="Times New Roman" w:hAnsi="Times New Roman" w:cs="Times New Roman"/>
+          <w:sz w:val="24"/>
+          <w:szCs w:val="28"/>
+          <w:lang w:eastAsia="ru-RU"/>
+        </w:rPr>
+        <w:t>сообщение</w:t>
+      </w:r>
+      <w:r>
+        <w:rPr>
+          <w:rFonts w:ascii="Times New Roman" w:eastAsia="Times New Roman" w:hAnsi="Times New Roman" w:cs="Times New Roman"/>
+          <w:sz w:val="24"/>
+          <w:szCs w:val="28"/>
+          <w:lang w:val="en-US" w:eastAsia="ru-RU"/>
+        </w:rPr>
+        <w:t xml:space="preserve"> "A wrong beginning of the expression" </w:t>
+      </w:r>
+      <w:r>
+        <w:rPr>
+          <w:rFonts w:ascii="Times New Roman" w:eastAsia="Times New Roman" w:hAnsi="Times New Roman" w:cs="Times New Roman"/>
+          <w:sz w:val="24"/>
+          <w:szCs w:val="28"/>
+          <w:lang w:eastAsia="ru-RU"/>
+        </w:rPr>
+        <w:t>или</w:t>
+      </w:r>
+      <w:r>
+        <w:rPr>
+          <w:rFonts w:ascii="Times New Roman" w:eastAsia="Times New Roman" w:hAnsi="Times New Roman" w:cs="Times New Roman"/>
+          <w:sz w:val="24"/>
+          <w:szCs w:val="28"/>
+          <w:lang w:val="en-US" w:eastAsia="ru-RU"/>
+        </w:rPr>
+        <w:t xml:space="preserve"> "A wrong end of the expression".</w:t>
+      </w:r>
+    </w:p>
+    <w:p>
+      <w:pPr>
+        <w:shd w:val="clear" w:color="auto" w:fill="F9F9F9" w:themeFill="background1"/>
+        <w:spacing w:line="360" w:lineRule="auto"/>
+        <w:jc w:val="both"/>
+        <w:rPr>
+          <w:rFonts w:ascii="Times New Roman" w:eastAsia="Times New Roman" w:hAnsi="Times New Roman" w:cs="Times New Roman"/>
+          <w:sz w:val="24"/>
+          <w:szCs w:val="28"/>
+          <w:lang w:eastAsia="ru-RU"/>
+        </w:rPr>
+      </w:pPr>
+      <w:r>
+        <w:rPr>
+          <w:rFonts w:ascii="Times New Roman" w:eastAsia="Times New Roman" w:hAnsi="Times New Roman" w:cs="Times New Roman"/>
+          <w:sz w:val="24"/>
+          <w:szCs w:val="28"/>
+          <w:lang w:eastAsia="ru-RU"/>
+        </w:rPr>
+        <w:t xml:space="preserve">В пятом цикле </w:t>
+      </w:r>
+      <w:proofErr w:type="gramStart"/>
+      <w:r>
+        <w:rPr>
+          <w:rFonts w:ascii="Times New Roman" w:eastAsia="Times New Roman" w:hAnsi="Times New Roman" w:cs="Times New Roman"/>
+          <w:sz w:val="24"/>
+          <w:szCs w:val="28"/>
+          <w:lang w:eastAsia="ru-RU"/>
+        </w:rPr>
+        <w:t>проверяется</w:t>
+      </w:r>
+      <w:proofErr w:type="gramEnd"/>
+      <w:r>
+        <w:rPr>
+          <w:rFonts w:ascii="Times New Roman" w:eastAsia="Times New Roman" w:hAnsi="Times New Roman" w:cs="Times New Roman"/>
+          <w:sz w:val="24"/>
+          <w:szCs w:val="28"/>
+          <w:lang w:eastAsia="ru-RU"/>
+        </w:rPr>
+        <w:t xml:space="preserve"> нет ли в выражении подряд идущих арифметических знаков (не считая минуса) или знака перед закрывающей скобкой.</w:t>
+      </w:r>
+    </w:p>
+    <w:p>
+      <w:pPr>
+        <w:shd w:val="clear" w:color="auto" w:fill="F9F9F9" w:themeFill="background1"/>
+        <w:spacing w:line="360" w:lineRule="auto"/>
+        <w:jc w:val="both"/>
+        <w:rPr>
+          <w:rFonts w:ascii="Times New Roman" w:eastAsia="Times New Roman" w:hAnsi="Times New Roman" w:cs="Times New Roman"/>
+          <w:sz w:val="24"/>
+          <w:szCs w:val="28"/>
+          <w:lang w:eastAsia="ru-RU"/>
+        </w:rPr>
+      </w:pPr>
+      <w:r>
+        <w:rPr>
+          <w:rFonts w:ascii="Times New Roman" w:eastAsia="Times New Roman" w:hAnsi="Times New Roman" w:cs="Times New Roman"/>
+          <w:sz w:val="24"/>
+          <w:szCs w:val="28"/>
+          <w:lang w:eastAsia="ru-RU"/>
+        </w:rPr>
+        <w:t>В шестом цикле проверяется, что перед открыва</w:t>
+      </w:r>
+      <w:r>
+        <w:rPr>
+          <w:rFonts w:ascii="Times New Roman" w:eastAsia="Times New Roman" w:hAnsi="Times New Roman" w:cs="Times New Roman"/>
+          <w:sz w:val="24"/>
+          <w:szCs w:val="28"/>
+          <w:lang w:eastAsia="ru-RU"/>
+        </w:rPr>
+        <w:t>ющей скобкой стоит также открывающая скобка или арифметический знак. А в седьмом – после закрывающей скобки стоит она же или арифметический знак.</w:t>
+      </w:r>
+    </w:p>
+    <w:p>
+      <w:pPr>
+        <w:shd w:val="clear" w:color="auto" w:fill="F9F9F9" w:themeFill="background1"/>
+        <w:spacing w:line="360" w:lineRule="auto"/>
+        <w:jc w:val="both"/>
+        <w:rPr>
+          <w:rFonts w:ascii="Times New Roman" w:eastAsia="Times New Roman" w:hAnsi="Times New Roman" w:cs="Times New Roman"/>
+          <w:sz w:val="24"/>
+          <w:szCs w:val="28"/>
+          <w:lang w:eastAsia="ru-RU"/>
+        </w:rPr>
+      </w:pPr>
+    </w:p>
+    <w:p>
+      <w:pPr>
+        <w:shd w:val="clear" w:color="auto" w:fill="F9F9F9" w:themeFill="background1"/>
+        <w:spacing w:line="360" w:lineRule="auto"/>
+        <w:jc w:val="both"/>
         <w:rPr>
           <w:rFonts w:ascii="Times New Roman" w:eastAsia="Times New Roman" w:hAnsi="Times New Roman" w:cs="Times New Roman"/>
           <w:i/>
@@ -2254,8 +2816,7 @@
           <w:szCs w:val="28"/>
           <w:lang w:eastAsia="ru-RU"/>
         </w:rPr>
-        <w:t>роверк</w:t>
-      </w:r>
+      </w:pPr>
       <w:r>
         <w:rPr>
           <w:rFonts w:ascii="Times New Roman" w:eastAsia="Times New Roman" w:hAnsi="Times New Roman" w:cs="Times New Roman"/>
@@ -2264,9 +2825,361 @@
           <w:szCs w:val="28"/>
           <w:lang w:eastAsia="ru-RU"/>
         </w:rPr>
-        <w:t>а</w:t>
-      </w:r>
-      <w:r>
+        <w:lastRenderedPageBreak/>
+        <w:t>Перевод арифметического выражения  в обратную польскую запись</w:t>
+      </w:r>
+    </w:p>
+    <w:p>
+      <w:pPr>
+        <w:shd w:val="clear" w:color="auto" w:fill="F9F9F9" w:themeFill="background1"/>
+        <w:spacing w:line="360" w:lineRule="auto"/>
+        <w:jc w:val="both"/>
+        <w:rPr>
+          <w:rStyle w:val="pl-k"/>
+          <w:rFonts w:ascii="Consolas" w:hAnsi="Consolas"/>
+          <w:sz w:val="18"/>
+          <w:szCs w:val="18"/>
+        </w:rPr>
+      </w:pPr>
+      <w:proofErr w:type="spellStart"/>
+      <w:r>
+        <w:rPr>
+          <w:rStyle w:val="pl-k"/>
+          <w:rFonts w:ascii="Consolas" w:hAnsi="Consolas"/>
+          <w:sz w:val="18"/>
+          <w:szCs w:val="18"/>
+        </w:rPr>
+        <w:t>Lexeme</w:t>
+      </w:r>
+      <w:proofErr w:type="spellEnd"/>
+      <w:r>
+        <w:rPr>
+          <w:rStyle w:val="pl-k"/>
+          <w:rFonts w:ascii="Consolas" w:hAnsi="Consolas"/>
+          <w:sz w:val="18"/>
+          <w:szCs w:val="18"/>
+        </w:rPr>
+        <w:t xml:space="preserve">* </w:t>
+      </w:r>
+      <w:proofErr w:type="spellStart"/>
+      <w:r>
+        <w:rPr>
+          <w:rStyle w:val="pl-k"/>
+          <w:rFonts w:ascii="Consolas" w:hAnsi="Consolas"/>
+          <w:sz w:val="18"/>
+          <w:szCs w:val="18"/>
+        </w:rPr>
+        <w:t>Polish</w:t>
+      </w:r>
+      <w:proofErr w:type="spellEnd"/>
+      <w:r>
+        <w:rPr>
+          <w:rStyle w:val="pl-k"/>
+          <w:rFonts w:ascii="Consolas" w:hAnsi="Consolas"/>
+          <w:sz w:val="18"/>
+          <w:szCs w:val="18"/>
+        </w:rPr>
+        <w:t>(</w:t>
+      </w:r>
+      <w:proofErr w:type="spellStart"/>
+      <w:r>
+        <w:rPr>
+          <w:rStyle w:val="pl-k"/>
+          <w:rFonts w:ascii="Consolas" w:hAnsi="Consolas"/>
+          <w:sz w:val="18"/>
+          <w:szCs w:val="18"/>
+        </w:rPr>
+        <w:t>string</w:t>
+      </w:r>
+      <w:proofErr w:type="spellEnd"/>
+      <w:r>
+        <w:rPr>
+          <w:rStyle w:val="pl-k"/>
+          <w:rFonts w:ascii="Consolas" w:hAnsi="Consolas"/>
+          <w:sz w:val="18"/>
+          <w:szCs w:val="18"/>
+        </w:rPr>
+        <w:t xml:space="preserve"> s, </w:t>
+      </w:r>
+      <w:proofErr w:type="spellStart"/>
+      <w:r>
+        <w:rPr>
+          <w:rStyle w:val="pl-k"/>
+          <w:rFonts w:ascii="Consolas" w:hAnsi="Consolas"/>
+          <w:sz w:val="18"/>
+          <w:szCs w:val="18"/>
+        </w:rPr>
+        <w:t>int</w:t>
+      </w:r>
+      <w:proofErr w:type="spellEnd"/>
+      <w:r>
+        <w:rPr>
+          <w:rStyle w:val="pl-k"/>
+          <w:rFonts w:ascii="Consolas" w:hAnsi="Consolas"/>
+          <w:sz w:val="18"/>
+          <w:szCs w:val="18"/>
+        </w:rPr>
+        <w:t xml:space="preserve"> &amp; k)</w:t>
+      </w:r>
+      <w:r>
+        <w:rPr>
+          <w:rFonts w:ascii="Times New Roman" w:eastAsia="Times New Roman" w:hAnsi="Times New Roman" w:cs="Times New Roman"/>
+          <w:sz w:val="24"/>
+          <w:szCs w:val="28"/>
+          <w:lang w:eastAsia="ru-RU"/>
+        </w:rPr>
+        <w:t xml:space="preserve"> – функция на вход принимает строку и переменную k, а возвращает указатель на массив лексем в обратной польской записи</w:t>
+      </w:r>
+      <w:r>
+        <w:rPr>
+          <w:rFonts w:ascii="Times New Roman" w:eastAsia="Times New Roman" w:hAnsi="Times New Roman" w:cs="Times New Roman"/>
+          <w:sz w:val="24"/>
+          <w:szCs w:val="28"/>
+          <w:lang w:eastAsia="ru-RU"/>
+        </w:rPr>
+        <w:t>.</w:t>
+      </w:r>
+    </w:p>
+    <w:p>
+      <w:pPr>
+        <w:shd w:val="clear" w:color="auto" w:fill="F9F9F9" w:themeFill="background1"/>
+        <w:spacing w:line="360" w:lineRule="auto"/>
+        <w:jc w:val="both"/>
+        <w:rPr>
+          <w:rFonts w:ascii="Times New Roman" w:eastAsia="Times New Roman" w:hAnsi="Times New Roman" w:cs="Times New Roman"/>
+          <w:sz w:val="24"/>
+          <w:szCs w:val="28"/>
+          <w:lang w:eastAsia="ru-RU"/>
+        </w:rPr>
+      </w:pPr>
+      <w:r>
+        <w:rPr>
+          <w:rFonts w:ascii="Times New Roman" w:eastAsia="Times New Roman" w:hAnsi="Times New Roman" w:cs="Times New Roman"/>
+          <w:sz w:val="24"/>
+          <w:szCs w:val="28"/>
+          <w:lang w:eastAsia="ru-RU"/>
+        </w:rPr>
+        <w:t xml:space="preserve">В функции создается массив лексем, </w:t>
+      </w:r>
+      <w:r>
+        <w:rPr>
+          <w:rFonts w:ascii="Times New Roman" w:eastAsia="Times New Roman" w:hAnsi="Times New Roman" w:cs="Times New Roman"/>
+          <w:sz w:val="24"/>
+          <w:szCs w:val="28"/>
+          <w:lang w:eastAsia="ru-RU"/>
+        </w:rPr>
+        <w:t>у</w:t>
+      </w:r>
+      <w:r>
+        <w:rPr>
+          <w:rFonts w:ascii="Times New Roman" w:eastAsia="Times New Roman" w:hAnsi="Times New Roman" w:cs="Times New Roman"/>
+          <w:sz w:val="24"/>
+          <w:szCs w:val="28"/>
+          <w:lang w:eastAsia="ru-RU"/>
+        </w:rPr>
+        <w:t xml:space="preserve">казатель на </w:t>
+      </w:r>
+      <w:r>
+        <w:rPr>
+          <w:rFonts w:ascii="Times New Roman" w:eastAsia="Times New Roman" w:hAnsi="Times New Roman" w:cs="Times New Roman"/>
+          <w:sz w:val="24"/>
+          <w:szCs w:val="28"/>
+          <w:lang w:eastAsia="ru-RU"/>
+        </w:rPr>
+        <w:t xml:space="preserve">который она потом и возвращает. Далее в цикле последовательно рассматривается каждый элемент строки. Если это цифра до тех пор, пока за ней не будет арифметического знака, все элементы строки записываются в специально созданный массив, который затем с помощью функции </w:t>
+      </w:r>
+      <w:proofErr w:type="spellStart"/>
+      <w:r>
+        <w:rPr>
+          <w:rFonts w:ascii="Times New Roman" w:eastAsia="Times New Roman" w:hAnsi="Times New Roman" w:cs="Times New Roman"/>
+          <w:sz w:val="24"/>
+          <w:szCs w:val="28"/>
+          <w:lang w:val="en-US" w:eastAsia="ru-RU"/>
+        </w:rPr>
+        <w:t>atof</w:t>
+      </w:r>
+      <w:proofErr w:type="spellEnd"/>
+      <w:r>
+        <w:rPr>
+          <w:rFonts w:ascii="Times New Roman" w:eastAsia="Times New Roman" w:hAnsi="Times New Roman" w:cs="Times New Roman"/>
+          <w:sz w:val="24"/>
+          <w:szCs w:val="28"/>
+          <w:lang w:eastAsia="ru-RU"/>
+        </w:rPr>
+        <w:t xml:space="preserve">() </w:t>
+      </w:r>
+      <w:r>
+        <w:rPr>
+          <w:rFonts w:ascii="Times New Roman" w:eastAsia="Times New Roman" w:hAnsi="Times New Roman" w:cs="Times New Roman"/>
+          <w:sz w:val="24"/>
+          <w:szCs w:val="28"/>
+          <w:lang w:eastAsia="ru-RU"/>
+        </w:rPr>
+        <w:t xml:space="preserve">переводится в число типа </w:t>
+      </w:r>
+      <w:r>
+        <w:rPr>
+          <w:rFonts w:ascii="Times New Roman" w:eastAsia="Times New Roman" w:hAnsi="Times New Roman" w:cs="Times New Roman"/>
+          <w:sz w:val="24"/>
+          <w:szCs w:val="28"/>
+          <w:lang w:val="en-US" w:eastAsia="ru-RU"/>
+        </w:rPr>
+        <w:t>double</w:t>
+      </w:r>
+      <w:r>
+        <w:rPr>
+          <w:rFonts w:ascii="Times New Roman" w:eastAsia="Times New Roman" w:hAnsi="Times New Roman" w:cs="Times New Roman"/>
+          <w:sz w:val="24"/>
+          <w:szCs w:val="28"/>
+          <w:lang w:eastAsia="ru-RU"/>
+        </w:rPr>
+        <w:t xml:space="preserve">. Полученное число записывается в массив лексем: в поле </w:t>
+      </w:r>
+      <w:r>
+        <w:rPr>
+          <w:rFonts w:ascii="Times New Roman" w:eastAsia="Times New Roman" w:hAnsi="Times New Roman" w:cs="Times New Roman"/>
+          <w:sz w:val="24"/>
+          <w:szCs w:val="28"/>
+          <w:lang w:val="en-US" w:eastAsia="ru-RU"/>
+        </w:rPr>
+        <w:t>Number</w:t>
+      </w:r>
+      <w:r>
+        <w:rPr>
+          <w:rFonts w:ascii="Times New Roman" w:eastAsia="Times New Roman" w:hAnsi="Times New Roman" w:cs="Times New Roman"/>
+          <w:sz w:val="24"/>
+          <w:szCs w:val="28"/>
+          <w:lang w:eastAsia="ru-RU"/>
+        </w:rPr>
+        <w:t xml:space="preserve"> </w:t>
+      </w:r>
+      <w:r>
+        <w:rPr>
+          <w:rFonts w:ascii="Times New Roman" w:eastAsia="Times New Roman" w:hAnsi="Times New Roman" w:cs="Times New Roman"/>
+          <w:sz w:val="24"/>
+          <w:szCs w:val="28"/>
+          <w:lang w:eastAsia="ru-RU"/>
+        </w:rPr>
+        <w:t xml:space="preserve">записывается значение числа, а флаг становится равным двум. </w:t>
+      </w:r>
+      <w:r>
+        <w:rPr>
+          <w:rFonts w:ascii="Times New Roman" w:eastAsia="Times New Roman" w:hAnsi="Times New Roman" w:cs="Times New Roman"/>
+          <w:sz w:val="24"/>
+          <w:szCs w:val="28"/>
+          <w:lang w:eastAsia="ru-RU"/>
+        </w:rPr>
+        <w:t xml:space="preserve">Если приходит арифметический знак, то если это первый знак в выражении, то он кладется в стек. </w:t>
+      </w:r>
+      <w:proofErr w:type="gramStart"/>
+      <w:r>
+        <w:rPr>
+          <w:rFonts w:ascii="Times New Roman" w:eastAsia="Times New Roman" w:hAnsi="Times New Roman" w:cs="Times New Roman"/>
+          <w:sz w:val="24"/>
+          <w:szCs w:val="28"/>
+          <w:lang w:eastAsia="ru-RU"/>
+        </w:rPr>
+        <w:t xml:space="preserve">Если </w:t>
+      </w:r>
+      <w:r>
+        <w:rPr>
+          <w:rFonts w:ascii="Times New Roman" w:eastAsia="Times New Roman" w:hAnsi="Times New Roman" w:cs="Times New Roman"/>
+          <w:sz w:val="24"/>
+          <w:szCs w:val="28"/>
+          <w:lang w:eastAsia="ru-RU"/>
+        </w:rPr>
+        <w:t xml:space="preserve">это </w:t>
+      </w:r>
+      <w:r>
+        <w:rPr>
+          <w:rFonts w:ascii="Times New Roman" w:eastAsia="Times New Roman" w:hAnsi="Times New Roman" w:cs="Times New Roman"/>
+          <w:sz w:val="24"/>
+          <w:szCs w:val="28"/>
+          <w:lang w:eastAsia="ru-RU"/>
+        </w:rPr>
+        <w:t>не первый знак, то если его приоритет выше чем у знака на вершине стека, то он кладется в стек</w:t>
+      </w:r>
+      <w:r>
+        <w:rPr>
+          <w:rFonts w:ascii="Times New Roman" w:eastAsia="Times New Roman" w:hAnsi="Times New Roman" w:cs="Times New Roman"/>
+          <w:sz w:val="24"/>
+          <w:szCs w:val="28"/>
+          <w:lang w:eastAsia="ru-RU"/>
+        </w:rPr>
+        <w:t>, а если меньше или равен, то в цикле из стека извлекаются и записываются в массив лексем все знаки, приоритет которых выше или равен приоритета текущей операции в выражении, а затем в стек кладется сам знак этой операции.</w:t>
+      </w:r>
+      <w:proofErr w:type="gramEnd"/>
+      <w:r>
+        <w:rPr>
+          <w:rFonts w:ascii="Times New Roman" w:eastAsia="Times New Roman" w:hAnsi="Times New Roman" w:cs="Times New Roman"/>
+          <w:sz w:val="24"/>
+          <w:szCs w:val="28"/>
+          <w:lang w:eastAsia="ru-RU"/>
+        </w:rPr>
+        <w:t xml:space="preserve"> Если в выражение встречается открывающая скобка</w:t>
+      </w:r>
+      <w:r>
+        <w:rPr>
+          <w:rFonts w:ascii="Times New Roman" w:eastAsia="Times New Roman" w:hAnsi="Times New Roman" w:cs="Times New Roman"/>
+          <w:sz w:val="24"/>
+          <w:szCs w:val="28"/>
+          <w:lang w:eastAsia="ru-RU"/>
+        </w:rPr>
+        <w:t>, то она кладется в стек, а когда – закрывающая, то из стека извлекаются все операции до открывающей скобки и она сама.</w:t>
+      </w:r>
+      <w:r>
+        <w:rPr>
+          <w:rFonts w:ascii="Times New Roman" w:eastAsia="Times New Roman" w:hAnsi="Times New Roman" w:cs="Times New Roman"/>
+          <w:sz w:val="24"/>
+          <w:szCs w:val="28"/>
+          <w:lang w:eastAsia="ru-RU"/>
+        </w:rPr>
+        <w:t xml:space="preserve"> </w:t>
+      </w:r>
+      <w:proofErr w:type="spellStart"/>
+      <w:r>
+        <w:rPr>
+          <w:rFonts w:ascii="Times New Roman" w:eastAsia="Times New Roman" w:hAnsi="Times New Roman" w:cs="Times New Roman"/>
+          <w:sz w:val="24"/>
+          <w:szCs w:val="28"/>
+          <w:lang w:eastAsia="ru-RU"/>
+        </w:rPr>
+        <w:t>Вконце</w:t>
+      </w:r>
+      <w:proofErr w:type="spellEnd"/>
+      <w:r>
+        <w:rPr>
+          <w:rFonts w:ascii="Times New Roman" w:eastAsia="Times New Roman" w:hAnsi="Times New Roman" w:cs="Times New Roman"/>
+          <w:sz w:val="24"/>
+          <w:szCs w:val="28"/>
+          <w:lang w:eastAsia="ru-RU"/>
+        </w:rPr>
+        <w:t xml:space="preserve"> из стека извлекаются все оставшиеся знаки операций. Также существует флаг, который считает количество подряд иду</w:t>
+      </w:r>
+      <w:r>
+        <w:rPr>
+          <w:rFonts w:ascii="Times New Roman" w:eastAsia="Times New Roman" w:hAnsi="Times New Roman" w:cs="Times New Roman"/>
+          <w:sz w:val="24"/>
+          <w:szCs w:val="28"/>
+          <w:lang w:eastAsia="ru-RU"/>
+        </w:rPr>
+        <w:t xml:space="preserve">щих знаков,  и в зависимости от </w:t>
+      </w:r>
+      <w:r>
+        <w:rPr>
+          <w:rFonts w:ascii="Times New Roman" w:eastAsia="Times New Roman" w:hAnsi="Times New Roman" w:cs="Times New Roman"/>
+          <w:sz w:val="24"/>
+          <w:szCs w:val="28"/>
+          <w:lang w:eastAsia="ru-RU"/>
+        </w:rPr>
+        <w:t>значения этого флага следующее число умножается на (-1) необходимое число раз.</w:t>
+      </w:r>
+    </w:p>
+    <w:p>
+      <w:pPr>
+        <w:shd w:val="clear" w:color="auto" w:fill="F9F9F9" w:themeFill="background1"/>
+        <w:spacing w:line="360" w:lineRule="auto"/>
+        <w:jc w:val="both"/>
         <w:rPr>
           <w:rFonts w:ascii="Times New Roman" w:eastAsia="Times New Roman" w:hAnsi="Times New Roman" w:cs="Times New Roman"/>
           <w:i/>
@@ -2274,845 +3187,8 @@
           <w:szCs w:val="28"/>
           <w:lang w:eastAsia="ru-RU"/>
         </w:rPr>
-        <w:t xml:space="preserve"> корректности арифметического выражения</w:t>
-      </w:r>
-    </w:p>
-    <w:p>
-      <w:pPr>
-        <w:shd w:val="clear" w:color="auto" w:fill="FFFFFF" w:themeFill="background1"/>
-        <w:spacing w:line="360" w:lineRule="auto"/>
-        <w:jc w:val="both"/>
-        <w:rPr>
-          <w:rFonts w:ascii="Times New Roman" w:eastAsia="Times New Roman" w:hAnsi="Times New Roman" w:cs="Times New Roman"/>
-          <w:sz w:val="24"/>
-          <w:szCs w:val="28"/>
-          <w:lang w:eastAsia="ru-RU"/>
-        </w:rPr>
-      </w:pPr>
-      <w:proofErr w:type="spellStart"/>
-      <w:r>
-        <w:rPr>
-          <w:rStyle w:val="pl-k"/>
-          <w:rFonts w:ascii="Consolas" w:hAnsi="Consolas"/>
-          <w:sz w:val="18"/>
-          <w:szCs w:val="18"/>
-        </w:rPr>
-        <w:t>bool</w:t>
-      </w:r>
-      <w:proofErr w:type="spellEnd"/>
-      <w:r>
-        <w:rPr>
-          <w:rStyle w:val="pl-k"/>
-          <w:rFonts w:ascii="Consolas" w:hAnsi="Consolas"/>
-          <w:sz w:val="18"/>
-          <w:szCs w:val="18"/>
-        </w:rPr>
-        <w:t xml:space="preserve"> </w:t>
-      </w:r>
-      <w:proofErr w:type="spellStart"/>
-      <w:r>
-        <w:rPr>
-          <w:rStyle w:val="pl-k"/>
-          <w:rFonts w:ascii="Consolas" w:hAnsi="Consolas"/>
-          <w:sz w:val="18"/>
-          <w:szCs w:val="18"/>
-        </w:rPr>
-        <w:t>mistake</w:t>
-      </w:r>
-      <w:proofErr w:type="spellEnd"/>
-      <w:r>
-        <w:rPr>
-          <w:rStyle w:val="pl-k"/>
-          <w:rFonts w:ascii="Consolas" w:hAnsi="Consolas"/>
-          <w:sz w:val="18"/>
-          <w:szCs w:val="18"/>
-        </w:rPr>
-        <w:t>(</w:t>
-      </w:r>
-      <w:proofErr w:type="spellStart"/>
-      <w:r>
-        <w:rPr>
-          <w:rStyle w:val="pl-k"/>
-          <w:rFonts w:ascii="Consolas" w:hAnsi="Consolas"/>
-          <w:sz w:val="18"/>
-          <w:szCs w:val="18"/>
-        </w:rPr>
-        <w:t>string</w:t>
-      </w:r>
-      <w:proofErr w:type="spellEnd"/>
-      <w:r>
-        <w:rPr>
-          <w:rStyle w:val="pl-k"/>
-          <w:rFonts w:ascii="Consolas" w:hAnsi="Consolas"/>
-          <w:sz w:val="18"/>
-          <w:szCs w:val="18"/>
-        </w:rPr>
-        <w:t xml:space="preserve"> </w:t>
-      </w:r>
-      <w:r>
-        <w:rPr>
-          <w:rStyle w:val="pl-k"/>
-          <w:rFonts w:ascii="Consolas" w:hAnsi="Consolas"/>
-          <w:sz w:val="18"/>
-          <w:szCs w:val="18"/>
-          <w:lang w:val="en-US"/>
-        </w:rPr>
-        <w:t>s</w:t>
-      </w:r>
-      <w:r>
-        <w:rPr>
-          <w:rStyle w:val="pl-k"/>
-          <w:rFonts w:ascii="Consolas" w:hAnsi="Consolas"/>
-          <w:sz w:val="18"/>
-          <w:szCs w:val="18"/>
-        </w:rPr>
-        <w:t>)</w:t>
-      </w:r>
-      <w:r>
-        <w:rPr>
-          <w:color w:val="000000" w:themeColor="text1"/>
-        </w:rPr>
-        <w:t xml:space="preserve"> </w:t>
-      </w:r>
-      <w:r>
-        <w:rPr>
-          <w:rFonts w:ascii="Times New Roman" w:eastAsia="Times New Roman" w:hAnsi="Times New Roman" w:cs="Times New Roman"/>
-          <w:sz w:val="24"/>
-          <w:szCs w:val="28"/>
-          <w:lang w:eastAsia="ru-RU"/>
-        </w:rPr>
-        <w:t xml:space="preserve">– функция проверки корректности выражения, которая на вход принимает строку, а после проверки выводит сообщение о виде ошибки в выражении (если оно некорректно), на выходе она возвращает значение переменной true (если выражение </w:t>
-      </w:r>
-      <w:proofErr w:type="gramStart"/>
-      <w:r>
-        <w:rPr>
-          <w:rFonts w:ascii="Times New Roman" w:eastAsia="Times New Roman" w:hAnsi="Times New Roman" w:cs="Times New Roman"/>
-          <w:sz w:val="24"/>
-          <w:szCs w:val="28"/>
-          <w:lang w:eastAsia="ru-RU"/>
-        </w:rPr>
-        <w:t>введено</w:t>
-      </w:r>
-      <w:proofErr w:type="gramEnd"/>
-      <w:r>
-        <w:rPr>
-          <w:rFonts w:ascii="Times New Roman" w:eastAsia="Times New Roman" w:hAnsi="Times New Roman" w:cs="Times New Roman"/>
-          <w:sz w:val="24"/>
-          <w:szCs w:val="28"/>
-          <w:lang w:eastAsia="ru-RU"/>
-        </w:rPr>
-        <w:t xml:space="preserve"> верно) или </w:t>
-      </w:r>
-      <w:proofErr w:type="spellStart"/>
-      <w:r>
-        <w:rPr>
-          <w:rFonts w:ascii="Times New Roman" w:eastAsia="Times New Roman" w:hAnsi="Times New Roman" w:cs="Times New Roman"/>
-          <w:sz w:val="24"/>
-          <w:szCs w:val="28"/>
-          <w:lang w:eastAsia="ru-RU"/>
-        </w:rPr>
-        <w:t>false</w:t>
-      </w:r>
-      <w:proofErr w:type="spellEnd"/>
-      <w:r>
-        <w:rPr>
-          <w:rFonts w:ascii="Times New Roman" w:eastAsia="Times New Roman" w:hAnsi="Times New Roman" w:cs="Times New Roman"/>
-          <w:sz w:val="24"/>
-          <w:szCs w:val="28"/>
-          <w:lang w:eastAsia="ru-RU"/>
-        </w:rPr>
-        <w:t xml:space="preserve"> (если неверно).</w:t>
-      </w:r>
-    </w:p>
-    <w:p>
-      <w:pPr>
-        <w:shd w:val="clear" w:color="auto" w:fill="FFFFFF" w:themeFill="background1"/>
-        <w:spacing w:line="360" w:lineRule="auto"/>
-        <w:jc w:val="both"/>
-        <w:rPr>
-          <w:rFonts w:ascii="Times New Roman" w:eastAsia="Times New Roman" w:hAnsi="Times New Roman" w:cs="Times New Roman"/>
-          <w:sz w:val="24"/>
-          <w:szCs w:val="28"/>
-          <w:lang w:eastAsia="ru-RU"/>
-        </w:rPr>
-      </w:pPr>
-      <w:r>
-        <w:rPr>
-          <w:rFonts w:ascii="Times New Roman" w:eastAsia="Times New Roman" w:hAnsi="Times New Roman" w:cs="Times New Roman"/>
-          <w:sz w:val="24"/>
-          <w:szCs w:val="28"/>
-          <w:lang w:eastAsia="ru-RU"/>
-        </w:rPr>
-        <w:t xml:space="preserve">Функция содержит в себе несколько циклов. </w:t>
-      </w:r>
-    </w:p>
-    <w:p>
-      <w:pPr>
-        <w:shd w:val="clear" w:color="auto" w:fill="FFFFFF" w:themeFill="background1"/>
-        <w:spacing w:line="360" w:lineRule="auto"/>
-        <w:jc w:val="both"/>
-        <w:rPr>
-          <w:rFonts w:ascii="Times New Roman" w:eastAsia="Times New Roman" w:hAnsi="Times New Roman" w:cs="Times New Roman"/>
-          <w:sz w:val="24"/>
-          <w:szCs w:val="28"/>
-          <w:lang w:eastAsia="ru-RU"/>
-        </w:rPr>
-      </w:pPr>
-      <w:r>
-        <w:rPr>
-          <w:rFonts w:ascii="Times New Roman" w:eastAsia="Times New Roman" w:hAnsi="Times New Roman" w:cs="Times New Roman"/>
-          <w:sz w:val="24"/>
-          <w:szCs w:val="28"/>
-          <w:lang w:eastAsia="ru-RU"/>
-        </w:rPr>
-        <w:t xml:space="preserve">В первом цикле происходит последовательное сравнение каждого элемента строки с теми символами, которые допускаются выражении (они записаны в массив </w:t>
-      </w:r>
-      <w:r>
-        <w:rPr>
-          <w:rFonts w:ascii="Times New Roman" w:eastAsia="Times New Roman" w:hAnsi="Times New Roman" w:cs="Times New Roman"/>
-          <w:sz w:val="24"/>
-          <w:szCs w:val="28"/>
-          <w:lang w:val="en-US" w:eastAsia="ru-RU"/>
-        </w:rPr>
-        <w:t>b</w:t>
-      </w:r>
-      <w:r>
-        <w:rPr>
-          <w:rFonts w:ascii="Times New Roman" w:eastAsia="Times New Roman" w:hAnsi="Times New Roman" w:cs="Times New Roman"/>
-          <w:sz w:val="24"/>
-          <w:szCs w:val="28"/>
-          <w:lang w:eastAsia="ru-RU"/>
-        </w:rPr>
-        <w:t xml:space="preserve">). Если </w:t>
-      </w:r>
-      <w:proofErr w:type="gramStart"/>
-      <w:r>
-        <w:rPr>
-          <w:rFonts w:ascii="Times New Roman" w:eastAsia="Times New Roman" w:hAnsi="Times New Roman" w:cs="Times New Roman"/>
-          <w:sz w:val="24"/>
-          <w:szCs w:val="28"/>
-          <w:lang w:eastAsia="ru-RU"/>
-        </w:rPr>
-        <w:t>какой-то</w:t>
-      </w:r>
-      <w:proofErr w:type="gramEnd"/>
-      <w:r>
-        <w:rPr>
-          <w:rFonts w:ascii="Times New Roman" w:eastAsia="Times New Roman" w:hAnsi="Times New Roman" w:cs="Times New Roman"/>
-          <w:sz w:val="24"/>
-          <w:szCs w:val="28"/>
-          <w:lang w:eastAsia="ru-RU"/>
-        </w:rPr>
-        <w:t xml:space="preserve"> из элементов не совпадает ни с одним из предложенного списка, то выводится сообщение: </w:t>
-      </w:r>
-      <w:r>
-        <w:rPr>
-          <w:rFonts w:ascii="Times New Roman" w:eastAsia="Times New Roman" w:hAnsi="Times New Roman" w:cs="Times New Roman"/>
-          <w:sz w:val="24"/>
-          <w:szCs w:val="28"/>
-          <w:lang w:eastAsia="ru-RU"/>
-        </w:rPr>
-        <w:t>"</w:t>
-      </w:r>
-      <w:proofErr w:type="spellStart"/>
-      <w:r>
-        <w:rPr>
-          <w:rFonts w:ascii="Times New Roman" w:eastAsia="Times New Roman" w:hAnsi="Times New Roman" w:cs="Times New Roman"/>
-          <w:sz w:val="24"/>
-          <w:szCs w:val="28"/>
-          <w:lang w:eastAsia="ru-RU"/>
-        </w:rPr>
-        <w:t>The</w:t>
-      </w:r>
-      <w:proofErr w:type="spellEnd"/>
-      <w:r>
-        <w:rPr>
-          <w:rFonts w:ascii="Times New Roman" w:eastAsia="Times New Roman" w:hAnsi="Times New Roman" w:cs="Times New Roman"/>
-          <w:sz w:val="24"/>
-          <w:szCs w:val="28"/>
-          <w:lang w:eastAsia="ru-RU"/>
-        </w:rPr>
-        <w:t xml:space="preserve"> </w:t>
-      </w:r>
-      <w:proofErr w:type="spellStart"/>
-      <w:r>
-        <w:rPr>
-          <w:rFonts w:ascii="Times New Roman" w:eastAsia="Times New Roman" w:hAnsi="Times New Roman" w:cs="Times New Roman"/>
-          <w:sz w:val="24"/>
-          <w:szCs w:val="28"/>
-          <w:lang w:eastAsia="ru-RU"/>
-        </w:rPr>
-        <w:t>wrong</w:t>
-      </w:r>
-      <w:proofErr w:type="spellEnd"/>
-      <w:r>
-        <w:rPr>
-          <w:rFonts w:ascii="Times New Roman" w:eastAsia="Times New Roman" w:hAnsi="Times New Roman" w:cs="Times New Roman"/>
-          <w:sz w:val="24"/>
-          <w:szCs w:val="28"/>
-          <w:lang w:eastAsia="ru-RU"/>
-        </w:rPr>
-        <w:t xml:space="preserve"> </w:t>
-      </w:r>
-      <w:proofErr w:type="spellStart"/>
-      <w:r>
-        <w:rPr>
-          <w:rFonts w:ascii="Times New Roman" w:eastAsia="Times New Roman" w:hAnsi="Times New Roman" w:cs="Times New Roman"/>
-          <w:sz w:val="24"/>
-          <w:szCs w:val="28"/>
-          <w:lang w:eastAsia="ru-RU"/>
-        </w:rPr>
-        <w:t>symbol</w:t>
-      </w:r>
-      <w:proofErr w:type="spellEnd"/>
-      <w:r>
-        <w:rPr>
-          <w:rFonts w:ascii="Times New Roman" w:eastAsia="Times New Roman" w:hAnsi="Times New Roman" w:cs="Times New Roman"/>
-          <w:sz w:val="24"/>
-          <w:szCs w:val="28"/>
-          <w:lang w:eastAsia="ru-RU"/>
-        </w:rPr>
-        <w:t>"</w:t>
-      </w:r>
-      <w:r>
-        <w:rPr>
-          <w:rFonts w:ascii="Times New Roman" w:eastAsia="Times New Roman" w:hAnsi="Times New Roman" w:cs="Times New Roman"/>
-          <w:sz w:val="24"/>
-          <w:szCs w:val="28"/>
-          <w:lang w:eastAsia="ru-RU"/>
-        </w:rPr>
-        <w:t>.</w:t>
-      </w:r>
-    </w:p>
-    <w:p>
-      <w:pPr>
-        <w:shd w:val="clear" w:color="auto" w:fill="FFFFFF" w:themeFill="background1"/>
-        <w:spacing w:line="360" w:lineRule="auto"/>
-        <w:jc w:val="both"/>
-        <w:rPr>
-          <w:rFonts w:ascii="Times New Roman" w:eastAsia="Times New Roman" w:hAnsi="Times New Roman" w:cs="Times New Roman"/>
-          <w:sz w:val="24"/>
-          <w:szCs w:val="28"/>
-          <w:lang w:eastAsia="ru-RU"/>
-        </w:rPr>
-      </w:pPr>
-      <w:r>
-        <w:rPr>
-          <w:rFonts w:ascii="Times New Roman" w:eastAsia="Times New Roman" w:hAnsi="Times New Roman" w:cs="Times New Roman"/>
-          <w:sz w:val="24"/>
-          <w:szCs w:val="28"/>
-          <w:lang w:eastAsia="ru-RU"/>
-        </w:rPr>
-        <w:t xml:space="preserve">Во втором цикле проводится проверка корректности выражения на скобки. Создается стек, в который при проходе по выражению помещается каждая открывающая скобка, которая </w:t>
-      </w:r>
-      <w:r>
-        <w:rPr>
-          <w:rFonts w:ascii="Times New Roman" w:eastAsia="Times New Roman" w:hAnsi="Times New Roman" w:cs="Times New Roman"/>
-          <w:sz w:val="24"/>
-          <w:szCs w:val="28"/>
-          <w:lang w:eastAsia="ru-RU"/>
-        </w:rPr>
-        <w:t>извлекается</w:t>
-      </w:r>
-      <w:r>
-        <w:rPr>
-          <w:rFonts w:ascii="Times New Roman" w:eastAsia="Times New Roman" w:hAnsi="Times New Roman" w:cs="Times New Roman"/>
-          <w:sz w:val="24"/>
-          <w:szCs w:val="28"/>
-          <w:lang w:eastAsia="ru-RU"/>
-        </w:rPr>
-        <w:t xml:space="preserve"> из него, как только находится закрывающая скобка</w:t>
-      </w:r>
-      <w:r>
-        <w:rPr>
-          <w:rFonts w:ascii="Times New Roman" w:eastAsia="Times New Roman" w:hAnsi="Times New Roman" w:cs="Times New Roman"/>
-          <w:sz w:val="24"/>
-          <w:szCs w:val="28"/>
-          <w:lang w:eastAsia="ru-RU"/>
-        </w:rPr>
-        <w:t xml:space="preserve">. Если в какой-то момент стек оказывается пустым, то выводится сообщение: </w:t>
-      </w:r>
-      <w:r>
-        <w:rPr>
-          <w:rFonts w:ascii="Times New Roman" w:eastAsia="Times New Roman" w:hAnsi="Times New Roman" w:cs="Times New Roman"/>
-          <w:sz w:val="24"/>
-          <w:szCs w:val="28"/>
-          <w:lang w:eastAsia="ru-RU"/>
-        </w:rPr>
-        <w:t>"</w:t>
-      </w:r>
-      <w:proofErr w:type="spellStart"/>
-      <w:r>
-        <w:rPr>
-          <w:rFonts w:ascii="Times New Roman" w:eastAsia="Times New Roman" w:hAnsi="Times New Roman" w:cs="Times New Roman"/>
-          <w:sz w:val="24"/>
-          <w:szCs w:val="28"/>
-          <w:lang w:eastAsia="ru-RU"/>
-        </w:rPr>
-        <w:t>Wrong</w:t>
-      </w:r>
-      <w:proofErr w:type="spellEnd"/>
-      <w:r>
-        <w:rPr>
-          <w:rFonts w:ascii="Times New Roman" w:eastAsia="Times New Roman" w:hAnsi="Times New Roman" w:cs="Times New Roman"/>
-          <w:sz w:val="24"/>
-          <w:szCs w:val="28"/>
-          <w:lang w:eastAsia="ru-RU"/>
-        </w:rPr>
-        <w:t xml:space="preserve"> </w:t>
-      </w:r>
-      <w:proofErr w:type="spellStart"/>
-      <w:r>
-        <w:rPr>
-          <w:rFonts w:ascii="Times New Roman" w:eastAsia="Times New Roman" w:hAnsi="Times New Roman" w:cs="Times New Roman"/>
-          <w:sz w:val="24"/>
-          <w:szCs w:val="28"/>
-          <w:lang w:eastAsia="ru-RU"/>
-        </w:rPr>
-        <w:t>sequence</w:t>
-      </w:r>
-      <w:proofErr w:type="spellEnd"/>
-      <w:r>
-        <w:rPr>
-          <w:rFonts w:ascii="Times New Roman" w:eastAsia="Times New Roman" w:hAnsi="Times New Roman" w:cs="Times New Roman"/>
-          <w:sz w:val="24"/>
-          <w:szCs w:val="28"/>
-          <w:lang w:eastAsia="ru-RU"/>
-        </w:rPr>
-        <w:t xml:space="preserve"> </w:t>
-      </w:r>
-      <w:proofErr w:type="spellStart"/>
-      <w:r>
-        <w:rPr>
-          <w:rFonts w:ascii="Times New Roman" w:eastAsia="Times New Roman" w:hAnsi="Times New Roman" w:cs="Times New Roman"/>
-          <w:sz w:val="24"/>
-          <w:szCs w:val="28"/>
-          <w:lang w:eastAsia="ru-RU"/>
-        </w:rPr>
-        <w:t>of</w:t>
-      </w:r>
-      <w:proofErr w:type="spellEnd"/>
-      <w:r>
-        <w:rPr>
-          <w:rFonts w:ascii="Times New Roman" w:eastAsia="Times New Roman" w:hAnsi="Times New Roman" w:cs="Times New Roman"/>
-          <w:sz w:val="24"/>
-          <w:szCs w:val="28"/>
-          <w:lang w:eastAsia="ru-RU"/>
-        </w:rPr>
-        <w:t xml:space="preserve"> </w:t>
-      </w:r>
-      <w:proofErr w:type="spellStart"/>
-      <w:r>
-        <w:rPr>
-          <w:rFonts w:ascii="Times New Roman" w:eastAsia="Times New Roman" w:hAnsi="Times New Roman" w:cs="Times New Roman"/>
-          <w:sz w:val="24"/>
-          <w:szCs w:val="28"/>
-          <w:lang w:eastAsia="ru-RU"/>
-        </w:rPr>
-        <w:t>brackets</w:t>
-      </w:r>
-      <w:proofErr w:type="spellEnd"/>
-      <w:r>
-        <w:rPr>
-          <w:rFonts w:ascii="Times New Roman" w:eastAsia="Times New Roman" w:hAnsi="Times New Roman" w:cs="Times New Roman"/>
-          <w:sz w:val="24"/>
-          <w:szCs w:val="28"/>
-          <w:lang w:eastAsia="ru-RU"/>
-        </w:rPr>
-        <w:t>"</w:t>
-      </w:r>
-      <w:r>
-        <w:rPr>
-          <w:rFonts w:ascii="Times New Roman" w:eastAsia="Times New Roman" w:hAnsi="Times New Roman" w:cs="Times New Roman"/>
-          <w:sz w:val="24"/>
-          <w:szCs w:val="28"/>
-          <w:lang w:eastAsia="ru-RU"/>
-        </w:rPr>
-        <w:t>.</w:t>
-      </w:r>
-    </w:p>
-    <w:p>
-      <w:pPr>
-        <w:shd w:val="clear" w:color="auto" w:fill="FFFFFF" w:themeFill="background1"/>
-        <w:spacing w:line="360" w:lineRule="auto"/>
-        <w:jc w:val="both"/>
-        <w:rPr>
-          <w:rFonts w:ascii="Times New Roman" w:eastAsia="Times New Roman" w:hAnsi="Times New Roman" w:cs="Times New Roman"/>
-          <w:sz w:val="24"/>
-          <w:szCs w:val="28"/>
-          <w:lang w:val="en-US" w:eastAsia="ru-RU"/>
-        </w:rPr>
-      </w:pPr>
-      <w:r>
-        <w:rPr>
-          <w:rFonts w:ascii="Times New Roman" w:eastAsia="Times New Roman" w:hAnsi="Times New Roman" w:cs="Times New Roman"/>
-          <w:sz w:val="24"/>
-          <w:szCs w:val="28"/>
-          <w:lang w:eastAsia="ru-RU"/>
-        </w:rPr>
-        <w:t xml:space="preserve">В третьем и четвертом циклах проверяется корректность начала и конца выражения соответственно. </w:t>
-      </w:r>
-      <w:r>
-        <w:rPr>
-          <w:rFonts w:ascii="Times New Roman" w:eastAsia="Times New Roman" w:hAnsi="Times New Roman" w:cs="Times New Roman"/>
-          <w:sz w:val="24"/>
-          <w:szCs w:val="28"/>
-          <w:lang w:eastAsia="ru-RU"/>
-        </w:rPr>
-        <w:t>О</w:t>
-      </w:r>
-      <w:r>
-        <w:rPr>
-          <w:rFonts w:ascii="Times New Roman" w:eastAsia="Times New Roman" w:hAnsi="Times New Roman" w:cs="Times New Roman"/>
-          <w:sz w:val="24"/>
-          <w:szCs w:val="28"/>
-          <w:lang w:eastAsia="ru-RU"/>
-        </w:rPr>
-        <w:t xml:space="preserve">но может начинаться только с открывающей скобки, минуса или числа, а заканчиваться может только </w:t>
-      </w:r>
-      <w:r>
-        <w:rPr>
-          <w:rFonts w:ascii="Times New Roman" w:eastAsia="Times New Roman" w:hAnsi="Times New Roman" w:cs="Times New Roman"/>
-          <w:sz w:val="24"/>
-          <w:szCs w:val="28"/>
-          <w:lang w:eastAsia="ru-RU"/>
-        </w:rPr>
-        <w:t>на число или закрывающую скобку. В</w:t>
-      </w:r>
-      <w:r>
-        <w:rPr>
-          <w:rFonts w:ascii="Times New Roman" w:eastAsia="Times New Roman" w:hAnsi="Times New Roman" w:cs="Times New Roman"/>
-          <w:sz w:val="24"/>
-          <w:szCs w:val="28"/>
-          <w:lang w:val="en-US" w:eastAsia="ru-RU"/>
-        </w:rPr>
-        <w:t xml:space="preserve"> </w:t>
-      </w:r>
-      <w:r>
-        <w:rPr>
-          <w:rFonts w:ascii="Times New Roman" w:eastAsia="Times New Roman" w:hAnsi="Times New Roman" w:cs="Times New Roman"/>
-          <w:sz w:val="24"/>
-          <w:szCs w:val="28"/>
-          <w:lang w:eastAsia="ru-RU"/>
-        </w:rPr>
-        <w:t>случае</w:t>
-      </w:r>
-      <w:r>
-        <w:rPr>
-          <w:rFonts w:ascii="Times New Roman" w:eastAsia="Times New Roman" w:hAnsi="Times New Roman" w:cs="Times New Roman"/>
-          <w:sz w:val="24"/>
-          <w:szCs w:val="28"/>
-          <w:lang w:val="en-US" w:eastAsia="ru-RU"/>
-        </w:rPr>
-        <w:t xml:space="preserve"> </w:t>
-      </w:r>
-      <w:r>
-        <w:rPr>
-          <w:rFonts w:ascii="Times New Roman" w:eastAsia="Times New Roman" w:hAnsi="Times New Roman" w:cs="Times New Roman"/>
-          <w:sz w:val="24"/>
-          <w:szCs w:val="28"/>
-          <w:lang w:eastAsia="ru-RU"/>
-        </w:rPr>
-        <w:t>ошибки</w:t>
-      </w:r>
-      <w:r>
-        <w:rPr>
-          <w:rFonts w:ascii="Times New Roman" w:eastAsia="Times New Roman" w:hAnsi="Times New Roman" w:cs="Times New Roman"/>
-          <w:sz w:val="24"/>
-          <w:szCs w:val="28"/>
-          <w:lang w:val="en-US" w:eastAsia="ru-RU"/>
-        </w:rPr>
-        <w:t xml:space="preserve"> </w:t>
-      </w:r>
-      <w:r>
-        <w:rPr>
-          <w:rFonts w:ascii="Times New Roman" w:eastAsia="Times New Roman" w:hAnsi="Times New Roman" w:cs="Times New Roman"/>
-          <w:sz w:val="24"/>
-          <w:szCs w:val="28"/>
-          <w:lang w:eastAsia="ru-RU"/>
-        </w:rPr>
-        <w:t>выводится</w:t>
-      </w:r>
-      <w:r>
-        <w:rPr>
-          <w:rFonts w:ascii="Times New Roman" w:eastAsia="Times New Roman" w:hAnsi="Times New Roman" w:cs="Times New Roman"/>
-          <w:sz w:val="24"/>
-          <w:szCs w:val="28"/>
-          <w:lang w:val="en-US" w:eastAsia="ru-RU"/>
-        </w:rPr>
-        <w:t xml:space="preserve"> </w:t>
-      </w:r>
-      <w:r>
-        <w:rPr>
-          <w:rFonts w:ascii="Times New Roman" w:eastAsia="Times New Roman" w:hAnsi="Times New Roman" w:cs="Times New Roman"/>
-          <w:sz w:val="24"/>
-          <w:szCs w:val="28"/>
-          <w:lang w:eastAsia="ru-RU"/>
-        </w:rPr>
-        <w:t>сообщение</w:t>
-      </w:r>
-      <w:r>
-        <w:rPr>
-          <w:rFonts w:ascii="Times New Roman" w:eastAsia="Times New Roman" w:hAnsi="Times New Roman" w:cs="Times New Roman"/>
-          <w:sz w:val="24"/>
-          <w:szCs w:val="28"/>
-          <w:lang w:eastAsia="ru-RU"/>
-        </w:rPr>
-        <w:t xml:space="preserve"> </w:t>
-      </w:r>
-      <w:r>
-        <w:rPr>
-          <w:rFonts w:ascii="Times New Roman" w:eastAsia="Times New Roman" w:hAnsi="Times New Roman" w:cs="Times New Roman"/>
-          <w:sz w:val="24"/>
-          <w:szCs w:val="28"/>
-          <w:lang w:eastAsia="ru-RU"/>
-        </w:rPr>
-        <w:t>"A wrong begin</w:t>
-      </w:r>
-      <w:r>
-        <w:rPr>
-          <w:rFonts w:ascii="Times New Roman" w:eastAsia="Times New Roman" w:hAnsi="Times New Roman" w:cs="Times New Roman"/>
-          <w:sz w:val="24"/>
-          <w:szCs w:val="28"/>
-          <w:lang w:eastAsia="ru-RU"/>
-        </w:rPr>
-        <w:t>n</w:t>
-      </w:r>
-      <w:r>
-        <w:rPr>
-          <w:rFonts w:ascii="Times New Roman" w:eastAsia="Times New Roman" w:hAnsi="Times New Roman" w:cs="Times New Roman"/>
-          <w:sz w:val="24"/>
-          <w:szCs w:val="28"/>
-          <w:lang w:eastAsia="ru-RU"/>
-        </w:rPr>
-        <w:t>ing of the expression"</w:t>
-      </w:r>
-      <w:r>
-        <w:rPr>
-          <w:rFonts w:ascii="Times New Roman" w:eastAsia="Times New Roman" w:hAnsi="Times New Roman" w:cs="Times New Roman"/>
-          <w:sz w:val="24"/>
-          <w:szCs w:val="28"/>
-          <w:lang w:eastAsia="ru-RU"/>
-        </w:rPr>
-        <w:t xml:space="preserve"> </w:t>
-      </w:r>
-      <w:r>
-        <w:rPr>
-          <w:rFonts w:ascii="Times New Roman" w:eastAsia="Times New Roman" w:hAnsi="Times New Roman" w:cs="Times New Roman"/>
-          <w:sz w:val="24"/>
-          <w:szCs w:val="28"/>
-          <w:lang w:eastAsia="ru-RU"/>
-        </w:rPr>
-        <w:t>или</w:t>
-      </w:r>
-      <w:r>
-        <w:rPr>
-          <w:rFonts w:ascii="Times New Roman" w:eastAsia="Times New Roman" w:hAnsi="Times New Roman" w:cs="Times New Roman"/>
-          <w:sz w:val="24"/>
-          <w:szCs w:val="28"/>
-          <w:lang w:eastAsia="ru-RU"/>
-        </w:rPr>
-        <w:t xml:space="preserve"> </w:t>
-      </w:r>
-      <w:r>
-        <w:rPr>
-          <w:rFonts w:ascii="Times New Roman" w:eastAsia="Times New Roman" w:hAnsi="Times New Roman" w:cs="Times New Roman"/>
-          <w:sz w:val="24"/>
-          <w:szCs w:val="28"/>
-          <w:lang w:eastAsia="ru-RU"/>
-        </w:rPr>
-        <w:t>"</w:t>
-      </w:r>
-      <w:r>
-        <w:rPr>
-          <w:rFonts w:ascii="Times New Roman" w:eastAsia="Times New Roman" w:hAnsi="Times New Roman" w:cs="Times New Roman"/>
-          <w:sz w:val="24"/>
-          <w:szCs w:val="28"/>
-          <w:lang w:eastAsia="ru-RU"/>
-        </w:rPr>
-        <w:t xml:space="preserve">A wrong </w:t>
-      </w:r>
-      <w:proofErr w:type="spellStart"/>
-      <w:r>
-        <w:rPr>
-          <w:rFonts w:ascii="Times New Roman" w:eastAsia="Times New Roman" w:hAnsi="Times New Roman" w:cs="Times New Roman"/>
-          <w:sz w:val="24"/>
-          <w:szCs w:val="28"/>
-          <w:lang w:eastAsia="ru-RU"/>
-        </w:rPr>
-        <w:t>end</w:t>
-      </w:r>
-      <w:proofErr w:type="spellEnd"/>
-      <w:r>
-        <w:rPr>
-          <w:rFonts w:ascii="Times New Roman" w:eastAsia="Times New Roman" w:hAnsi="Times New Roman" w:cs="Times New Roman"/>
-          <w:sz w:val="24"/>
-          <w:szCs w:val="28"/>
-          <w:lang w:eastAsia="ru-RU"/>
-        </w:rPr>
-        <w:t xml:space="preserve"> </w:t>
-      </w:r>
-      <w:proofErr w:type="spellStart"/>
-      <w:r>
-        <w:rPr>
-          <w:rFonts w:ascii="Times New Roman" w:eastAsia="Times New Roman" w:hAnsi="Times New Roman" w:cs="Times New Roman"/>
-          <w:sz w:val="24"/>
-          <w:szCs w:val="28"/>
-          <w:lang w:eastAsia="ru-RU"/>
-        </w:rPr>
-        <w:t>of</w:t>
-      </w:r>
-      <w:proofErr w:type="spellEnd"/>
-      <w:r>
-        <w:rPr>
-          <w:rFonts w:ascii="Times New Roman" w:eastAsia="Times New Roman" w:hAnsi="Times New Roman" w:cs="Times New Roman"/>
-          <w:sz w:val="24"/>
-          <w:szCs w:val="28"/>
-          <w:lang w:eastAsia="ru-RU"/>
-        </w:rPr>
-        <w:t xml:space="preserve"> </w:t>
-      </w:r>
-      <w:proofErr w:type="spellStart"/>
-      <w:r>
-        <w:rPr>
-          <w:rFonts w:ascii="Times New Roman" w:eastAsia="Times New Roman" w:hAnsi="Times New Roman" w:cs="Times New Roman"/>
-          <w:sz w:val="24"/>
-          <w:szCs w:val="28"/>
-          <w:lang w:eastAsia="ru-RU"/>
-        </w:rPr>
-        <w:t>the</w:t>
-      </w:r>
-      <w:proofErr w:type="spellEnd"/>
-      <w:r>
-        <w:rPr>
-          <w:rFonts w:ascii="Times New Roman" w:eastAsia="Times New Roman" w:hAnsi="Times New Roman" w:cs="Times New Roman"/>
-          <w:sz w:val="24"/>
-          <w:szCs w:val="28"/>
-          <w:lang w:eastAsia="ru-RU"/>
-        </w:rPr>
-        <w:t xml:space="preserve"> </w:t>
-      </w:r>
-      <w:proofErr w:type="spellStart"/>
-      <w:r>
-        <w:rPr>
-          <w:rFonts w:ascii="Times New Roman" w:eastAsia="Times New Roman" w:hAnsi="Times New Roman" w:cs="Times New Roman"/>
-          <w:sz w:val="24"/>
-          <w:szCs w:val="28"/>
-          <w:lang w:eastAsia="ru-RU"/>
-        </w:rPr>
-        <w:t>expression</w:t>
-      </w:r>
-      <w:proofErr w:type="spellEnd"/>
-      <w:r>
-        <w:rPr>
-          <w:rFonts w:ascii="Times New Roman" w:eastAsia="Times New Roman" w:hAnsi="Times New Roman" w:cs="Times New Roman"/>
-          <w:sz w:val="24"/>
-          <w:szCs w:val="28"/>
-          <w:lang w:eastAsia="ru-RU"/>
-        </w:rPr>
-        <w:t>"</w:t>
-      </w:r>
-      <w:r>
-        <w:rPr>
-          <w:rFonts w:ascii="Times New Roman" w:eastAsia="Times New Roman" w:hAnsi="Times New Roman" w:cs="Times New Roman"/>
-          <w:sz w:val="24"/>
-          <w:szCs w:val="28"/>
-          <w:lang w:eastAsia="ru-RU"/>
-        </w:rPr>
-        <w:t>.</w:t>
-      </w:r>
-    </w:p>
-    <w:p>
-      <w:pPr>
-        <w:shd w:val="clear" w:color="auto" w:fill="FFFFFF" w:themeFill="background1"/>
-        <w:spacing w:line="360" w:lineRule="auto"/>
-        <w:jc w:val="both"/>
-        <w:rPr>
-          <w:rFonts w:ascii="Times New Roman" w:eastAsia="Times New Roman" w:hAnsi="Times New Roman" w:cs="Times New Roman"/>
-          <w:sz w:val="24"/>
-          <w:szCs w:val="28"/>
-          <w:lang w:eastAsia="ru-RU"/>
-        </w:rPr>
-      </w:pPr>
-      <w:r>
-        <w:rPr>
-          <w:rFonts w:ascii="Times New Roman" w:eastAsia="Times New Roman" w:hAnsi="Times New Roman" w:cs="Times New Roman"/>
-          <w:sz w:val="24"/>
-          <w:szCs w:val="28"/>
-          <w:lang w:eastAsia="ru-RU"/>
-        </w:rPr>
-        <w:t xml:space="preserve">В пятом цикле </w:t>
-      </w:r>
-      <w:proofErr w:type="gramStart"/>
-      <w:r>
-        <w:rPr>
-          <w:rFonts w:ascii="Times New Roman" w:eastAsia="Times New Roman" w:hAnsi="Times New Roman" w:cs="Times New Roman"/>
-          <w:sz w:val="24"/>
-          <w:szCs w:val="28"/>
-          <w:lang w:eastAsia="ru-RU"/>
-        </w:rPr>
-        <w:t>проверяется</w:t>
-      </w:r>
-      <w:proofErr w:type="gramEnd"/>
-      <w:r>
-        <w:rPr>
-          <w:rFonts w:ascii="Times New Roman" w:eastAsia="Times New Roman" w:hAnsi="Times New Roman" w:cs="Times New Roman"/>
-          <w:sz w:val="24"/>
-          <w:szCs w:val="28"/>
-          <w:lang w:eastAsia="ru-RU"/>
-        </w:rPr>
-        <w:t xml:space="preserve"> нет ли в выражении подряд идущих арифметических знаков (не считая минуса) или знака перед закрывающей скобкой.</w:t>
-      </w:r>
-    </w:p>
-    <w:p>
-      <w:pPr>
-        <w:shd w:val="clear" w:color="auto" w:fill="FFFFFF" w:themeFill="background1"/>
-        <w:spacing w:line="360" w:lineRule="auto"/>
-        <w:jc w:val="both"/>
-        <w:rPr>
-          <w:rFonts w:ascii="Times New Roman" w:eastAsia="Times New Roman" w:hAnsi="Times New Roman" w:cs="Times New Roman"/>
-          <w:sz w:val="24"/>
-          <w:szCs w:val="28"/>
-          <w:lang w:eastAsia="ru-RU"/>
-        </w:rPr>
-      </w:pPr>
-      <w:r>
-        <w:rPr>
-          <w:rFonts w:ascii="Times New Roman" w:eastAsia="Times New Roman" w:hAnsi="Times New Roman" w:cs="Times New Roman"/>
-          <w:sz w:val="24"/>
-          <w:szCs w:val="28"/>
-          <w:lang w:eastAsia="ru-RU"/>
-        </w:rPr>
-        <w:t>В шестом цикле проверяется, что перед открыва</w:t>
-      </w:r>
-      <w:r>
-        <w:rPr>
-          <w:rFonts w:ascii="Times New Roman" w:eastAsia="Times New Roman" w:hAnsi="Times New Roman" w:cs="Times New Roman"/>
-          <w:sz w:val="24"/>
-          <w:szCs w:val="28"/>
-          <w:lang w:eastAsia="ru-RU"/>
-        </w:rPr>
-        <w:t>ющей скобкой стоит также открывающая скобка или арифметический знак. А в седьмом – после закрывающей скобки стоит она же или арифметический знак.</w:t>
-      </w:r>
-    </w:p>
-    <w:p>
-      <w:pPr>
-        <w:shd w:val="clear" w:color="auto" w:fill="FFFFFF" w:themeFill="background1"/>
-        <w:spacing w:line="360" w:lineRule="auto"/>
-        <w:jc w:val="both"/>
-        <w:rPr>
-          <w:rFonts w:ascii="Times New Roman" w:eastAsia="Times New Roman" w:hAnsi="Times New Roman" w:cs="Times New Roman"/>
-          <w:sz w:val="24"/>
-          <w:szCs w:val="28"/>
-          <w:lang w:eastAsia="ru-RU"/>
-        </w:rPr>
-      </w:pPr>
-    </w:p>
-    <w:p>
-      <w:pPr>
-        <w:shd w:val="clear" w:color="auto" w:fill="FFFFFF" w:themeFill="background1"/>
-        <w:spacing w:line="360" w:lineRule="auto"/>
-        <w:jc w:val="both"/>
+      </w:pPr>
+      <w:r>
         <w:rPr>
           <w:rFonts w:ascii="Times New Roman" w:eastAsia="Times New Roman" w:hAnsi="Times New Roman" w:cs="Times New Roman"/>
           <w:i/>
@@ -3120,72 +3196,12 @@
           <w:szCs w:val="28"/>
           <w:lang w:eastAsia="ru-RU"/>
         </w:rPr>
-      </w:pPr>
-      <w:r>
-        <w:rPr>
-          <w:rFonts w:ascii="Times New Roman" w:eastAsia="Times New Roman" w:hAnsi="Times New Roman" w:cs="Times New Roman"/>
-          <w:i/>
-          <w:sz w:val="24"/>
-          <w:szCs w:val="28"/>
-          <w:lang w:eastAsia="ru-RU"/>
-        </w:rPr>
-        <w:lastRenderedPageBreak/>
-        <w:t>П</w:t>
-      </w:r>
-      <w:r>
-        <w:rPr>
-          <w:rFonts w:ascii="Times New Roman" w:eastAsia="Times New Roman" w:hAnsi="Times New Roman" w:cs="Times New Roman"/>
-          <w:i/>
-          <w:sz w:val="24"/>
-          <w:szCs w:val="28"/>
-          <w:lang w:eastAsia="ru-RU"/>
-        </w:rPr>
-        <w:t>еревод</w:t>
-      </w:r>
-      <w:r>
-        <w:rPr>
-          <w:rFonts w:ascii="Times New Roman" w:eastAsia="Times New Roman" w:hAnsi="Times New Roman" w:cs="Times New Roman"/>
-          <w:i/>
-          <w:sz w:val="24"/>
-          <w:szCs w:val="28"/>
-          <w:lang w:eastAsia="ru-RU"/>
-        </w:rPr>
-        <w:t xml:space="preserve"> </w:t>
-      </w:r>
-      <w:r>
-        <w:rPr>
-          <w:rFonts w:ascii="Times New Roman" w:eastAsia="Times New Roman" w:hAnsi="Times New Roman" w:cs="Times New Roman"/>
-          <w:i/>
-          <w:sz w:val="24"/>
-          <w:szCs w:val="28"/>
-          <w:lang w:eastAsia="ru-RU"/>
-        </w:rPr>
-        <w:t>а</w:t>
-      </w:r>
-      <w:r>
-        <w:rPr>
-          <w:rFonts w:ascii="Times New Roman" w:eastAsia="Times New Roman" w:hAnsi="Times New Roman" w:cs="Times New Roman"/>
-          <w:i/>
-          <w:sz w:val="24"/>
-          <w:szCs w:val="28"/>
-          <w:lang w:eastAsia="ru-RU"/>
-        </w:rPr>
-        <w:t xml:space="preserve">рифметического выражения </w:t>
-      </w:r>
-      <w:r>
-        <w:rPr>
-          <w:rFonts w:ascii="Times New Roman" w:eastAsia="Times New Roman" w:hAnsi="Times New Roman" w:cs="Times New Roman"/>
-          <w:i/>
-          <w:sz w:val="24"/>
-          <w:szCs w:val="28"/>
-          <w:lang w:eastAsia="ru-RU"/>
-        </w:rPr>
-        <w:t xml:space="preserve"> в обратную польскую запись</w:t>
-      </w:r>
-    </w:p>
-    <w:p>
-      <w:pPr>
-        <w:shd w:val="clear" w:color="auto" w:fill="FFFFFF" w:themeFill="background1"/>
+        <w:t>Вычисление арифметического выражения</w:t>
+      </w:r>
+    </w:p>
+    <w:p>
+      <w:pPr>
+        <w:shd w:val="clear" w:color="auto" w:fill="F9F9F9" w:themeFill="background1"/>
         <w:spacing w:line="360" w:lineRule="auto"/>
         <w:jc w:val="both"/>
         <w:rPr>
@@ -3203,7 +3219,7 @@
           <w:sz w:val="18"/>
           <w:szCs w:val="18"/>
         </w:rPr>
-        <w:t>Lexeme</w:t>
+        <w:t>double</w:t>
       </w:r>
       <w:proofErr w:type="spellEnd"/>
       <w:r>
@@ -3213,7 +3229,7 @@
           <w:sz w:val="18"/>
           <w:szCs w:val="18"/>
         </w:rPr>
-        <w:t xml:space="preserve">* </w:t>
+        <w:t xml:space="preserve"> </w:t>
       </w:r>
       <w:proofErr w:type="spellStart"/>
       <w:r>
@@ -3223,7 +3239,7 @@
           <w:sz w:val="18"/>
           <w:szCs w:val="18"/>
         </w:rPr>
-        <w:t>Polish</w:t>
+        <w:t>result</w:t>
       </w:r>
       <w:proofErr w:type="spellEnd"/>
       <w:r>
@@ -3243,7 +3259,7 @@
           <w:sz w:val="18"/>
           <w:szCs w:val="18"/>
         </w:rPr>
-        <w:t>string</w:t>
+        <w:t>Lexeme</w:t>
       </w:r>
       <w:proofErr w:type="spellEnd"/>
       <w:r>
@@ -3253,7 +3269,7 @@
           <w:sz w:val="18"/>
           <w:szCs w:val="18"/>
         </w:rPr>
-        <w:t xml:space="preserve"> s, </w:t>
+        <w:t xml:space="preserve"> *c, </w:t>
       </w:r>
       <w:proofErr w:type="spellStart"/>
       <w:r>
@@ -3273,7 +3289,7 @@
           <w:sz w:val="18"/>
           <w:szCs w:val="18"/>
         </w:rPr>
-        <w:t xml:space="preserve"> &amp; k)</w:t>
+        <w:t xml:space="preserve"> k)</w:t>
       </w:r>
       <w:r>
         <w:rPr>
@@ -3282,30 +3298,30 @@
           <w:szCs w:val="28"/>
           <w:lang w:eastAsia="ru-RU"/>
         </w:rPr>
-        <w:t xml:space="preserve"> – функция на вход принимает строку и переменную k, а возвращает указатель на массив лексем в обратной польской записи</w:t>
-      </w:r>
-      <w:r>
+        <w:t xml:space="preserve"> – функция на вход принимает указатель на массив лексем в обратной польской записи и количество элементов в нем, а возвращает результат вычисления выражения</w:t>
+      </w:r>
+    </w:p>
+    <w:p>
+      <w:pPr>
+        <w:shd w:val="clear" w:color="auto" w:fill="F9F9F9" w:themeFill="background1"/>
+        <w:spacing w:line="360" w:lineRule="auto"/>
+        <w:jc w:val="both"/>
         <w:rPr>
           <w:rFonts w:ascii="Times New Roman" w:eastAsia="Times New Roman" w:hAnsi="Times New Roman" w:cs="Times New Roman"/>
           <w:sz w:val="24"/>
           <w:szCs w:val="28"/>
           <w:lang w:eastAsia="ru-RU"/>
         </w:rPr>
-        <w:t>.</w:t>
-      </w:r>
-    </w:p>
-    <w:p>
-      <w:pPr>
-        <w:shd w:val="clear" w:color="auto" w:fill="FFFFFF" w:themeFill="background1"/>
-        <w:spacing w:line="360" w:lineRule="auto"/>
-        <w:jc w:val="both"/>
+      </w:pPr>
+      <w:r>
         <w:rPr>
           <w:rFonts w:ascii="Times New Roman" w:eastAsia="Times New Roman" w:hAnsi="Times New Roman" w:cs="Times New Roman"/>
           <w:sz w:val="24"/>
           <w:szCs w:val="28"/>
           <w:lang w:eastAsia="ru-RU"/>
         </w:rPr>
-      </w:pPr>
+        <w:t xml:space="preserve">В функцию приходит массив лексем в обратной польской записи, по которому идет цикл. Если эта лексема представляет собой число, то она кладется в специально созданный стек. Если этой лексемой является знак операции, то из стека извлекаются два последних числа, над ними выполняется текущая операция, и ее результат кладется в стек. В конце выполнения цикла, </w:t>
+      </w:r>
       <w:r>
         <w:rPr>
           <w:rFonts w:ascii="Times New Roman" w:eastAsia="Times New Roman" w:hAnsi="Times New Roman" w:cs="Times New Roman"/>
@@ -3313,7 +3329,7 @@
           <w:szCs w:val="28"/>
           <w:lang w:eastAsia="ru-RU"/>
         </w:rPr>
-        <w:t xml:space="preserve">В функции создается массив лексем, </w:t>
+        <w:t xml:space="preserve">в </w:t>
       </w:r>
       <w:r>
         <w:rPr>
@@ -3322,7 +3338,7 @@
           <w:szCs w:val="28"/>
           <w:lang w:eastAsia="ru-RU"/>
         </w:rPr>
-        <w:t>у</w:t>
+        <w:t>стек</w:t>
       </w:r>
       <w:r>
         <w:rPr>
@@ -3331,7 +3347,7 @@
           <w:szCs w:val="28"/>
           <w:lang w:eastAsia="ru-RU"/>
         </w:rPr>
-        <w:t xml:space="preserve">казатель на </w:t>
+        <w:t>е, на его</w:t>
       </w:r>
       <w:r>
         <w:rPr>
@@ -3340,9 +3356,123 @@
           <w:szCs w:val="28"/>
           <w:lang w:eastAsia="ru-RU"/>
         </w:rPr>
-        <w:t xml:space="preserve">который она потом и возвращает. Далее в цикле последовательно рассматривается каждый элемент строки. Если это цифра до тех пор, пока за ней не будет арифметического знака, все элементы строки записываются в специально созданный массив, который затем с помощью функции </w:t>
-      </w:r>
-      <w:proofErr w:type="spellStart"/>
+        <w:t xml:space="preserve"> </w:t>
+      </w:r>
+      <w:r>
+        <w:rPr>
+          <w:rFonts w:ascii="Times New Roman" w:eastAsia="Times New Roman" w:hAnsi="Times New Roman" w:cs="Times New Roman"/>
+          <w:sz w:val="24"/>
+          <w:szCs w:val="28"/>
+          <w:lang w:eastAsia="ru-RU"/>
+        </w:rPr>
+        <w:t>вершине, остается единственный элемент, значение которого равно результату вычисления арифметического выражения.</w:t>
+      </w:r>
+    </w:p>
+    <w:p>
+      <w:pPr>
+        <w:rPr>
+          <w:rFonts w:ascii="Times New Roman" w:eastAsia="Times New Roman" w:hAnsi="Times New Roman" w:cs="Times New Roman"/>
+          <w:sz w:val="24"/>
+          <w:szCs w:val="28"/>
+          <w:lang w:eastAsia="ru-RU"/>
+        </w:rPr>
+      </w:pPr>
+      <w:r>
+        <w:rPr>
+          <w:rFonts w:ascii="Times New Roman" w:eastAsia="Times New Roman" w:hAnsi="Times New Roman" w:cs="Times New Roman"/>
+          <w:sz w:val="24"/>
+          <w:szCs w:val="28"/>
+          <w:lang w:eastAsia="ru-RU"/>
+        </w:rPr>
+        <w:br w:type="page"/>
+      </w:r>
+    </w:p>
+    <w:p>
+      <w:pPr>
+        <w:autoSpaceDE w:val="0"/>
+        <w:autoSpaceDN w:val="0"/>
+        <w:adjustRightInd w:val="0"/>
+        <w:spacing w:line="360" w:lineRule="auto"/>
+        <w:ind w:left="40" w:firstLine="527"/>
+        <w:rPr>
+          <w:rFonts w:ascii="Times New Roman" w:hAnsi="Times New Roman" w:cs="Times New Roman"/>
+          <w:b/>
+          <w:color w:val="000000" w:themeColor="text1"/>
+          <w:sz w:val="24"/>
+        </w:rPr>
+      </w:pPr>
+      <w:r>
+        <w:rPr>
+          <w:rFonts w:ascii="Times New Roman" w:hAnsi="Times New Roman" w:cs="Times New Roman"/>
+          <w:b/>
+          <w:color w:val="000000" w:themeColor="text1"/>
+          <w:sz w:val="24"/>
+        </w:rPr>
+        <w:lastRenderedPageBreak/>
+        <w:t>3. 2. Описание структур данных</w:t>
+      </w:r>
+    </w:p>
+    <w:p>
+      <w:pPr>
+        <w:autoSpaceDE w:val="0"/>
+        <w:autoSpaceDN w:val="0"/>
+        <w:adjustRightInd w:val="0"/>
+        <w:spacing w:line="360" w:lineRule="auto"/>
+        <w:ind w:left="40" w:firstLine="527"/>
+        <w:rPr>
+          <w:rFonts w:ascii="Times New Roman" w:eastAsia="Times New Roman" w:hAnsi="Times New Roman" w:cs="Times New Roman"/>
+          <w:sz w:val="24"/>
+          <w:szCs w:val="28"/>
+          <w:lang w:eastAsia="ru-RU"/>
+        </w:rPr>
+      </w:pPr>
+      <w:r>
+        <w:rPr>
+          <w:rFonts w:ascii="Times New Roman" w:eastAsia="Times New Roman" w:hAnsi="Times New Roman" w:cs="Times New Roman"/>
+          <w:sz w:val="24"/>
+          <w:szCs w:val="28"/>
+          <w:lang w:eastAsia="ru-RU"/>
+        </w:rPr>
+        <w:t xml:space="preserve">В ходе выполнения данной лабораторной работы был </w:t>
+      </w:r>
+      <w:r>
+        <w:rPr>
+          <w:rFonts w:ascii="Times New Roman" w:eastAsia="Times New Roman" w:hAnsi="Times New Roman" w:cs="Times New Roman"/>
+          <w:sz w:val="24"/>
+          <w:szCs w:val="28"/>
+          <w:lang w:eastAsia="ru-RU"/>
+        </w:rPr>
+        <w:t>создан класс стек</w:t>
+      </w:r>
+      <w:r>
+        <w:rPr>
+          <w:rFonts w:ascii="Times New Roman" w:eastAsia="Times New Roman" w:hAnsi="Times New Roman" w:cs="Times New Roman"/>
+          <w:sz w:val="24"/>
+          <w:szCs w:val="28"/>
+          <w:lang w:eastAsia="ru-RU"/>
+        </w:rPr>
+        <w:t xml:space="preserve"> (</w:t>
+      </w:r>
+      <w:proofErr w:type="spellStart"/>
+      <w:r>
+        <w:rPr>
+          <w:rFonts w:ascii="Times New Roman" w:eastAsia="Times New Roman" w:hAnsi="Times New Roman" w:cs="Times New Roman"/>
+          <w:sz w:val="24"/>
+          <w:szCs w:val="28"/>
+          <w:lang w:eastAsia="ru-RU"/>
+        </w:rPr>
+        <w:t>class</w:t>
+      </w:r>
+      <w:proofErr w:type="spellEnd"/>
+      <w:r>
+        <w:rPr>
+          <w:rFonts w:ascii="Times New Roman" w:eastAsia="Times New Roman" w:hAnsi="Times New Roman" w:cs="Times New Roman"/>
+          <w:sz w:val="24"/>
+          <w:szCs w:val="28"/>
+          <w:lang w:eastAsia="ru-RU"/>
+        </w:rPr>
+        <w:t xml:space="preserve"> </w:t>
+      </w:r>
       <w:r>
         <w:rPr>
           <w:rFonts w:ascii="Times New Roman" w:eastAsia="Times New Roman" w:hAnsi="Times New Roman" w:cs="Times New Roman"/>
@@ -3350,9 +3480,8 @@
           <w:szCs w:val="28"/>
           <w:lang w:val="en-US" w:eastAsia="ru-RU"/>
         </w:rPr>
-        <w:t>atof</w:t>
-      </w:r>
-      <w:proofErr w:type="spellEnd"/>
+        <w:t>Stack</w:t>
+      </w:r>
       <w:r>
         <w:rPr>
           <w:rFonts w:ascii="Times New Roman" w:eastAsia="Times New Roman" w:hAnsi="Times New Roman" w:cs="Times New Roman"/>
@@ -3360,16 +3489,988 @@
           <w:szCs w:val="28"/>
           <w:lang w:eastAsia="ru-RU"/>
         </w:rPr>
-        <w:t xml:space="preserve">() </w:t>
-      </w:r>
-      <w:r>
+        <w:t xml:space="preserve">). Интерфейс класса приведен ниже: </w:t>
+      </w:r>
+    </w:p>
+    <w:p>
+      <w:pPr>
+        <w:spacing w:after="0" w:line="300" w:lineRule="atLeast"/>
+        <w:rPr>
+          <w:rStyle w:val="pl-k"/>
+          <w:rFonts w:ascii="Consolas" w:hAnsi="Consolas"/>
+          <w:sz w:val="18"/>
+          <w:szCs w:val="18"/>
+          <w:lang w:val="en-US"/>
+        </w:rPr>
+      </w:pPr>
+      <w:proofErr w:type="gramStart"/>
+      <w:r>
+        <w:rPr>
+          <w:rStyle w:val="pl-k"/>
+          <w:rFonts w:ascii="Consolas" w:hAnsi="Consolas"/>
+          <w:sz w:val="18"/>
+          <w:szCs w:val="18"/>
+          <w:lang w:val="en-US"/>
+        </w:rPr>
+        <w:t>class</w:t>
+      </w:r>
+      <w:proofErr w:type="gramEnd"/>
+      <w:r>
+        <w:rPr>
+          <w:rStyle w:val="pl-k"/>
+          <w:rFonts w:ascii="Consolas" w:hAnsi="Consolas"/>
+          <w:sz w:val="18"/>
+          <w:szCs w:val="18"/>
+          <w:lang w:val="en-US"/>
+        </w:rPr>
+        <w:t xml:space="preserve"> Stack</w:t>
+      </w:r>
+    </w:p>
+    <w:p>
+      <w:pPr>
+        <w:spacing w:after="0" w:line="300" w:lineRule="atLeast"/>
+        <w:rPr>
+          <w:rStyle w:val="pl-k"/>
+          <w:rFonts w:ascii="Consolas" w:hAnsi="Consolas"/>
+          <w:sz w:val="18"/>
+          <w:szCs w:val="18"/>
+          <w:lang w:val="en-US"/>
+        </w:rPr>
+      </w:pPr>
+      <w:r>
+        <w:rPr>
+          <w:rStyle w:val="pl-k"/>
+          <w:rFonts w:ascii="Consolas" w:hAnsi="Consolas"/>
+          <w:sz w:val="18"/>
+          <w:szCs w:val="18"/>
+          <w:lang w:val="en-US"/>
+        </w:rPr>
+        <w:t>{</w:t>
+      </w:r>
+    </w:p>
+    <w:p>
+      <w:pPr>
+        <w:spacing w:after="0" w:line="300" w:lineRule="atLeast"/>
+        <w:rPr>
+          <w:rStyle w:val="pl-k"/>
+          <w:rFonts w:ascii="Consolas" w:hAnsi="Consolas"/>
+          <w:sz w:val="18"/>
+          <w:szCs w:val="18"/>
+        </w:rPr>
+      </w:pPr>
+      <w:proofErr w:type="gramStart"/>
+      <w:r>
+        <w:rPr>
+          <w:rStyle w:val="pl-k"/>
+          <w:rFonts w:ascii="Consolas" w:hAnsi="Consolas"/>
+          <w:sz w:val="18"/>
+          <w:szCs w:val="18"/>
+          <w:lang w:val="en-US"/>
+        </w:rPr>
+        <w:t>private</w:t>
+      </w:r>
+      <w:proofErr w:type="gramEnd"/>
+      <w:r>
+        <w:rPr>
+          <w:rStyle w:val="pl-k"/>
+          <w:rFonts w:ascii="Consolas" w:hAnsi="Consolas"/>
+          <w:sz w:val="18"/>
+          <w:szCs w:val="18"/>
+        </w:rPr>
+        <w:t>:</w:t>
+      </w:r>
+    </w:p>
+    <w:p>
+      <w:pPr>
+        <w:spacing w:after="0" w:line="300" w:lineRule="atLeast"/>
+        <w:rPr>
+          <w:rStyle w:val="pl-k"/>
+          <w:rFonts w:ascii="Consolas" w:hAnsi="Consolas"/>
+          <w:sz w:val="18"/>
+          <w:szCs w:val="18"/>
+        </w:rPr>
+      </w:pPr>
+      <w:r>
+        <w:rPr>
+          <w:rStyle w:val="pl-k"/>
+          <w:rFonts w:ascii="Consolas" w:hAnsi="Consolas"/>
+          <w:sz w:val="18"/>
+          <w:szCs w:val="18"/>
+        </w:rPr>
+        <w:tab/>
+      </w:r>
+      <w:proofErr w:type="spellStart"/>
+      <w:r>
+        <w:rPr>
+          <w:rStyle w:val="pl-k"/>
+          <w:rFonts w:ascii="Consolas" w:hAnsi="Consolas"/>
+          <w:sz w:val="18"/>
+          <w:szCs w:val="18"/>
+          <w:lang w:val="en-US"/>
+        </w:rPr>
+        <w:t>ValType</w:t>
+      </w:r>
+      <w:proofErr w:type="spellEnd"/>
+      <w:r>
+        <w:rPr>
+          <w:rStyle w:val="pl-k"/>
+          <w:rFonts w:ascii="Consolas" w:hAnsi="Consolas"/>
+          <w:sz w:val="18"/>
+          <w:szCs w:val="18"/>
+        </w:rPr>
+        <w:t xml:space="preserve"> * </w:t>
+      </w:r>
+      <w:r>
+        <w:rPr>
+          <w:rStyle w:val="pl-k"/>
+          <w:rFonts w:ascii="Consolas" w:hAnsi="Consolas"/>
+          <w:sz w:val="18"/>
+          <w:szCs w:val="18"/>
+          <w:lang w:val="en-US"/>
+        </w:rPr>
+        <w:t>stack</w:t>
+      </w:r>
+      <w:proofErr w:type="gramStart"/>
+      <w:r>
+        <w:rPr>
+          <w:rStyle w:val="pl-k"/>
+          <w:rFonts w:ascii="Consolas" w:hAnsi="Consolas"/>
+          <w:sz w:val="18"/>
+          <w:szCs w:val="18"/>
+        </w:rPr>
+        <w:t>;</w:t>
+      </w:r>
+      <w:r>
+        <w:rPr>
+          <w:rStyle w:val="pl-k"/>
+          <w:rFonts w:ascii="Consolas" w:hAnsi="Consolas"/>
+          <w:sz w:val="18"/>
+          <w:szCs w:val="18"/>
+        </w:rPr>
+        <w:t>/</w:t>
+      </w:r>
+      <w:proofErr w:type="gramEnd"/>
+      <w:r>
+        <w:rPr>
+          <w:rStyle w:val="pl-k"/>
+          <w:rFonts w:ascii="Consolas" w:hAnsi="Consolas"/>
+          <w:sz w:val="18"/>
+          <w:szCs w:val="18"/>
+        </w:rPr>
+        <w:t>/</w:t>
+      </w:r>
+      <w:r>
+        <w:rPr>
+          <w:rStyle w:val="pl-k"/>
+          <w:rFonts w:ascii="Consolas" w:hAnsi="Consolas"/>
+          <w:sz w:val="18"/>
+          <w:szCs w:val="18"/>
+        </w:rPr>
+        <w:t xml:space="preserve"> </w:t>
+      </w:r>
+      <w:r>
+        <w:rPr>
+          <w:rStyle w:val="pl-k"/>
+          <w:rFonts w:ascii="Consolas" w:hAnsi="Consolas"/>
+          <w:sz w:val="18"/>
+          <w:szCs w:val="18"/>
+        </w:rPr>
+        <w:t>указатель на массив</w:t>
+      </w:r>
+    </w:p>
+    <w:p>
+      <w:pPr>
+        <w:spacing w:after="0" w:line="300" w:lineRule="atLeast"/>
+        <w:rPr>
+          <w:rStyle w:val="pl-k"/>
+          <w:rFonts w:ascii="Consolas" w:hAnsi="Consolas"/>
+          <w:sz w:val="18"/>
+          <w:szCs w:val="18"/>
+        </w:rPr>
+      </w:pPr>
+      <w:r>
+        <w:rPr>
+          <w:rStyle w:val="pl-k"/>
+          <w:rFonts w:ascii="Consolas" w:hAnsi="Consolas"/>
+          <w:sz w:val="18"/>
+          <w:szCs w:val="18"/>
+        </w:rPr>
+        <w:tab/>
+      </w:r>
+      <w:proofErr w:type="spellStart"/>
+      <w:r>
+        <w:rPr>
+          <w:rStyle w:val="pl-k"/>
+          <w:rFonts w:ascii="Consolas" w:hAnsi="Consolas"/>
+          <w:sz w:val="18"/>
+          <w:szCs w:val="18"/>
+        </w:rPr>
+        <w:t>int</w:t>
+      </w:r>
+      <w:proofErr w:type="spellEnd"/>
+      <w:r>
+        <w:rPr>
+          <w:rStyle w:val="pl-k"/>
+          <w:rFonts w:ascii="Consolas" w:hAnsi="Consolas"/>
+          <w:sz w:val="18"/>
+          <w:szCs w:val="18"/>
+        </w:rPr>
+        <w:t xml:space="preserve"> n;</w:t>
+      </w:r>
+      <w:r>
+        <w:rPr>
+          <w:rStyle w:val="pl-k"/>
+          <w:rFonts w:ascii="Consolas" w:hAnsi="Consolas"/>
+          <w:sz w:val="18"/>
+          <w:szCs w:val="18"/>
+        </w:rPr>
+        <w:t>// размер стека</w:t>
+      </w:r>
+    </w:p>
+    <w:p>
+      <w:pPr>
+        <w:spacing w:after="0" w:line="300" w:lineRule="atLeast"/>
+        <w:rPr>
+          <w:rStyle w:val="pl-k"/>
+          <w:rFonts w:ascii="Consolas" w:hAnsi="Consolas"/>
+          <w:sz w:val="18"/>
+          <w:szCs w:val="18"/>
+        </w:rPr>
+      </w:pPr>
+      <w:r>
+        <w:rPr>
+          <w:rStyle w:val="pl-k"/>
+          <w:rFonts w:ascii="Consolas" w:hAnsi="Consolas"/>
+          <w:sz w:val="18"/>
+          <w:szCs w:val="18"/>
+        </w:rPr>
+        <w:tab/>
+      </w:r>
+      <w:proofErr w:type="spellStart"/>
+      <w:r>
+        <w:rPr>
+          <w:rStyle w:val="pl-k"/>
+          <w:rFonts w:ascii="Consolas" w:hAnsi="Consolas"/>
+          <w:sz w:val="18"/>
+          <w:szCs w:val="18"/>
+        </w:rPr>
+        <w:t>int</w:t>
+      </w:r>
+      <w:proofErr w:type="spellEnd"/>
+      <w:r>
+        <w:rPr>
+          <w:rStyle w:val="pl-k"/>
+          <w:rFonts w:ascii="Consolas" w:hAnsi="Consolas"/>
+          <w:sz w:val="18"/>
+          <w:szCs w:val="18"/>
+        </w:rPr>
+        <w:t xml:space="preserve"> </w:t>
+      </w:r>
+      <w:proofErr w:type="spellStart"/>
+      <w:r>
+        <w:rPr>
+          <w:rStyle w:val="pl-k"/>
+          <w:rFonts w:ascii="Consolas" w:hAnsi="Consolas"/>
+          <w:sz w:val="18"/>
+          <w:szCs w:val="18"/>
+        </w:rPr>
+        <w:t>end</w:t>
+      </w:r>
+      <w:proofErr w:type="spellEnd"/>
+      <w:r>
+        <w:rPr>
+          <w:rStyle w:val="pl-k"/>
+          <w:rFonts w:ascii="Consolas" w:hAnsi="Consolas"/>
+          <w:sz w:val="18"/>
+          <w:szCs w:val="18"/>
+        </w:rPr>
+        <w:t>;</w:t>
+      </w:r>
+      <w:r>
+        <w:rPr>
+          <w:rStyle w:val="pl-k"/>
+          <w:rFonts w:ascii="Consolas" w:hAnsi="Consolas"/>
+          <w:sz w:val="18"/>
+          <w:szCs w:val="18"/>
+        </w:rPr>
+        <w:t>// вершина стека</w:t>
+      </w:r>
+    </w:p>
+    <w:p>
+      <w:pPr>
+        <w:spacing w:after="0" w:line="300" w:lineRule="atLeast"/>
+        <w:rPr>
+          <w:rStyle w:val="pl-k"/>
+          <w:rFonts w:ascii="Consolas" w:hAnsi="Consolas"/>
+          <w:sz w:val="18"/>
+          <w:szCs w:val="18"/>
+        </w:rPr>
+      </w:pPr>
+      <w:proofErr w:type="spellStart"/>
+      <w:r>
+        <w:rPr>
+          <w:rStyle w:val="pl-k"/>
+          <w:rFonts w:ascii="Consolas" w:hAnsi="Consolas"/>
+          <w:sz w:val="18"/>
+          <w:szCs w:val="18"/>
+        </w:rPr>
+        <w:t>public</w:t>
+      </w:r>
+      <w:proofErr w:type="spellEnd"/>
+      <w:r>
+        <w:rPr>
+          <w:rStyle w:val="pl-k"/>
+          <w:rFonts w:ascii="Consolas" w:hAnsi="Consolas"/>
+          <w:sz w:val="18"/>
+          <w:szCs w:val="18"/>
+        </w:rPr>
+        <w:t>:</w:t>
+      </w:r>
+    </w:p>
+    <w:p>
+      <w:pPr>
+        <w:spacing w:after="0" w:line="300" w:lineRule="atLeast"/>
+        <w:rPr>
+          <w:rStyle w:val="pl-k"/>
+          <w:rFonts w:ascii="Consolas" w:hAnsi="Consolas"/>
+          <w:sz w:val="18"/>
+          <w:szCs w:val="18"/>
+        </w:rPr>
+      </w:pPr>
+      <w:r>
+        <w:rPr>
+          <w:rStyle w:val="pl-k"/>
+          <w:rFonts w:ascii="Consolas" w:hAnsi="Consolas"/>
+          <w:sz w:val="18"/>
+          <w:szCs w:val="18"/>
+        </w:rPr>
+        <w:tab/>
+      </w:r>
+      <w:proofErr w:type="spellStart"/>
+      <w:r>
+        <w:rPr>
+          <w:rStyle w:val="pl-k"/>
+          <w:rFonts w:ascii="Consolas" w:hAnsi="Consolas"/>
+          <w:sz w:val="18"/>
+          <w:szCs w:val="18"/>
+        </w:rPr>
+        <w:t>Stack</w:t>
+      </w:r>
+      <w:proofErr w:type="spellEnd"/>
+      <w:r>
+        <w:rPr>
+          <w:rStyle w:val="pl-k"/>
+          <w:rFonts w:ascii="Consolas" w:hAnsi="Consolas"/>
+          <w:sz w:val="18"/>
+          <w:szCs w:val="18"/>
+        </w:rPr>
+        <w:t>(</w:t>
+      </w:r>
+      <w:proofErr w:type="spellStart"/>
+      <w:r>
+        <w:rPr>
+          <w:rStyle w:val="pl-k"/>
+          <w:rFonts w:ascii="Consolas" w:hAnsi="Consolas"/>
+          <w:sz w:val="18"/>
+          <w:szCs w:val="18"/>
+        </w:rPr>
+        <w:t>int</w:t>
+      </w:r>
+      <w:proofErr w:type="spellEnd"/>
+      <w:r>
+        <w:rPr>
+          <w:rStyle w:val="pl-k"/>
+          <w:rFonts w:ascii="Consolas" w:hAnsi="Consolas"/>
+          <w:sz w:val="18"/>
+          <w:szCs w:val="18"/>
+        </w:rPr>
+        <w:t xml:space="preserve"> _n = 100);</w:t>
+      </w:r>
+      <w:r>
+        <w:rPr>
+          <w:rStyle w:val="pl-k"/>
+          <w:rFonts w:ascii="Consolas" w:hAnsi="Consolas"/>
+          <w:sz w:val="18"/>
+          <w:szCs w:val="18"/>
+        </w:rPr>
+        <w:t xml:space="preserve">// конструктор с параметрами, который создает стек указанного размера, также задан размер по умолчанию (100 </w:t>
+      </w:r>
+      <w:proofErr w:type="spellStart"/>
+      <w:r>
+        <w:rPr>
+          <w:rStyle w:val="pl-k"/>
+          <w:rFonts w:ascii="Consolas" w:hAnsi="Consolas"/>
+          <w:sz w:val="18"/>
+          <w:szCs w:val="18"/>
+        </w:rPr>
+        <w:t>элеменитов</w:t>
+      </w:r>
+      <w:proofErr w:type="spellEnd"/>
+      <w:r>
+        <w:rPr>
+          <w:rStyle w:val="pl-k"/>
+          <w:rFonts w:ascii="Consolas" w:hAnsi="Consolas"/>
+          <w:sz w:val="18"/>
+          <w:szCs w:val="18"/>
+        </w:rPr>
+        <w:t>)</w:t>
+      </w:r>
+    </w:p>
+    <w:p>
+      <w:pPr>
+        <w:spacing w:after="0" w:line="300" w:lineRule="atLeast"/>
+        <w:rPr>
+          <w:rStyle w:val="pl-k"/>
+          <w:rFonts w:ascii="Consolas" w:hAnsi="Consolas"/>
+          <w:sz w:val="18"/>
+          <w:szCs w:val="18"/>
+        </w:rPr>
+      </w:pPr>
+      <w:r>
+        <w:rPr>
+          <w:rStyle w:val="pl-k"/>
+          <w:rFonts w:ascii="Consolas" w:hAnsi="Consolas"/>
+          <w:sz w:val="18"/>
+          <w:szCs w:val="18"/>
+        </w:rPr>
+        <w:tab/>
+        <w:t>~</w:t>
+      </w:r>
+      <w:proofErr w:type="spellStart"/>
+      <w:r>
+        <w:rPr>
+          <w:rStyle w:val="pl-k"/>
+          <w:rFonts w:ascii="Consolas" w:hAnsi="Consolas"/>
+          <w:sz w:val="18"/>
+          <w:szCs w:val="18"/>
+        </w:rPr>
+        <w:t>Stack</w:t>
+      </w:r>
+      <w:proofErr w:type="spellEnd"/>
+      <w:r>
+        <w:rPr>
+          <w:rStyle w:val="pl-k"/>
+          <w:rFonts w:ascii="Consolas" w:hAnsi="Consolas"/>
+          <w:sz w:val="18"/>
+          <w:szCs w:val="18"/>
+        </w:rPr>
+        <w:t>();</w:t>
+      </w:r>
+      <w:r>
+        <w:rPr>
+          <w:rStyle w:val="pl-k"/>
+          <w:rFonts w:ascii="Consolas" w:hAnsi="Consolas"/>
+          <w:sz w:val="18"/>
+          <w:szCs w:val="18"/>
+        </w:rPr>
+        <w:t>// деструктор</w:t>
+      </w:r>
+    </w:p>
+    <w:p>
+      <w:pPr>
+        <w:spacing w:after="0" w:line="300" w:lineRule="atLeast"/>
+        <w:rPr>
+          <w:rStyle w:val="pl-k"/>
+          <w:rFonts w:ascii="Consolas" w:hAnsi="Consolas"/>
+          <w:sz w:val="18"/>
+          <w:szCs w:val="18"/>
+        </w:rPr>
+      </w:pPr>
+      <w:r>
+        <w:rPr>
+          <w:rStyle w:val="pl-k"/>
+          <w:rFonts w:ascii="Consolas" w:hAnsi="Consolas"/>
+          <w:sz w:val="18"/>
+          <w:szCs w:val="18"/>
+        </w:rPr>
+        <w:tab/>
+      </w:r>
+      <w:proofErr w:type="spellStart"/>
+      <w:r>
+        <w:rPr>
+          <w:rStyle w:val="pl-k"/>
+          <w:rFonts w:ascii="Consolas" w:hAnsi="Consolas"/>
+          <w:sz w:val="18"/>
+          <w:szCs w:val="18"/>
+        </w:rPr>
+        <w:t>ValType</w:t>
+      </w:r>
+      <w:proofErr w:type="spellEnd"/>
+      <w:r>
+        <w:rPr>
+          <w:rStyle w:val="pl-k"/>
+          <w:rFonts w:ascii="Consolas" w:hAnsi="Consolas"/>
+          <w:sz w:val="18"/>
+          <w:szCs w:val="18"/>
+        </w:rPr>
+        <w:t xml:space="preserve"> </w:t>
+      </w:r>
+      <w:proofErr w:type="spellStart"/>
+      <w:r>
+        <w:rPr>
+          <w:rStyle w:val="pl-k"/>
+          <w:rFonts w:ascii="Consolas" w:hAnsi="Consolas"/>
+          <w:sz w:val="18"/>
+          <w:szCs w:val="18"/>
+        </w:rPr>
+        <w:t>Pop</w:t>
+      </w:r>
+      <w:proofErr w:type="spellEnd"/>
+      <w:r>
+        <w:rPr>
+          <w:rStyle w:val="pl-k"/>
+          <w:rFonts w:ascii="Consolas" w:hAnsi="Consolas"/>
+          <w:sz w:val="18"/>
+          <w:szCs w:val="18"/>
+        </w:rPr>
+        <w:t>();</w:t>
+      </w:r>
+      <w:r>
+        <w:rPr>
+          <w:rStyle w:val="pl-k"/>
+          <w:rFonts w:ascii="Consolas" w:hAnsi="Consolas"/>
+          <w:sz w:val="18"/>
+          <w:szCs w:val="18"/>
+        </w:rPr>
+        <w:t>// извлечение элемента на вершине стека</w:t>
+      </w:r>
+    </w:p>
+    <w:p>
+      <w:pPr>
+        <w:spacing w:after="0" w:line="300" w:lineRule="atLeast"/>
+        <w:rPr>
+          <w:rStyle w:val="pl-k"/>
+          <w:rFonts w:ascii="Consolas" w:hAnsi="Consolas"/>
+          <w:sz w:val="18"/>
+          <w:szCs w:val="18"/>
+        </w:rPr>
+      </w:pPr>
+      <w:r>
+        <w:rPr>
+          <w:rStyle w:val="pl-k"/>
+          <w:rFonts w:ascii="Consolas" w:hAnsi="Consolas"/>
+          <w:sz w:val="18"/>
+          <w:szCs w:val="18"/>
+        </w:rPr>
+        <w:tab/>
+      </w:r>
+      <w:proofErr w:type="spellStart"/>
+      <w:r>
+        <w:rPr>
+          <w:rStyle w:val="pl-k"/>
+          <w:rFonts w:ascii="Consolas" w:hAnsi="Consolas"/>
+          <w:sz w:val="18"/>
+          <w:szCs w:val="18"/>
+        </w:rPr>
+        <w:t>void</w:t>
+      </w:r>
+      <w:proofErr w:type="spellEnd"/>
+      <w:r>
+        <w:rPr>
+          <w:rStyle w:val="pl-k"/>
+          <w:rFonts w:ascii="Consolas" w:hAnsi="Consolas"/>
+          <w:sz w:val="18"/>
+          <w:szCs w:val="18"/>
+        </w:rPr>
+        <w:t xml:space="preserve"> </w:t>
+      </w:r>
+      <w:proofErr w:type="spellStart"/>
+      <w:r>
+        <w:rPr>
+          <w:rStyle w:val="pl-k"/>
+          <w:rFonts w:ascii="Consolas" w:hAnsi="Consolas"/>
+          <w:sz w:val="18"/>
+          <w:szCs w:val="18"/>
+        </w:rPr>
+        <w:t>Push</w:t>
+      </w:r>
+      <w:proofErr w:type="spellEnd"/>
+      <w:r>
+        <w:rPr>
+          <w:rStyle w:val="pl-k"/>
+          <w:rFonts w:ascii="Consolas" w:hAnsi="Consolas"/>
+          <w:sz w:val="18"/>
+          <w:szCs w:val="18"/>
+        </w:rPr>
+        <w:t>(</w:t>
+      </w:r>
+      <w:proofErr w:type="spellStart"/>
+      <w:r>
+        <w:rPr>
+          <w:rStyle w:val="pl-k"/>
+          <w:rFonts w:ascii="Consolas" w:hAnsi="Consolas"/>
+          <w:sz w:val="18"/>
+          <w:szCs w:val="18"/>
+        </w:rPr>
+        <w:t>double</w:t>
+      </w:r>
+      <w:proofErr w:type="spellEnd"/>
+      <w:r>
+        <w:rPr>
+          <w:rStyle w:val="pl-k"/>
+          <w:rFonts w:ascii="Consolas" w:hAnsi="Consolas"/>
+          <w:sz w:val="18"/>
+          <w:szCs w:val="18"/>
+        </w:rPr>
+        <w:t xml:space="preserve"> </w:t>
+      </w:r>
+      <w:proofErr w:type="spellStart"/>
+      <w:r>
+        <w:rPr>
+          <w:rStyle w:val="pl-k"/>
+          <w:rFonts w:ascii="Consolas" w:hAnsi="Consolas"/>
+          <w:sz w:val="18"/>
+          <w:szCs w:val="18"/>
+        </w:rPr>
+        <w:t>elem</w:t>
+      </w:r>
+      <w:proofErr w:type="spellEnd"/>
+      <w:r>
+        <w:rPr>
+          <w:rStyle w:val="pl-k"/>
+          <w:rFonts w:ascii="Consolas" w:hAnsi="Consolas"/>
+          <w:sz w:val="18"/>
+          <w:szCs w:val="18"/>
+        </w:rPr>
+        <w:t>);</w:t>
+      </w:r>
+      <w:r>
+        <w:rPr>
+          <w:rStyle w:val="pl-k"/>
+          <w:rFonts w:ascii="Consolas" w:hAnsi="Consolas"/>
+          <w:sz w:val="18"/>
+          <w:szCs w:val="18"/>
+        </w:rPr>
+        <w:t xml:space="preserve">// </w:t>
+      </w:r>
+      <w:r>
+        <w:rPr>
+          <w:rStyle w:val="pl-k"/>
+          <w:rFonts w:ascii="Consolas" w:hAnsi="Consolas"/>
+          <w:sz w:val="18"/>
+          <w:szCs w:val="18"/>
+        </w:rPr>
+        <w:t>помещение элемента на вершину стека</w:t>
+      </w:r>
+    </w:p>
+    <w:p>
+      <w:pPr>
+        <w:spacing w:after="0" w:line="300" w:lineRule="atLeast"/>
+        <w:rPr>
+          <w:rStyle w:val="pl-k"/>
+          <w:rFonts w:ascii="Consolas" w:hAnsi="Consolas"/>
+          <w:sz w:val="18"/>
+          <w:szCs w:val="18"/>
+        </w:rPr>
+      </w:pPr>
+      <w:r>
+        <w:rPr>
+          <w:rStyle w:val="pl-k"/>
+          <w:rFonts w:ascii="Consolas" w:hAnsi="Consolas"/>
+          <w:sz w:val="18"/>
+          <w:szCs w:val="18"/>
+        </w:rPr>
+        <w:tab/>
+      </w:r>
+      <w:proofErr w:type="spellStart"/>
+      <w:r>
+        <w:rPr>
+          <w:rStyle w:val="pl-k"/>
+          <w:rFonts w:ascii="Consolas" w:hAnsi="Consolas"/>
+          <w:sz w:val="18"/>
+          <w:szCs w:val="18"/>
+        </w:rPr>
+        <w:t>bool</w:t>
+      </w:r>
+      <w:proofErr w:type="spellEnd"/>
+      <w:r>
+        <w:rPr>
+          <w:rStyle w:val="pl-k"/>
+          <w:rFonts w:ascii="Consolas" w:hAnsi="Consolas"/>
+          <w:sz w:val="18"/>
+          <w:szCs w:val="18"/>
+        </w:rPr>
+        <w:t xml:space="preserve"> </w:t>
+      </w:r>
+      <w:proofErr w:type="spellStart"/>
+      <w:r>
+        <w:rPr>
+          <w:rStyle w:val="pl-k"/>
+          <w:rFonts w:ascii="Consolas" w:hAnsi="Consolas"/>
+          <w:sz w:val="18"/>
+          <w:szCs w:val="18"/>
+        </w:rPr>
+        <w:t>IsEmpty</w:t>
+      </w:r>
+      <w:proofErr w:type="spellEnd"/>
+      <w:r>
+        <w:rPr>
+          <w:rStyle w:val="pl-k"/>
+          <w:rFonts w:ascii="Consolas" w:hAnsi="Consolas"/>
+          <w:sz w:val="18"/>
+          <w:szCs w:val="18"/>
+        </w:rPr>
+        <w:t>();</w:t>
+      </w:r>
+      <w:r>
+        <w:rPr>
+          <w:rStyle w:val="pl-k"/>
+          <w:rFonts w:ascii="Consolas" w:hAnsi="Consolas"/>
+          <w:sz w:val="18"/>
+          <w:szCs w:val="18"/>
+        </w:rPr>
+        <w:t>// проверка стека на пустоту</w:t>
+      </w:r>
+    </w:p>
+    <w:p>
+      <w:pPr>
+        <w:spacing w:after="0" w:line="300" w:lineRule="atLeast"/>
+        <w:rPr>
+          <w:rStyle w:val="pl-k"/>
+          <w:rFonts w:ascii="Consolas" w:hAnsi="Consolas"/>
+          <w:sz w:val="18"/>
+          <w:szCs w:val="18"/>
+        </w:rPr>
+      </w:pPr>
+      <w:r>
+        <w:rPr>
+          <w:rStyle w:val="pl-k"/>
+          <w:rFonts w:ascii="Consolas" w:hAnsi="Consolas"/>
+          <w:sz w:val="18"/>
+          <w:szCs w:val="18"/>
+        </w:rPr>
+        <w:tab/>
+      </w:r>
+      <w:proofErr w:type="spellStart"/>
+      <w:r>
+        <w:rPr>
+          <w:rStyle w:val="pl-k"/>
+          <w:rFonts w:ascii="Consolas" w:hAnsi="Consolas"/>
+          <w:sz w:val="18"/>
+          <w:szCs w:val="18"/>
+        </w:rPr>
+        <w:t>ValType</w:t>
+      </w:r>
+      <w:proofErr w:type="spellEnd"/>
+      <w:r>
+        <w:rPr>
+          <w:rStyle w:val="pl-k"/>
+          <w:rFonts w:ascii="Consolas" w:hAnsi="Consolas"/>
+          <w:sz w:val="18"/>
+          <w:szCs w:val="18"/>
+        </w:rPr>
+        <w:t xml:space="preserve"> </w:t>
+      </w:r>
+      <w:proofErr w:type="spellStart"/>
+      <w:r>
+        <w:rPr>
+          <w:rStyle w:val="pl-k"/>
+          <w:rFonts w:ascii="Consolas" w:hAnsi="Consolas"/>
+          <w:sz w:val="18"/>
+          <w:szCs w:val="18"/>
+        </w:rPr>
+        <w:t>Value</w:t>
+      </w:r>
+      <w:proofErr w:type="spellEnd"/>
+      <w:r>
+        <w:rPr>
+          <w:rStyle w:val="pl-k"/>
+          <w:rFonts w:ascii="Consolas" w:hAnsi="Consolas"/>
+          <w:sz w:val="18"/>
+          <w:szCs w:val="18"/>
+        </w:rPr>
+        <w:t>();</w:t>
+      </w:r>
+      <w:r>
+        <w:rPr>
+          <w:rStyle w:val="pl-k"/>
+          <w:rFonts w:ascii="Consolas" w:hAnsi="Consolas"/>
+          <w:sz w:val="18"/>
+          <w:szCs w:val="18"/>
+        </w:rPr>
+        <w:t>// значение элемента на вершине стека</w:t>
+      </w:r>
+    </w:p>
+    <w:p>
+      <w:pPr>
+        <w:spacing w:after="0" w:line="300" w:lineRule="atLeast"/>
+        <w:rPr>
+          <w:rStyle w:val="pl-k"/>
+          <w:rFonts w:ascii="Consolas" w:hAnsi="Consolas"/>
+          <w:sz w:val="18"/>
+          <w:szCs w:val="18"/>
+        </w:rPr>
+      </w:pPr>
+      <w:r>
+        <w:rPr>
+          <w:rStyle w:val="pl-k"/>
+          <w:rFonts w:ascii="Consolas" w:hAnsi="Consolas"/>
+          <w:sz w:val="18"/>
+          <w:szCs w:val="18"/>
+        </w:rPr>
+        <w:tab/>
+      </w:r>
+      <w:proofErr w:type="spellStart"/>
+      <w:r>
+        <w:rPr>
+          <w:rStyle w:val="pl-k"/>
+          <w:rFonts w:ascii="Consolas" w:hAnsi="Consolas"/>
+          <w:sz w:val="18"/>
+          <w:szCs w:val="18"/>
+        </w:rPr>
+        <w:t>int</w:t>
+      </w:r>
+      <w:proofErr w:type="spellEnd"/>
+      <w:r>
+        <w:rPr>
+          <w:rStyle w:val="pl-k"/>
+          <w:rFonts w:ascii="Consolas" w:hAnsi="Consolas"/>
+          <w:sz w:val="18"/>
+          <w:szCs w:val="18"/>
+        </w:rPr>
+        <w:t xml:space="preserve"> </w:t>
+      </w:r>
+      <w:proofErr w:type="spellStart"/>
+      <w:r>
+        <w:rPr>
+          <w:rStyle w:val="pl-k"/>
+          <w:rFonts w:ascii="Consolas" w:hAnsi="Consolas"/>
+          <w:sz w:val="18"/>
+          <w:szCs w:val="18"/>
+        </w:rPr>
+        <w:t>Size</w:t>
+      </w:r>
+      <w:proofErr w:type="spellEnd"/>
+      <w:r>
+        <w:rPr>
+          <w:rStyle w:val="pl-k"/>
+          <w:rFonts w:ascii="Consolas" w:hAnsi="Consolas"/>
+          <w:sz w:val="18"/>
+          <w:szCs w:val="18"/>
+        </w:rPr>
+        <w:t>();</w:t>
+      </w:r>
+      <w:r>
+        <w:rPr>
+          <w:rStyle w:val="pl-k"/>
+          <w:rFonts w:ascii="Consolas" w:hAnsi="Consolas"/>
+          <w:sz w:val="18"/>
+          <w:szCs w:val="18"/>
+        </w:rPr>
+        <w:t>// текущий размер стека</w:t>
+      </w:r>
+    </w:p>
+    <w:p>
+      <w:pPr>
+        <w:spacing w:after="0" w:line="300" w:lineRule="atLeast"/>
+        <w:rPr>
+          <w:rStyle w:val="pl-k"/>
+          <w:rFonts w:ascii="Consolas" w:hAnsi="Consolas"/>
+          <w:sz w:val="18"/>
+          <w:szCs w:val="18"/>
+        </w:rPr>
+      </w:pPr>
+      <w:r>
+        <w:rPr>
+          <w:rStyle w:val="pl-k"/>
+          <w:rFonts w:ascii="Consolas" w:hAnsi="Consolas"/>
+          <w:sz w:val="18"/>
+          <w:szCs w:val="18"/>
+        </w:rPr>
+        <w:tab/>
+      </w:r>
+      <w:proofErr w:type="spellStart"/>
+      <w:r>
+        <w:rPr>
+          <w:rStyle w:val="pl-k"/>
+          <w:rFonts w:ascii="Consolas" w:hAnsi="Consolas"/>
+          <w:sz w:val="18"/>
+          <w:szCs w:val="18"/>
+        </w:rPr>
+        <w:t>void</w:t>
+      </w:r>
+      <w:proofErr w:type="spellEnd"/>
+      <w:r>
+        <w:rPr>
+          <w:rStyle w:val="pl-k"/>
+          <w:rFonts w:ascii="Consolas" w:hAnsi="Consolas"/>
+          <w:sz w:val="18"/>
+          <w:szCs w:val="18"/>
+        </w:rPr>
+        <w:t xml:space="preserve"> </w:t>
+      </w:r>
+      <w:proofErr w:type="spellStart"/>
+      <w:r>
+        <w:rPr>
+          <w:rStyle w:val="pl-k"/>
+          <w:rFonts w:ascii="Consolas" w:hAnsi="Consolas"/>
+          <w:sz w:val="18"/>
+          <w:szCs w:val="18"/>
+        </w:rPr>
+        <w:t>Empty</w:t>
+      </w:r>
+      <w:proofErr w:type="spellEnd"/>
+      <w:r>
+        <w:rPr>
+          <w:rStyle w:val="pl-k"/>
+          <w:rFonts w:ascii="Consolas" w:hAnsi="Consolas"/>
+          <w:sz w:val="18"/>
+          <w:szCs w:val="18"/>
+        </w:rPr>
+        <w:t>();</w:t>
+      </w:r>
+      <w:r>
+        <w:rPr>
+          <w:rStyle w:val="pl-k"/>
+          <w:rFonts w:ascii="Consolas" w:hAnsi="Consolas"/>
+          <w:sz w:val="18"/>
+          <w:szCs w:val="18"/>
+        </w:rPr>
+        <w:t>// очистка стека</w:t>
+      </w:r>
+    </w:p>
+    <w:p>
+      <w:pPr>
+        <w:spacing w:after="0" w:line="300" w:lineRule="atLeast"/>
+        <w:rPr>
+          <w:rStyle w:val="pl-k"/>
+          <w:rFonts w:ascii="Consolas" w:hAnsi="Consolas"/>
+          <w:sz w:val="18"/>
+          <w:szCs w:val="18"/>
+        </w:rPr>
+      </w:pPr>
+      <w:r>
+        <w:rPr>
+          <w:rStyle w:val="pl-k"/>
+          <w:rFonts w:ascii="Consolas" w:hAnsi="Consolas"/>
+          <w:sz w:val="18"/>
+          <w:szCs w:val="18"/>
+        </w:rPr>
+        <w:t>};</w:t>
+      </w:r>
+    </w:p>
+    <w:p>
+      <w:pPr>
+        <w:autoSpaceDE w:val="0"/>
+        <w:autoSpaceDN w:val="0"/>
+        <w:adjustRightInd w:val="0"/>
+        <w:spacing w:line="360" w:lineRule="auto"/>
+        <w:ind w:left="40" w:firstLine="527"/>
         <w:rPr>
           <w:rFonts w:ascii="Times New Roman" w:eastAsia="Times New Roman" w:hAnsi="Times New Roman" w:cs="Times New Roman"/>
           <w:sz w:val="24"/>
           <w:szCs w:val="28"/>
           <w:lang w:eastAsia="ru-RU"/>
         </w:rPr>
-        <w:t xml:space="preserve">переводится в число типа </w:t>
+      </w:pPr>
+      <w:r>
+        <w:rPr>
+          <w:rFonts w:ascii="Times New Roman" w:eastAsia="Times New Roman" w:hAnsi="Times New Roman" w:cs="Times New Roman"/>
+          <w:sz w:val="24"/>
+          <w:szCs w:val="28"/>
+          <w:lang w:eastAsia="ru-RU"/>
+        </w:rPr>
+        <w:t>В данной лабораторной работе также использовался класс лексема (</w:t>
       </w:r>
       <w:r>
         <w:rPr>
@@ -3378,7 +4479,7 @@
           <w:szCs w:val="28"/>
           <w:lang w:val="en-US" w:eastAsia="ru-RU"/>
         </w:rPr>
-        <w:t>double</w:t>
+        <w:t>class</w:t>
       </w:r>
       <w:r>
         <w:rPr>
@@ -3387,7 +4488,7 @@
           <w:szCs w:val="28"/>
           <w:lang w:eastAsia="ru-RU"/>
         </w:rPr>
-        <w:t xml:space="preserve">. Полученное число записывается в массив лексем: в поле </w:t>
+        <w:t xml:space="preserve"> </w:t>
       </w:r>
       <w:r>
         <w:rPr>
@@ -3396,7 +4497,7 @@
           <w:szCs w:val="28"/>
           <w:lang w:val="en-US" w:eastAsia="ru-RU"/>
         </w:rPr>
-        <w:t>Number</w:t>
+        <w:t>Lexeme</w:t>
       </w:r>
       <w:r>
         <w:rPr>
@@ -3405,7 +4506,7 @@
           <w:szCs w:val="28"/>
           <w:lang w:eastAsia="ru-RU"/>
         </w:rPr>
-        <w:t xml:space="preserve"> </w:t>
+        <w:t>).</w:t>
       </w:r>
       <w:r>
         <w:rPr>
@@ -3414,7 +4515,7 @@
           <w:szCs w:val="28"/>
           <w:lang w:eastAsia="ru-RU"/>
         </w:rPr>
-        <w:t xml:space="preserve">записывается значение числа, а флаг становится равным двум. </w:t>
+        <w:t xml:space="preserve"> </w:t>
       </w:r>
       <w:r>
         <w:rPr>
@@ -3423,401 +4524,55 @@
           <w:szCs w:val="28"/>
           <w:lang w:eastAsia="ru-RU"/>
         </w:rPr>
-        <w:t xml:space="preserve">Если приходит арифметический знак, то если это первый знак в выражении, то он кладется в стек. </w:t>
-      </w:r>
-      <w:proofErr w:type="gramStart"/>
-      <w:r>
-        <w:rPr>
-          <w:rFonts w:ascii="Times New Roman" w:eastAsia="Times New Roman" w:hAnsi="Times New Roman" w:cs="Times New Roman"/>
-          <w:sz w:val="24"/>
-          <w:szCs w:val="28"/>
-          <w:lang w:eastAsia="ru-RU"/>
-        </w:rPr>
-        <w:t xml:space="preserve">Если </w:t>
-      </w:r>
-      <w:r>
-        <w:rPr>
-          <w:rFonts w:ascii="Times New Roman" w:eastAsia="Times New Roman" w:hAnsi="Times New Roman" w:cs="Times New Roman"/>
-          <w:sz w:val="24"/>
-          <w:szCs w:val="28"/>
-          <w:lang w:eastAsia="ru-RU"/>
-        </w:rPr>
-        <w:t xml:space="preserve">это </w:t>
-      </w:r>
-      <w:r>
-        <w:rPr>
-          <w:rFonts w:ascii="Times New Roman" w:eastAsia="Times New Roman" w:hAnsi="Times New Roman" w:cs="Times New Roman"/>
-          <w:sz w:val="24"/>
-          <w:szCs w:val="28"/>
-          <w:lang w:eastAsia="ru-RU"/>
-        </w:rPr>
-        <w:t>не первый знак, то если его приоритет выше чем у знака на вершине стека, то он кладется в стек</w:t>
-      </w:r>
-      <w:r>
-        <w:rPr>
-          <w:rFonts w:ascii="Times New Roman" w:eastAsia="Times New Roman" w:hAnsi="Times New Roman" w:cs="Times New Roman"/>
-          <w:sz w:val="24"/>
-          <w:szCs w:val="28"/>
-          <w:lang w:eastAsia="ru-RU"/>
-        </w:rPr>
-        <w:t>, а если меньше или равен, то в цикле из стека извлекаются и записываются в массив лексем все знаки, приоритет которых выше или равен приоритета текущей операции в выражении, а затем в стек кладется сам знак этой операции.</w:t>
-      </w:r>
-      <w:proofErr w:type="gramEnd"/>
-      <w:r>
-        <w:rPr>
-          <w:rFonts w:ascii="Times New Roman" w:eastAsia="Times New Roman" w:hAnsi="Times New Roman" w:cs="Times New Roman"/>
-          <w:sz w:val="24"/>
-          <w:szCs w:val="28"/>
-          <w:lang w:eastAsia="ru-RU"/>
-        </w:rPr>
-        <w:t xml:space="preserve"> Если в выражение встречается открывающая скобка</w:t>
-      </w:r>
-      <w:r>
-        <w:rPr>
-          <w:rFonts w:ascii="Times New Roman" w:eastAsia="Times New Roman" w:hAnsi="Times New Roman" w:cs="Times New Roman"/>
-          <w:sz w:val="24"/>
-          <w:szCs w:val="28"/>
-          <w:lang w:eastAsia="ru-RU"/>
-        </w:rPr>
-        <w:t>, то она кладется в стек, а когда – закрывающая, то из стека извлекаются все операции до открывающей скобки и она сама.</w:t>
-      </w:r>
-      <w:r>
-        <w:rPr>
-          <w:rFonts w:ascii="Times New Roman" w:eastAsia="Times New Roman" w:hAnsi="Times New Roman" w:cs="Times New Roman"/>
-          <w:sz w:val="24"/>
-          <w:szCs w:val="28"/>
-          <w:lang w:eastAsia="ru-RU"/>
-        </w:rPr>
-        <w:t xml:space="preserve"> </w:t>
-      </w:r>
-      <w:proofErr w:type="spellStart"/>
-      <w:r>
-        <w:rPr>
-          <w:rFonts w:ascii="Times New Roman" w:eastAsia="Times New Roman" w:hAnsi="Times New Roman" w:cs="Times New Roman"/>
-          <w:sz w:val="24"/>
-          <w:szCs w:val="28"/>
-          <w:lang w:eastAsia="ru-RU"/>
-        </w:rPr>
-        <w:t>Вконце</w:t>
-      </w:r>
-      <w:proofErr w:type="spellEnd"/>
-      <w:r>
-        <w:rPr>
-          <w:rFonts w:ascii="Times New Roman" w:eastAsia="Times New Roman" w:hAnsi="Times New Roman" w:cs="Times New Roman"/>
-          <w:sz w:val="24"/>
-          <w:szCs w:val="28"/>
-          <w:lang w:eastAsia="ru-RU"/>
-        </w:rPr>
-        <w:t xml:space="preserve"> из стека извлекаются все оставшиеся знаки операций. Также существует флаг, который считает количество подряд иду</w:t>
-      </w:r>
-      <w:r>
-        <w:rPr>
-          <w:rFonts w:ascii="Times New Roman" w:eastAsia="Times New Roman" w:hAnsi="Times New Roman" w:cs="Times New Roman"/>
-          <w:sz w:val="24"/>
-          <w:szCs w:val="28"/>
-          <w:lang w:eastAsia="ru-RU"/>
-        </w:rPr>
-        <w:t xml:space="preserve">щих знаков,  и в зависимости от </w:t>
-      </w:r>
-      <w:r>
-        <w:rPr>
-          <w:rFonts w:ascii="Times New Roman" w:eastAsia="Times New Roman" w:hAnsi="Times New Roman" w:cs="Times New Roman"/>
-          <w:sz w:val="24"/>
-          <w:szCs w:val="28"/>
-          <w:lang w:eastAsia="ru-RU"/>
-        </w:rPr>
-        <w:t>значения этого флага следующее число умножается на (-1) необходимое число раз.</w:t>
-      </w:r>
-    </w:p>
-    <w:p>
-      <w:pPr>
-        <w:shd w:val="clear" w:color="auto" w:fill="FFFFFF" w:themeFill="background1"/>
-        <w:spacing w:line="360" w:lineRule="auto"/>
-        <w:jc w:val="both"/>
-        <w:rPr>
-          <w:rFonts w:ascii="Times New Roman" w:eastAsia="Times New Roman" w:hAnsi="Times New Roman" w:cs="Times New Roman"/>
-          <w:i/>
-          <w:sz w:val="24"/>
-          <w:szCs w:val="28"/>
-          <w:lang w:eastAsia="ru-RU"/>
-        </w:rPr>
-      </w:pPr>
-      <w:r>
-        <w:rPr>
-          <w:rFonts w:ascii="Times New Roman" w:eastAsia="Times New Roman" w:hAnsi="Times New Roman" w:cs="Times New Roman"/>
-          <w:i/>
-          <w:sz w:val="24"/>
-          <w:szCs w:val="28"/>
-          <w:lang w:eastAsia="ru-RU"/>
-        </w:rPr>
-        <w:t>Вычисление арифметического выражения</w:t>
-      </w:r>
-    </w:p>
-    <w:p>
-      <w:pPr>
-        <w:shd w:val="clear" w:color="auto" w:fill="FFFFFF" w:themeFill="background1"/>
-        <w:spacing w:line="360" w:lineRule="auto"/>
-        <w:jc w:val="both"/>
+        <w:t xml:space="preserve">Интерфейс класса приведен ниже: </w:t>
+      </w:r>
+    </w:p>
+    <w:p>
+      <w:pPr>
+        <w:spacing w:after="0" w:line="300" w:lineRule="atLeast"/>
         <w:rPr>
           <w:rStyle w:val="pl-k"/>
           <w:rFonts w:ascii="Consolas" w:hAnsi="Consolas"/>
           <w:sz w:val="18"/>
           <w:szCs w:val="18"/>
-        </w:rPr>
-      </w:pPr>
+          <w:lang w:val="en-US"/>
+        </w:rPr>
+      </w:pPr>
+      <w:proofErr w:type="gramStart"/>
       <w:r>
         <w:rPr>
           <w:rStyle w:val="pl-k"/>
           <w:rFonts w:ascii="Consolas" w:hAnsi="Consolas"/>
           <w:sz w:val="18"/>
           <w:szCs w:val="18"/>
-        </w:rPr>
-        <w:t xml:space="preserve">double result(Lexeme *c, </w:t>
-      </w:r>
-      <w:proofErr w:type="spellStart"/>
+          <w:lang w:val="en-US"/>
+        </w:rPr>
+        <w:t>class</w:t>
+      </w:r>
+      <w:proofErr w:type="gramEnd"/>
       <w:r>
         <w:rPr>
           <w:rStyle w:val="pl-k"/>
           <w:rFonts w:ascii="Consolas" w:hAnsi="Consolas"/>
           <w:sz w:val="18"/>
           <w:szCs w:val="18"/>
-        </w:rPr>
-        <w:t>int</w:t>
-      </w:r>
-      <w:proofErr w:type="spellEnd"/>
-      <w:r>
+          <w:lang w:val="en-US"/>
+        </w:rPr>
+        <w:t xml:space="preserve"> Lexeme</w:t>
+      </w:r>
+    </w:p>
+    <w:p>
+      <w:pPr>
+        <w:spacing w:after="0" w:line="300" w:lineRule="atLeast"/>
         <w:rPr>
           <w:rStyle w:val="pl-k"/>
           <w:rFonts w:ascii="Consolas" w:hAnsi="Consolas"/>
           <w:sz w:val="18"/>
           <w:szCs w:val="18"/>
-        </w:rPr>
-        <w:t xml:space="preserve"> k)</w:t>
-      </w:r>
-      <w:r>
-        <w:rPr>
-          <w:rFonts w:ascii="Times New Roman" w:eastAsia="Times New Roman" w:hAnsi="Times New Roman" w:cs="Times New Roman"/>
-          <w:sz w:val="24"/>
-          <w:szCs w:val="28"/>
-          <w:lang w:eastAsia="ru-RU"/>
-        </w:rPr>
-        <w:t xml:space="preserve"> – функция на вход принимает указатель на массив лексем в обратной польской записи и количество элементов в нем, а возвращает результат вычисления выражения</w:t>
-      </w:r>
-    </w:p>
-    <w:p>
-      <w:pPr>
-        <w:shd w:val="clear" w:color="auto" w:fill="FFFFFF" w:themeFill="background1"/>
-        <w:spacing w:line="360" w:lineRule="auto"/>
-        <w:jc w:val="both"/>
-        <w:rPr>
-          <w:rFonts w:ascii="Times New Roman" w:eastAsia="Times New Roman" w:hAnsi="Times New Roman" w:cs="Times New Roman"/>
-          <w:sz w:val="24"/>
-          <w:szCs w:val="28"/>
-          <w:lang w:eastAsia="ru-RU"/>
-        </w:rPr>
-      </w:pPr>
-      <w:r>
-        <w:rPr>
-          <w:rFonts w:ascii="Times New Roman" w:eastAsia="Times New Roman" w:hAnsi="Times New Roman" w:cs="Times New Roman"/>
-          <w:sz w:val="24"/>
-          <w:szCs w:val="28"/>
-          <w:lang w:eastAsia="ru-RU"/>
-        </w:rPr>
-        <w:t>В функцию приходит массив лексем в обратной польской записи, по которому идет цикл. Если эта лексема представляет собой число, то она кладется в специально созданный стек. Если этой лексемой является знак операции, то из стека извлекаются два последних числа, над ними выполняется текущая операция, и ее результат кладется в стек</w:t>
-      </w:r>
-      <w:proofErr w:type="gramStart"/>
-      <w:r>
-        <w:rPr>
-          <w:rFonts w:ascii="Times New Roman" w:eastAsia="Times New Roman" w:hAnsi="Times New Roman" w:cs="Times New Roman"/>
-          <w:sz w:val="24"/>
-          <w:szCs w:val="28"/>
-          <w:lang w:eastAsia="ru-RU"/>
-        </w:rPr>
-        <w:t>.</w:t>
-      </w:r>
-      <w:proofErr w:type="gramEnd"/>
-      <w:r>
-        <w:rPr>
-          <w:rFonts w:ascii="Times New Roman" w:eastAsia="Times New Roman" w:hAnsi="Times New Roman" w:cs="Times New Roman"/>
-          <w:sz w:val="24"/>
-          <w:szCs w:val="28"/>
-          <w:lang w:eastAsia="ru-RU"/>
-        </w:rPr>
-        <w:t xml:space="preserve"> В конце выполнения цикла, </w:t>
-      </w:r>
-      <w:r>
-        <w:rPr>
-          <w:rFonts w:ascii="Times New Roman" w:eastAsia="Times New Roman" w:hAnsi="Times New Roman" w:cs="Times New Roman"/>
-          <w:sz w:val="24"/>
-          <w:szCs w:val="28"/>
-          <w:lang w:eastAsia="ru-RU"/>
-        </w:rPr>
-        <w:t xml:space="preserve">в </w:t>
-      </w:r>
-      <w:r>
-        <w:rPr>
-          <w:rFonts w:ascii="Times New Roman" w:eastAsia="Times New Roman" w:hAnsi="Times New Roman" w:cs="Times New Roman"/>
-          <w:sz w:val="24"/>
-          <w:szCs w:val="28"/>
-          <w:lang w:eastAsia="ru-RU"/>
-        </w:rPr>
-        <w:t>стек</w:t>
-      </w:r>
-      <w:r>
-        <w:rPr>
-          <w:rFonts w:ascii="Times New Roman" w:eastAsia="Times New Roman" w:hAnsi="Times New Roman" w:cs="Times New Roman"/>
-          <w:sz w:val="24"/>
-          <w:szCs w:val="28"/>
-          <w:lang w:eastAsia="ru-RU"/>
-        </w:rPr>
-        <w:t>е, на его</w:t>
-      </w:r>
-      <w:r>
-        <w:rPr>
-          <w:rFonts w:ascii="Times New Roman" w:eastAsia="Times New Roman" w:hAnsi="Times New Roman" w:cs="Times New Roman"/>
-          <w:sz w:val="24"/>
-          <w:szCs w:val="28"/>
-          <w:lang w:eastAsia="ru-RU"/>
-        </w:rPr>
-        <w:t xml:space="preserve"> </w:t>
-      </w:r>
-      <w:r>
-        <w:rPr>
-          <w:rFonts w:ascii="Times New Roman" w:eastAsia="Times New Roman" w:hAnsi="Times New Roman" w:cs="Times New Roman"/>
-          <w:sz w:val="24"/>
-          <w:szCs w:val="28"/>
-          <w:lang w:eastAsia="ru-RU"/>
-        </w:rPr>
-        <w:t>вершине, остается единственный элемент, значение которого равно результату вычисления арифметического выражения.</w:t>
-      </w:r>
-    </w:p>
-    <w:p>
-      <w:pPr>
-        <w:rPr>
-          <w:rFonts w:ascii="Times New Roman" w:eastAsia="Times New Roman" w:hAnsi="Times New Roman" w:cs="Times New Roman"/>
-          <w:sz w:val="24"/>
-          <w:szCs w:val="28"/>
-          <w:lang w:eastAsia="ru-RU"/>
-        </w:rPr>
-      </w:pPr>
-      <w:r>
-        <w:rPr>
-          <w:rFonts w:ascii="Times New Roman" w:eastAsia="Times New Roman" w:hAnsi="Times New Roman" w:cs="Times New Roman"/>
-          <w:sz w:val="24"/>
-          <w:szCs w:val="28"/>
-          <w:lang w:eastAsia="ru-RU"/>
-        </w:rPr>
-        <w:br w:type="page"/>
-      </w:r>
-    </w:p>
-    <w:p>
-      <w:pPr>
-        <w:autoSpaceDE w:val="0"/>
-        <w:autoSpaceDN w:val="0"/>
-        <w:adjustRightInd w:val="0"/>
-        <w:spacing w:line="360" w:lineRule="auto"/>
-        <w:ind w:left="40" w:firstLine="527"/>
-        <w:rPr>
-          <w:rFonts w:ascii="Times New Roman" w:hAnsi="Times New Roman" w:cs="Times New Roman"/>
-          <w:b/>
-          <w:color w:val="000000" w:themeColor="text1"/>
-          <w:sz w:val="24"/>
-        </w:rPr>
-      </w:pPr>
-      <w:r>
-        <w:rPr>
-          <w:rFonts w:ascii="Times New Roman" w:hAnsi="Times New Roman" w:cs="Times New Roman"/>
-          <w:b/>
-          <w:color w:val="000000" w:themeColor="text1"/>
-          <w:sz w:val="24"/>
-        </w:rPr>
-        <w:lastRenderedPageBreak/>
-        <w:t>3. 2. Описание структур данных</w:t>
-      </w:r>
-    </w:p>
-    <w:p>
-      <w:pPr>
-        <w:autoSpaceDE w:val="0"/>
-        <w:autoSpaceDN w:val="0"/>
-        <w:adjustRightInd w:val="0"/>
-        <w:spacing w:line="360" w:lineRule="auto"/>
-        <w:ind w:left="40" w:firstLine="527"/>
-        <w:rPr>
-          <w:rFonts w:ascii="Times New Roman" w:eastAsia="Times New Roman" w:hAnsi="Times New Roman" w:cs="Times New Roman"/>
-          <w:sz w:val="24"/>
-          <w:szCs w:val="28"/>
-          <w:lang w:eastAsia="ru-RU"/>
-        </w:rPr>
-      </w:pPr>
-      <w:r>
-        <w:rPr>
-          <w:rFonts w:ascii="Times New Roman" w:eastAsia="Times New Roman" w:hAnsi="Times New Roman" w:cs="Times New Roman"/>
-          <w:sz w:val="24"/>
-          <w:szCs w:val="28"/>
-          <w:lang w:eastAsia="ru-RU"/>
-        </w:rPr>
-        <w:t xml:space="preserve">В ходе выполнения данной лабораторной работы был </w:t>
-      </w:r>
-      <w:r>
-        <w:rPr>
-          <w:rFonts w:ascii="Times New Roman" w:eastAsia="Times New Roman" w:hAnsi="Times New Roman" w:cs="Times New Roman"/>
-          <w:sz w:val="24"/>
-          <w:szCs w:val="28"/>
-          <w:lang w:eastAsia="ru-RU"/>
-        </w:rPr>
-        <w:t>создан класс стек</w:t>
-      </w:r>
-      <w:r>
-        <w:rPr>
-          <w:rFonts w:ascii="Times New Roman" w:eastAsia="Times New Roman" w:hAnsi="Times New Roman" w:cs="Times New Roman"/>
-          <w:sz w:val="24"/>
-          <w:szCs w:val="28"/>
-          <w:lang w:eastAsia="ru-RU"/>
-        </w:rPr>
-        <w:t xml:space="preserve"> (</w:t>
-      </w:r>
-      <w:proofErr w:type="spellStart"/>
-      <w:r>
-        <w:rPr>
-          <w:rFonts w:ascii="Times New Roman" w:eastAsia="Times New Roman" w:hAnsi="Times New Roman" w:cs="Times New Roman"/>
-          <w:sz w:val="24"/>
-          <w:szCs w:val="28"/>
-          <w:lang w:eastAsia="ru-RU"/>
-        </w:rPr>
-        <w:t>class</w:t>
-      </w:r>
-      <w:proofErr w:type="spellEnd"/>
-      <w:r>
-        <w:rPr>
-          <w:rFonts w:ascii="Times New Roman" w:eastAsia="Times New Roman" w:hAnsi="Times New Roman" w:cs="Times New Roman"/>
-          <w:sz w:val="24"/>
-          <w:szCs w:val="28"/>
-          <w:lang w:eastAsia="ru-RU"/>
-        </w:rPr>
-        <w:t xml:space="preserve"> </w:t>
-      </w:r>
-      <w:r>
-        <w:rPr>
-          <w:rFonts w:ascii="Times New Roman" w:eastAsia="Times New Roman" w:hAnsi="Times New Roman" w:cs="Times New Roman"/>
-          <w:sz w:val="24"/>
-          <w:szCs w:val="28"/>
-          <w:lang w:val="en-US" w:eastAsia="ru-RU"/>
-        </w:rPr>
-        <w:t>Stack</w:t>
-      </w:r>
-      <w:r>
-        <w:rPr>
-          <w:rFonts w:ascii="Times New Roman" w:eastAsia="Times New Roman" w:hAnsi="Times New Roman" w:cs="Times New Roman"/>
-          <w:sz w:val="24"/>
-          <w:szCs w:val="28"/>
-          <w:lang w:eastAsia="ru-RU"/>
-        </w:rPr>
-        <w:t xml:space="preserve">). Интерфейс класса приведен ниже: </w:t>
-      </w:r>
-    </w:p>
-    <w:p>
-      <w:pPr>
-        <w:spacing w:after="0" w:line="300" w:lineRule="atLeast"/>
+          <w:lang w:val="en-US"/>
+        </w:rPr>
+      </w:pPr>
+      <w:r>
         <w:rPr>
           <w:rStyle w:val="pl-k"/>
           <w:rFonts w:ascii="Consolas" w:hAnsi="Consolas"/>
@@ -3825,9 +4580,12 @@
           <w:szCs w:val="18"/>
           <w:lang w:val="en-US"/>
         </w:rPr>
-      </w:pPr>
-      <w:proofErr w:type="gramStart"/>
-      <w:r>
+        <w:t>{</w:t>
+      </w:r>
+    </w:p>
+    <w:p>
+      <w:pPr>
+        <w:spacing w:after="0" w:line="300" w:lineRule="atLeast"/>
         <w:rPr>
           <w:rStyle w:val="pl-k"/>
           <w:rFonts w:ascii="Consolas" w:hAnsi="Consolas"/>
@@ -3835,9 +4593,8 @@
           <w:szCs w:val="18"/>
           <w:lang w:val="en-US"/>
         </w:rPr>
-        <w:t>class</w:t>
-      </w:r>
-      <w:proofErr w:type="gramEnd"/>
+      </w:pPr>
+      <w:proofErr w:type="gramStart"/>
       <w:r>
         <w:rPr>
           <w:rStyle w:val="pl-k"/>
@@ -3846,12 +4603,10 @@
           <w:szCs w:val="18"/>
           <w:lang w:val="en-US"/>
         </w:rPr>
-        <w:t xml:space="preserve"> Stack</w:t>
-      </w:r>
-    </w:p>
-    <w:p>
-      <w:pPr>
-        <w:spacing w:after="0" w:line="300" w:lineRule="atLeast"/>
+        <w:t>private</w:t>
+      </w:r>
+      <w:proofErr w:type="gramEnd"/>
+      <w:r>
         <w:rPr>
           <w:rStyle w:val="pl-k"/>
           <w:rFonts w:ascii="Consolas" w:hAnsi="Consolas"/>
@@ -3859,8 +4614,12 @@
           <w:szCs w:val="18"/>
           <w:lang w:val="en-US"/>
         </w:rPr>
-      </w:pPr>
-      <w:r>
+        <w:t>:</w:t>
+      </w:r>
+    </w:p>
+    <w:p>
+      <w:pPr>
+        <w:spacing w:after="0" w:line="300" w:lineRule="atLeast"/>
         <w:rPr>
           <w:rStyle w:val="pl-k"/>
           <w:rFonts w:ascii="Consolas" w:hAnsi="Consolas"/>
@@ -3868,12 +4627,8 @@
           <w:szCs w:val="18"/>
           <w:lang w:val="en-US"/>
         </w:rPr>
-        <w:t>{</w:t>
-      </w:r>
-    </w:p>
-    <w:p>
-      <w:pPr>
-        <w:spacing w:after="0" w:line="300" w:lineRule="atLeast"/>
+      </w:pPr>
+      <w:r>
         <w:rPr>
           <w:rStyle w:val="pl-k"/>
           <w:rFonts w:ascii="Consolas" w:hAnsi="Consolas"/>
@@ -3881,7 +4636,8 @@
           <w:szCs w:val="18"/>
           <w:lang w:val="en-US"/>
         </w:rPr>
-      </w:pPr>
+        <w:tab/>
+      </w:r>
       <w:proofErr w:type="gramStart"/>
       <w:r>
         <w:rPr>
@@ -3891,7 +4647,7 @@
           <w:szCs w:val="18"/>
           <w:lang w:val="en-US"/>
         </w:rPr>
-        <w:t>private</w:t>
+        <w:t>double</w:t>
       </w:r>
       <w:proofErr w:type="gramEnd"/>
       <w:r>
@@ -3902,31 +4658,31 @@
           <w:szCs w:val="18"/>
           <w:lang w:val="en-US"/>
         </w:rPr>
-        <w:t>:</w:t>
-      </w:r>
-    </w:p>
-    <w:p>
-      <w:pPr>
-        <w:spacing w:after="0" w:line="300" w:lineRule="atLeast"/>
+        <w:t xml:space="preserve"> number;</w:t>
+      </w:r>
+      <w:r>
         <w:rPr>
           <w:rStyle w:val="pl-k"/>
           <w:rFonts w:ascii="Consolas" w:hAnsi="Consolas"/>
           <w:sz w:val="18"/>
           <w:szCs w:val="18"/>
-        </w:rPr>
-      </w:pPr>
+          <w:lang w:val="en-US"/>
+        </w:rPr>
+        <w:t xml:space="preserve">// </w:t>
+      </w:r>
       <w:r>
         <w:rPr>
           <w:rStyle w:val="pl-k"/>
           <w:rFonts w:ascii="Consolas" w:hAnsi="Consolas"/>
           <w:sz w:val="18"/>
           <w:szCs w:val="18"/>
-          <w:lang w:val="en-US"/>
-        </w:rPr>
-        <w:tab/>
-      </w:r>
-      <w:proofErr w:type="spellStart"/>
-      <w:r>
+        </w:rPr>
+        <w:t>число</w:t>
+      </w:r>
+    </w:p>
+    <w:p>
+      <w:pPr>
+        <w:spacing w:after="0" w:line="300" w:lineRule="atLeast"/>
         <w:rPr>
           <w:rStyle w:val="pl-k"/>
           <w:rFonts w:ascii="Consolas" w:hAnsi="Consolas"/>
@@ -3934,18 +4690,18 @@
           <w:szCs w:val="18"/>
           <w:lang w:val="en-US"/>
         </w:rPr>
-        <w:t>ValType</w:t>
-      </w:r>
-      <w:proofErr w:type="spellEnd"/>
+      </w:pPr>
       <w:r>
         <w:rPr>
           <w:rStyle w:val="pl-k"/>
           <w:rFonts w:ascii="Consolas" w:hAnsi="Consolas"/>
           <w:sz w:val="18"/>
           <w:szCs w:val="18"/>
-        </w:rPr>
-        <w:t xml:space="preserve"> * </w:t>
-      </w:r>
+          <w:lang w:val="en-US"/>
+        </w:rPr>
+        <w:tab/>
+      </w:r>
+      <w:proofErr w:type="gramStart"/>
       <w:r>
         <w:rPr>
           <w:rStyle w:val="pl-k"/>
@@ -3954,17 +4710,18 @@
           <w:szCs w:val="18"/>
           <w:lang w:val="en-US"/>
         </w:rPr>
-        <w:t>stack</w:t>
-      </w:r>
-      <w:proofErr w:type="gramStart"/>
+        <w:t>char</w:t>
+      </w:r>
+      <w:proofErr w:type="gramEnd"/>
       <w:r>
         <w:rPr>
           <w:rStyle w:val="pl-k"/>
           <w:rFonts w:ascii="Consolas" w:hAnsi="Consolas"/>
           <w:sz w:val="18"/>
           <w:szCs w:val="18"/>
-        </w:rPr>
-        <w:t>;</w:t>
+          <w:lang w:val="en-US"/>
+        </w:rPr>
+        <w:t xml:space="preserve"> op;// </w:t>
       </w:r>
       <w:r>
         <w:rPr>
@@ -3973,18 +4730,19 @@
           <w:sz w:val="18"/>
           <w:szCs w:val="18"/>
         </w:rPr>
-        <w:t>/</w:t>
-      </w:r>
-      <w:proofErr w:type="gramEnd"/>
-      <w:r>
+        <w:t>операция</w:t>
+      </w:r>
+    </w:p>
+    <w:p>
+      <w:pPr>
+        <w:spacing w:after="0" w:line="300" w:lineRule="atLeast"/>
         <w:rPr>
           <w:rStyle w:val="pl-k"/>
           <w:rFonts w:ascii="Consolas" w:hAnsi="Consolas"/>
           <w:sz w:val="18"/>
           <w:szCs w:val="18"/>
         </w:rPr>
-        <w:t>/</w:t>
-      </w:r>
+      </w:pPr>
       <w:r>
         <w:rPr>
           <w:rStyle w:val="pl-k"/>
@@ -3993,8 +4751,9 @@
           <w:szCs w:val="18"/>
           <w:lang w:val="en-US"/>
         </w:rPr>
-        <w:t xml:space="preserve"> </w:t>
-      </w:r>
+        <w:tab/>
+      </w:r>
+      <w:proofErr w:type="spellStart"/>
       <w:r>
         <w:rPr>
           <w:rStyle w:val="pl-k"/>
@@ -4002,19 +4761,19 @@
           <w:sz w:val="18"/>
           <w:szCs w:val="18"/>
         </w:rPr>
-        <w:t>указатель на массив</w:t>
-      </w:r>
-    </w:p>
-    <w:p>
-      <w:pPr>
-        <w:spacing w:after="0" w:line="300" w:lineRule="atLeast"/>
+        <w:t>int</w:t>
+      </w:r>
+      <w:proofErr w:type="spellEnd"/>
+      <w:r>
         <w:rPr>
           <w:rStyle w:val="pl-k"/>
           <w:rFonts w:ascii="Consolas" w:hAnsi="Consolas"/>
           <w:sz w:val="18"/>
           <w:szCs w:val="18"/>
         </w:rPr>
-      </w:pPr>
+        <w:t xml:space="preserve"> </w:t>
+      </w:r>
+      <w:proofErr w:type="spellStart"/>
       <w:r>
         <w:rPr>
           <w:rStyle w:val="pl-k"/>
@@ -4022,9 +4781,9 @@
           <w:sz w:val="18"/>
           <w:szCs w:val="18"/>
         </w:rPr>
-        <w:tab/>
-      </w:r>
-      <w:proofErr w:type="spellStart"/>
+        <w:t>flag</w:t>
+      </w:r>
+      <w:proofErr w:type="spellEnd"/>
       <w:r>
         <w:rPr>
           <w:rStyle w:val="pl-k"/>
@@ -4032,9 +4791,8 @@
           <w:sz w:val="18"/>
           <w:szCs w:val="18"/>
         </w:rPr>
-        <w:t>int</w:t>
-      </w:r>
-      <w:proofErr w:type="spellEnd"/>
+        <w:t>;</w:t>
+      </w:r>
       <w:r>
         <w:rPr>
           <w:rStyle w:val="pl-k"/>
@@ -4042,28 +4800,30 @@
           <w:sz w:val="18"/>
           <w:szCs w:val="18"/>
         </w:rPr>
-        <w:t xml:space="preserve"> n;</w:t>
-      </w:r>
-      <w:r>
+        <w:t>//флаг показывающий тип лексемы, если он равен 1, то это операция, а если 2, то число</w:t>
+      </w:r>
+    </w:p>
+    <w:p>
+      <w:pPr>
+        <w:spacing w:after="0" w:line="300" w:lineRule="atLeast"/>
         <w:rPr>
           <w:rStyle w:val="pl-k"/>
           <w:rFonts w:ascii="Consolas" w:hAnsi="Consolas"/>
           <w:sz w:val="18"/>
           <w:szCs w:val="18"/>
         </w:rPr>
-        <w:t>// размер стека</w:t>
-      </w:r>
-    </w:p>
-    <w:p>
-      <w:pPr>
-        <w:spacing w:after="0" w:line="300" w:lineRule="atLeast"/>
+      </w:pPr>
+      <w:proofErr w:type="spellStart"/>
+      <w:r>
         <w:rPr>
           <w:rStyle w:val="pl-k"/>
           <w:rFonts w:ascii="Consolas" w:hAnsi="Consolas"/>
           <w:sz w:val="18"/>
           <w:szCs w:val="18"/>
         </w:rPr>
-      </w:pPr>
+        <w:t>public</w:t>
+      </w:r>
+      <w:proofErr w:type="spellEnd"/>
       <w:r>
         <w:rPr>
           <w:rStyle w:val="pl-k"/>
@@ -4071,19 +4831,19 @@
           <w:sz w:val="18"/>
           <w:szCs w:val="18"/>
         </w:rPr>
-        <w:tab/>
-      </w:r>
-      <w:proofErr w:type="spellStart"/>
-      <w:r>
+        <w:t>:</w:t>
+      </w:r>
+    </w:p>
+    <w:p>
+      <w:pPr>
+        <w:spacing w:after="0" w:line="300" w:lineRule="atLeast"/>
         <w:rPr>
           <w:rStyle w:val="pl-k"/>
           <w:rFonts w:ascii="Consolas" w:hAnsi="Consolas"/>
           <w:sz w:val="18"/>
           <w:szCs w:val="18"/>
         </w:rPr>
-        <w:t>int</w:t>
-      </w:r>
-      <w:proofErr w:type="spellEnd"/>
+      </w:pPr>
       <w:r>
         <w:rPr>
           <w:rStyle w:val="pl-k"/>
@@ -4091,7 +4851,7 @@
           <w:sz w:val="18"/>
           <w:szCs w:val="18"/>
         </w:rPr>
-        <w:t xml:space="preserve"> </w:t>
+        <w:tab/>
       </w:r>
       <w:proofErr w:type="spellStart"/>
       <w:r>
@@ -4101,7 +4861,7 @@
           <w:sz w:val="18"/>
           <w:szCs w:val="18"/>
         </w:rPr>
-        <w:t>end</w:t>
+        <w:t>Lexeme</w:t>
       </w:r>
       <w:proofErr w:type="spellEnd"/>
       <w:r>
@@ -4111,7 +4871,7 @@
           <w:sz w:val="18"/>
           <w:szCs w:val="18"/>
         </w:rPr>
-        <w:t>;</w:t>
+        <w:t>() {};</w:t>
       </w:r>
       <w:r>
         <w:rPr>
@@ -4120,7 +4880,7 @@
           <w:sz w:val="18"/>
           <w:szCs w:val="18"/>
         </w:rPr>
-        <w:t>// вершина стека</w:t>
+        <w:t>// конструктор без параметров</w:t>
       </w:r>
     </w:p>
     <w:p>
@@ -4133,7 +4893,6 @@
           <w:szCs w:val="18"/>
         </w:rPr>
       </w:pPr>
-      <w:proofErr w:type="spellStart"/>
       <w:r>
         <w:rPr>
           <w:rStyle w:val="pl-k"/>
@@ -4141,9 +4900,9 @@
           <w:sz w:val="18"/>
           <w:szCs w:val="18"/>
         </w:rPr>
-        <w:t>public</w:t>
-      </w:r>
-      <w:proofErr w:type="spellEnd"/>
+        <w:tab/>
+      </w:r>
+      <w:proofErr w:type="spellStart"/>
       <w:r>
         <w:rPr>
           <w:rStyle w:val="pl-k"/>
@@ -4151,19 +4910,19 @@
           <w:sz w:val="18"/>
           <w:szCs w:val="18"/>
         </w:rPr>
-        <w:t>:</w:t>
-      </w:r>
-    </w:p>
-    <w:p>
-      <w:pPr>
-        <w:spacing w:after="0" w:line="300" w:lineRule="atLeast"/>
+        <w:t>Lexeme</w:t>
+      </w:r>
+      <w:proofErr w:type="spellEnd"/>
+      <w:r>
         <w:rPr>
           <w:rStyle w:val="pl-k"/>
           <w:rFonts w:ascii="Consolas" w:hAnsi="Consolas"/>
           <w:sz w:val="18"/>
           <w:szCs w:val="18"/>
         </w:rPr>
-      </w:pPr>
+        <w:t>(</w:t>
+      </w:r>
+      <w:proofErr w:type="spellStart"/>
       <w:r>
         <w:rPr>
           <w:rStyle w:val="pl-k"/>
@@ -4171,9 +4930,9 @@
           <w:sz w:val="18"/>
           <w:szCs w:val="18"/>
         </w:rPr>
-        <w:tab/>
-      </w:r>
-      <w:proofErr w:type="spellStart"/>
+        <w:t>char</w:t>
+      </w:r>
+      <w:proofErr w:type="spellEnd"/>
       <w:r>
         <w:rPr>
           <w:rStyle w:val="pl-k"/>
@@ -4181,9 +4940,9 @@
           <w:sz w:val="18"/>
           <w:szCs w:val="18"/>
         </w:rPr>
-        <w:t>Stack</w:t>
-      </w:r>
-      <w:proofErr w:type="spellEnd"/>
+        <w:t xml:space="preserve">, </w:t>
+      </w:r>
+      <w:proofErr w:type="spellStart"/>
       <w:r>
         <w:rPr>
           <w:rStyle w:val="pl-k"/>
@@ -4191,9 +4950,9 @@
           <w:sz w:val="18"/>
           <w:szCs w:val="18"/>
         </w:rPr>
-        <w:t>(</w:t>
-      </w:r>
-      <w:proofErr w:type="spellStart"/>
+        <w:t>int</w:t>
+      </w:r>
+      <w:proofErr w:type="spellEnd"/>
       <w:r>
         <w:rPr>
           <w:rStyle w:val="pl-k"/>
@@ -4201,9 +4960,8 @@
           <w:sz w:val="18"/>
           <w:szCs w:val="18"/>
         </w:rPr>
-        <w:t>int</w:t>
-      </w:r>
-      <w:proofErr w:type="spellEnd"/>
+        <w:t>);</w:t>
+      </w:r>
       <w:r>
         <w:rPr>
           <w:rStyle w:val="pl-k"/>
@@ -4211,7 +4969,7 @@
           <w:sz w:val="18"/>
           <w:szCs w:val="18"/>
         </w:rPr>
-        <w:t xml:space="preserve"> _n = 100);</w:t>
+        <w:t>// конструктор инициализатор</w:t>
       </w:r>
       <w:r>
         <w:rPr>
@@ -4220,19 +4978,19 @@
           <w:sz w:val="18"/>
           <w:szCs w:val="18"/>
         </w:rPr>
-        <w:t xml:space="preserve">// конструктор с параметрами, который создает стек указанного размера, также задан размер по умолчанию (100 </w:t>
-      </w:r>
-      <w:proofErr w:type="spellStart"/>
-      <w:r>
+        <w:t xml:space="preserve"> для операции</w:t>
+      </w:r>
+    </w:p>
+    <w:p>
+      <w:pPr>
+        <w:spacing w:after="0" w:line="300" w:lineRule="atLeast"/>
         <w:rPr>
           <w:rStyle w:val="pl-k"/>
           <w:rFonts w:ascii="Consolas" w:hAnsi="Consolas"/>
           <w:sz w:val="18"/>
           <w:szCs w:val="18"/>
         </w:rPr>
-        <w:t>элеменитов</w:t>
-      </w:r>
-      <w:proofErr w:type="spellEnd"/>
+      </w:pPr>
       <w:r>
         <w:rPr>
           <w:rStyle w:val="pl-k"/>
@@ -4240,19 +4998,19 @@
           <w:sz w:val="18"/>
           <w:szCs w:val="18"/>
         </w:rPr>
-        <w:t>)</w:t>
-      </w:r>
-    </w:p>
-    <w:p>
-      <w:pPr>
-        <w:spacing w:after="0" w:line="300" w:lineRule="atLeast"/>
+        <w:tab/>
+      </w:r>
+      <w:proofErr w:type="spellStart"/>
+      <w:r>
         <w:rPr>
           <w:rStyle w:val="pl-k"/>
           <w:rFonts w:ascii="Consolas" w:hAnsi="Consolas"/>
           <w:sz w:val="18"/>
           <w:szCs w:val="18"/>
         </w:rPr>
-      </w:pPr>
+        <w:t>Lexeme</w:t>
+      </w:r>
+      <w:proofErr w:type="spellEnd"/>
       <w:r>
         <w:rPr>
           <w:rStyle w:val="pl-k"/>
@@ -4260,8 +5018,7 @@
           <w:sz w:val="18"/>
           <w:szCs w:val="18"/>
         </w:rPr>
-        <w:tab/>
-        <w:t>~</w:t>
+        <w:t>(</w:t>
       </w:r>
       <w:proofErr w:type="spellStart"/>
       <w:r>
@@ -4271,7 +5028,7 @@
           <w:sz w:val="18"/>
           <w:szCs w:val="18"/>
         </w:rPr>
-        <w:t>Stack</w:t>
+        <w:t>double</w:t>
       </w:r>
       <w:proofErr w:type="spellEnd"/>
       <w:r>
@@ -4281,8 +5038,9 @@
           <w:sz w:val="18"/>
           <w:szCs w:val="18"/>
         </w:rPr>
-        <w:t>();</w:t>
-      </w:r>
+        <w:t xml:space="preserve">, </w:t>
+      </w:r>
+      <w:proofErr w:type="spellStart"/>
       <w:r>
         <w:rPr>
           <w:rStyle w:val="pl-k"/>
@@ -4290,19 +5048,18 @@
           <w:sz w:val="18"/>
           <w:szCs w:val="18"/>
         </w:rPr>
-        <w:t>// деструктор</w:t>
-      </w:r>
-    </w:p>
-    <w:p>
-      <w:pPr>
-        <w:spacing w:after="0" w:line="300" w:lineRule="atLeast"/>
+        <w:t>int</w:t>
+      </w:r>
+      <w:proofErr w:type="spellEnd"/>
+      <w:r>
         <w:rPr>
           <w:rStyle w:val="pl-k"/>
           <w:rFonts w:ascii="Consolas" w:hAnsi="Consolas"/>
           <w:sz w:val="18"/>
           <w:szCs w:val="18"/>
         </w:rPr>
-      </w:pPr>
+        <w:t xml:space="preserve">); </w:t>
+      </w:r>
       <w:r>
         <w:rPr>
           <w:rStyle w:val="pl-k"/>
@@ -4310,9 +5067,8 @@
           <w:sz w:val="18"/>
           <w:szCs w:val="18"/>
         </w:rPr>
-        <w:tab/>
-      </w:r>
-      <w:proofErr w:type="spellStart"/>
+        <w:t>// конструктор инициализатор</w:t>
+      </w:r>
       <w:r>
         <w:rPr>
           <w:rStyle w:val="pl-k"/>
@@ -4320,19 +5076,19 @@
           <w:sz w:val="18"/>
           <w:szCs w:val="18"/>
         </w:rPr>
-        <w:t>ValType</w:t>
-      </w:r>
-      <w:proofErr w:type="spellEnd"/>
-      <w:r>
+        <w:t xml:space="preserve"> для числа</w:t>
+      </w:r>
+    </w:p>
+    <w:p>
+      <w:pPr>
+        <w:spacing w:after="0" w:line="300" w:lineRule="atLeast"/>
         <w:rPr>
           <w:rStyle w:val="pl-k"/>
           <w:rFonts w:ascii="Consolas" w:hAnsi="Consolas"/>
           <w:sz w:val="18"/>
           <w:szCs w:val="18"/>
         </w:rPr>
-        <w:t xml:space="preserve"> </w:t>
-      </w:r>
-      <w:proofErr w:type="spellStart"/>
+      </w:pPr>
       <w:r>
         <w:rPr>
           <w:rStyle w:val="pl-k"/>
@@ -4340,17 +5096,18 @@
           <w:sz w:val="18"/>
           <w:szCs w:val="18"/>
         </w:rPr>
-        <w:t>Pop</w:t>
-      </w:r>
-      <w:proofErr w:type="spellEnd"/>
+        <w:tab/>
+        <w:t>~</w:t>
+      </w:r>
       <w:r>
         <w:rPr>
           <w:rStyle w:val="pl-k"/>
           <w:rFonts w:ascii="Consolas" w:hAnsi="Consolas"/>
           <w:sz w:val="18"/>
           <w:szCs w:val="18"/>
-        </w:rPr>
-        <w:t>();</w:t>
+          <w:lang w:val="en-US"/>
+        </w:rPr>
+        <w:t>Lexeme</w:t>
       </w:r>
       <w:r>
         <w:rPr>
@@ -4359,29 +5116,28 @@
           <w:sz w:val="18"/>
           <w:szCs w:val="18"/>
         </w:rPr>
-        <w:t>// извлечение элемента на вершине стека</w:t>
-      </w:r>
-    </w:p>
-    <w:p>
-      <w:pPr>
-        <w:spacing w:after="0" w:line="300" w:lineRule="atLeast"/>
+        <w:t xml:space="preserve">() {};// </w:t>
+      </w:r>
+      <w:r>
         <w:rPr>
           <w:rStyle w:val="pl-k"/>
           <w:rFonts w:ascii="Consolas" w:hAnsi="Consolas"/>
           <w:sz w:val="18"/>
           <w:szCs w:val="18"/>
         </w:rPr>
-      </w:pPr>
-      <w:r>
+        <w:t>деструктор</w:t>
+      </w:r>
+    </w:p>
+    <w:p>
+      <w:pPr>
+        <w:spacing w:after="0" w:line="300" w:lineRule="atLeast"/>
         <w:rPr>
           <w:rStyle w:val="pl-k"/>
           <w:rFonts w:ascii="Consolas" w:hAnsi="Consolas"/>
           <w:sz w:val="18"/>
           <w:szCs w:val="18"/>
         </w:rPr>
-        <w:tab/>
-      </w:r>
-      <w:proofErr w:type="spellStart"/>
+      </w:pPr>
       <w:r>
         <w:rPr>
           <w:rStyle w:val="pl-k"/>
@@ -4389,9 +5145,9 @@
           <w:sz w:val="18"/>
           <w:szCs w:val="18"/>
         </w:rPr>
-        <w:t>void</w:t>
-      </w:r>
-      <w:proofErr w:type="spellEnd"/>
+        <w:tab/>
+      </w:r>
+      <w:proofErr w:type="spellStart"/>
       <w:r>
         <w:rPr>
           <w:rStyle w:val="pl-k"/>
@@ -4399,9 +5155,9 @@
           <w:sz w:val="18"/>
           <w:szCs w:val="18"/>
         </w:rPr>
-        <w:t xml:space="preserve"> </w:t>
-      </w:r>
-      <w:proofErr w:type="spellStart"/>
+        <w:t>void</w:t>
+      </w:r>
+      <w:proofErr w:type="spellEnd"/>
       <w:r>
         <w:rPr>
           <w:rStyle w:val="pl-k"/>
@@ -4409,9 +5165,9 @@
           <w:sz w:val="18"/>
           <w:szCs w:val="18"/>
         </w:rPr>
-        <w:t>Push</w:t>
-      </w:r>
-      <w:proofErr w:type="spellEnd"/>
+        <w:t xml:space="preserve"> </w:t>
+      </w:r>
+      <w:proofErr w:type="spellStart"/>
       <w:r>
         <w:rPr>
           <w:rStyle w:val="pl-k"/>
@@ -4419,9 +5175,9 @@
           <w:sz w:val="18"/>
           <w:szCs w:val="18"/>
         </w:rPr>
-        <w:t>(</w:t>
-      </w:r>
-      <w:proofErr w:type="spellStart"/>
+        <w:t>Set</w:t>
+      </w:r>
+      <w:proofErr w:type="spellEnd"/>
       <w:r>
         <w:rPr>
           <w:rStyle w:val="pl-k"/>
@@ -4429,9 +5185,9 @@
           <w:sz w:val="18"/>
           <w:szCs w:val="18"/>
         </w:rPr>
-        <w:t>double</w:t>
-      </w:r>
-      <w:proofErr w:type="spellEnd"/>
+        <w:t>(</w:t>
+      </w:r>
+      <w:proofErr w:type="spellStart"/>
       <w:r>
         <w:rPr>
           <w:rStyle w:val="pl-k"/>
@@ -4439,9 +5195,9 @@
           <w:sz w:val="18"/>
           <w:szCs w:val="18"/>
         </w:rPr>
-        <w:t xml:space="preserve"> </w:t>
-      </w:r>
-      <w:proofErr w:type="spellStart"/>
+        <w:t>char</w:t>
+      </w:r>
+      <w:proofErr w:type="spellEnd"/>
       <w:r>
         <w:rPr>
           <w:rStyle w:val="pl-k"/>
@@ -4449,9 +5205,9 @@
           <w:sz w:val="18"/>
           <w:szCs w:val="18"/>
         </w:rPr>
-        <w:t>elem</w:t>
-      </w:r>
-      <w:proofErr w:type="spellEnd"/>
+        <w:t xml:space="preserve">, </w:t>
+      </w:r>
+      <w:proofErr w:type="spellStart"/>
       <w:r>
         <w:rPr>
           <w:rStyle w:val="pl-k"/>
@@ -4459,8 +5215,9 @@
           <w:sz w:val="18"/>
           <w:szCs w:val="18"/>
         </w:rPr>
-        <w:t>);</w:t>
-      </w:r>
+        <w:t>int</w:t>
+      </w:r>
+      <w:proofErr w:type="spellEnd"/>
       <w:r>
         <w:rPr>
           <w:rStyle w:val="pl-k"/>
@@ -4468,7 +5225,7 @@
           <w:sz w:val="18"/>
           <w:szCs w:val="18"/>
         </w:rPr>
-        <w:t xml:space="preserve">// </w:t>
+        <w:t>);</w:t>
       </w:r>
       <w:r>
         <w:rPr>
@@ -4477,7 +5234,7 @@
           <w:sz w:val="18"/>
           <w:szCs w:val="18"/>
         </w:rPr>
-        <w:t>помещение элемента на вершину стека</w:t>
+        <w:t>// запись значения лексемы для операции</w:t>
       </w:r>
     </w:p>
     <w:p>
@@ -4507,7 +5264,7 @@
           <w:sz w:val="18"/>
           <w:szCs w:val="18"/>
         </w:rPr>
-        <w:t>bool</w:t>
+        <w:t>void</w:t>
       </w:r>
       <w:proofErr w:type="spellEnd"/>
       <w:r>
@@ -4527,7 +5284,7 @@
           <w:sz w:val="18"/>
           <w:szCs w:val="18"/>
         </w:rPr>
-        <w:t>IsEmpty</w:t>
+        <w:t>Set</w:t>
       </w:r>
       <w:proofErr w:type="spellEnd"/>
       <w:r>
@@ -4537,8 +5294,9 @@
           <w:sz w:val="18"/>
           <w:szCs w:val="18"/>
         </w:rPr>
-        <w:t>();</w:t>
-      </w:r>
+        <w:t>(</w:t>
+      </w:r>
+      <w:proofErr w:type="spellStart"/>
       <w:r>
         <w:rPr>
           <w:rStyle w:val="pl-k"/>
@@ -4546,19 +5304,19 @@
           <w:sz w:val="18"/>
           <w:szCs w:val="18"/>
         </w:rPr>
-        <w:t>// проверка стека на пустоту</w:t>
-      </w:r>
-    </w:p>
-    <w:p>
-      <w:pPr>
-        <w:spacing w:after="0" w:line="300" w:lineRule="atLeast"/>
+        <w:t>double</w:t>
+      </w:r>
+      <w:proofErr w:type="spellEnd"/>
+      <w:r>
         <w:rPr>
           <w:rStyle w:val="pl-k"/>
           <w:rFonts w:ascii="Consolas" w:hAnsi="Consolas"/>
           <w:sz w:val="18"/>
           <w:szCs w:val="18"/>
         </w:rPr>
-      </w:pPr>
+        <w:t xml:space="preserve">, </w:t>
+      </w:r>
+      <w:proofErr w:type="spellStart"/>
       <w:r>
         <w:rPr>
           <w:rStyle w:val="pl-k"/>
@@ -4566,9 +5324,9 @@
           <w:sz w:val="18"/>
           <w:szCs w:val="18"/>
         </w:rPr>
-        <w:tab/>
-      </w:r>
-      <w:proofErr w:type="spellStart"/>
+        <w:t>int</w:t>
+      </w:r>
+      <w:proofErr w:type="spellEnd"/>
       <w:r>
         <w:rPr>
           <w:rStyle w:val="pl-k"/>
@@ -4576,9 +5334,8 @@
           <w:sz w:val="18"/>
           <w:szCs w:val="18"/>
         </w:rPr>
-        <w:t>ValType</w:t>
-      </w:r>
-      <w:proofErr w:type="spellEnd"/>
+        <w:t>);</w:t>
+      </w:r>
       <w:r>
         <w:rPr>
           <w:rStyle w:val="pl-k"/>
@@ -4588,7 +5345,6 @@
         </w:rPr>
         <w:t xml:space="preserve"> </w:t>
       </w:r>
-      <w:proofErr w:type="spellStart"/>
       <w:r>
         <w:rPr>
           <w:rStyle w:val="pl-k"/>
@@ -4596,18 +5352,19 @@
           <w:sz w:val="18"/>
           <w:szCs w:val="18"/>
         </w:rPr>
-        <w:t>Value</w:t>
-      </w:r>
-      <w:proofErr w:type="spellEnd"/>
-      <w:r>
+        <w:t>// запись значения лексемы для числа</w:t>
+      </w:r>
+    </w:p>
+    <w:p>
+      <w:pPr>
+        <w:spacing w:after="0" w:line="300" w:lineRule="atLeast"/>
         <w:rPr>
           <w:rStyle w:val="pl-k"/>
           <w:rFonts w:ascii="Consolas" w:hAnsi="Consolas"/>
           <w:sz w:val="18"/>
           <w:szCs w:val="18"/>
         </w:rPr>
-        <w:t>();</w:t>
-      </w:r>
+      </w:pPr>
       <w:r>
         <w:rPr>
           <w:rStyle w:val="pl-k"/>
@@ -4615,19 +5372,19 @@
           <w:sz w:val="18"/>
           <w:szCs w:val="18"/>
         </w:rPr>
-        <w:t>// значение элемента на вершине стека</w:t>
-      </w:r>
-    </w:p>
-    <w:p>
-      <w:pPr>
-        <w:spacing w:after="0" w:line="300" w:lineRule="atLeast"/>
+        <w:tab/>
+      </w:r>
+      <w:proofErr w:type="spellStart"/>
+      <w:r>
         <w:rPr>
           <w:rStyle w:val="pl-k"/>
           <w:rFonts w:ascii="Consolas" w:hAnsi="Consolas"/>
           <w:sz w:val="18"/>
           <w:szCs w:val="18"/>
         </w:rPr>
-      </w:pPr>
+        <w:t>void</w:t>
+      </w:r>
+      <w:proofErr w:type="spellEnd"/>
       <w:r>
         <w:rPr>
           <w:rStyle w:val="pl-k"/>
@@ -4635,7 +5392,7 @@
           <w:sz w:val="18"/>
           <w:szCs w:val="18"/>
         </w:rPr>
-        <w:tab/>
+        <w:t xml:space="preserve"> </w:t>
       </w:r>
       <w:proofErr w:type="spellStart"/>
       <w:r>
@@ -4645,7 +5402,7 @@
           <w:sz w:val="18"/>
           <w:szCs w:val="18"/>
         </w:rPr>
-        <w:t>int</w:t>
+        <w:t>Print</w:t>
       </w:r>
       <w:proofErr w:type="spellEnd"/>
       <w:r>
@@ -4655,9 +5412,8 @@
           <w:sz w:val="18"/>
           <w:szCs w:val="18"/>
         </w:rPr>
-        <w:t xml:space="preserve"> </w:t>
-      </w:r>
-      <w:proofErr w:type="spellStart"/>
+        <w:t>();</w:t>
+      </w:r>
       <w:r>
         <w:rPr>
           <w:rStyle w:val="pl-k"/>
@@ -4665,18 +5421,20 @@
           <w:sz w:val="18"/>
           <w:szCs w:val="18"/>
         </w:rPr>
-        <w:t>Size</w:t>
-      </w:r>
-      <w:proofErr w:type="spellEnd"/>
-      <w:r>
+        <w:t>// печать лексемы</w:t>
+      </w:r>
+    </w:p>
+    <w:p>
+      <w:pPr>
+        <w:spacing w:after="0" w:line="300" w:lineRule="atLeast"/>
         <w:rPr>
           <w:rStyle w:val="pl-k"/>
           <w:rFonts w:ascii="Consolas" w:hAnsi="Consolas"/>
           <w:sz w:val="18"/>
           <w:szCs w:val="18"/>
-        </w:rPr>
-        <w:t>();</w:t>
-      </w:r>
+          <w:lang w:val="en-US"/>
+        </w:rPr>
+      </w:pPr>
       <w:r>
         <w:rPr>
           <w:rStyle w:val="pl-k"/>
@@ -4684,39 +5442,42 @@
           <w:sz w:val="18"/>
           <w:szCs w:val="18"/>
         </w:rPr>
-        <w:t>// текущий размер стека</w:t>
-      </w:r>
-    </w:p>
-    <w:p>
-      <w:pPr>
-        <w:spacing w:after="0" w:line="300" w:lineRule="atLeast"/>
+        <w:tab/>
+      </w:r>
+      <w:proofErr w:type="spellStart"/>
+      <w:proofErr w:type="gramStart"/>
+      <w:r>
         <w:rPr>
           <w:rStyle w:val="pl-k"/>
           <w:rFonts w:ascii="Consolas" w:hAnsi="Consolas"/>
           <w:sz w:val="18"/>
           <w:szCs w:val="18"/>
-        </w:rPr>
-      </w:pPr>
+          <w:lang w:val="en-US"/>
+        </w:rPr>
+        <w:t>int</w:t>
+      </w:r>
+      <w:proofErr w:type="spellEnd"/>
+      <w:proofErr w:type="gramEnd"/>
       <w:r>
         <w:rPr>
           <w:rStyle w:val="pl-k"/>
           <w:rFonts w:ascii="Consolas" w:hAnsi="Consolas"/>
           <w:sz w:val="18"/>
           <w:szCs w:val="18"/>
-        </w:rPr>
-        <w:tab/>
-      </w:r>
-      <w:proofErr w:type="spellStart"/>
+          <w:lang w:val="en-US"/>
+        </w:rPr>
+        <w:t xml:space="preserve"> Flag() { return flag; };</w:t>
+      </w:r>
       <w:r>
         <w:rPr>
           <w:rStyle w:val="pl-k"/>
           <w:rFonts w:ascii="Consolas" w:hAnsi="Consolas"/>
           <w:sz w:val="18"/>
           <w:szCs w:val="18"/>
-        </w:rPr>
-        <w:t>void</w:t>
-      </w:r>
-      <w:proofErr w:type="spellEnd"/>
+          <w:lang w:val="en-US"/>
+        </w:rPr>
+        <w:t xml:space="preserve">// </w:t>
+      </w:r>
       <w:r>
         <w:rPr>
           <w:rStyle w:val="pl-k"/>
@@ -4724,19 +5485,18 @@
           <w:sz w:val="18"/>
           <w:szCs w:val="18"/>
         </w:rPr>
-        <w:t xml:space="preserve"> </w:t>
-      </w:r>
-      <w:proofErr w:type="spellStart"/>
+        <w:t>значение</w:t>
+      </w:r>
       <w:r>
         <w:rPr>
           <w:rStyle w:val="pl-k"/>
           <w:rFonts w:ascii="Consolas" w:hAnsi="Consolas"/>
           <w:sz w:val="18"/>
           <w:szCs w:val="18"/>
-        </w:rPr>
-        <w:t>Empty</w:t>
-      </w:r>
-      <w:proofErr w:type="spellEnd"/>
+          <w:lang w:val="en-US"/>
+        </w:rPr>
+        <w:t xml:space="preserve"> </w:t>
+      </w:r>
       <w:r>
         <w:rPr>
           <w:rStyle w:val="pl-k"/>
@@ -4744,119 +5504,43 @@
           <w:sz w:val="18"/>
           <w:szCs w:val="18"/>
         </w:rPr>
-        <w:t>();</w:t>
-      </w:r>
-      <w:r>
+        <w:t>флага</w:t>
+      </w:r>
+    </w:p>
+    <w:p>
+      <w:pPr>
+        <w:spacing w:after="0" w:line="300" w:lineRule="atLeast"/>
         <w:rPr>
           <w:rStyle w:val="pl-k"/>
           <w:rFonts w:ascii="Consolas" w:hAnsi="Consolas"/>
           <w:sz w:val="18"/>
           <w:szCs w:val="18"/>
-        </w:rPr>
-        <w:t>// очистка стека</w:t>
-      </w:r>
-    </w:p>
-    <w:p>
-      <w:pPr>
-        <w:spacing w:after="0" w:line="300" w:lineRule="atLeast"/>
+          <w:lang w:val="en-US"/>
+        </w:rPr>
+      </w:pPr>
+      <w:r>
         <w:rPr>
           <w:rStyle w:val="pl-k"/>
           <w:rFonts w:ascii="Consolas" w:hAnsi="Consolas"/>
           <w:sz w:val="18"/>
           <w:szCs w:val="18"/>
-        </w:rPr>
-      </w:pPr>
+          <w:lang w:val="en-US"/>
+        </w:rPr>
+        <w:tab/>
+      </w:r>
+      <w:proofErr w:type="gramStart"/>
       <w:r>
         <w:rPr>
           <w:rStyle w:val="pl-k"/>
           <w:rFonts w:ascii="Consolas" w:hAnsi="Consolas"/>
           <w:sz w:val="18"/>
           <w:szCs w:val="18"/>
-        </w:rPr>
-        <w:t>};</w:t>
-      </w:r>
-    </w:p>
-    <w:p>
-      <w:pPr>
-        <w:autoSpaceDE w:val="0"/>
-        <w:autoSpaceDN w:val="0"/>
-        <w:adjustRightInd w:val="0"/>
-        <w:spacing w:line="360" w:lineRule="auto"/>
-        <w:ind w:left="40" w:firstLine="527"/>
-        <w:rPr>
-          <w:rFonts w:ascii="Times New Roman" w:eastAsia="Times New Roman" w:hAnsi="Times New Roman" w:cs="Times New Roman"/>
-          <w:sz w:val="24"/>
-          <w:szCs w:val="28"/>
-          <w:lang w:eastAsia="ru-RU"/>
-        </w:rPr>
-      </w:pPr>
-      <w:r>
-        <w:rPr>
-          <w:rFonts w:ascii="Times New Roman" w:eastAsia="Times New Roman" w:hAnsi="Times New Roman" w:cs="Times New Roman"/>
-          <w:sz w:val="24"/>
-          <w:szCs w:val="28"/>
-          <w:lang w:eastAsia="ru-RU"/>
-        </w:rPr>
-        <w:t>В данной лабораторной работе также использовался класс лексема (</w:t>
-      </w:r>
-      <w:r>
-        <w:rPr>
-          <w:rFonts w:ascii="Times New Roman" w:eastAsia="Times New Roman" w:hAnsi="Times New Roman" w:cs="Times New Roman"/>
-          <w:sz w:val="24"/>
-          <w:szCs w:val="28"/>
-          <w:lang w:val="en-US" w:eastAsia="ru-RU"/>
-        </w:rPr>
-        <w:t>class</w:t>
-      </w:r>
-      <w:r>
-        <w:rPr>
-          <w:rFonts w:ascii="Times New Roman" w:eastAsia="Times New Roman" w:hAnsi="Times New Roman" w:cs="Times New Roman"/>
-          <w:sz w:val="24"/>
-          <w:szCs w:val="28"/>
-          <w:lang w:eastAsia="ru-RU"/>
-        </w:rPr>
-        <w:t xml:space="preserve"> </w:t>
-      </w:r>
-      <w:r>
-        <w:rPr>
-          <w:rFonts w:ascii="Times New Roman" w:eastAsia="Times New Roman" w:hAnsi="Times New Roman" w:cs="Times New Roman"/>
-          <w:sz w:val="24"/>
-          <w:szCs w:val="28"/>
-          <w:lang w:val="en-US" w:eastAsia="ru-RU"/>
-        </w:rPr>
-        <w:t>Lexeme</w:t>
-      </w:r>
-      <w:r>
-        <w:rPr>
-          <w:rFonts w:ascii="Times New Roman" w:eastAsia="Times New Roman" w:hAnsi="Times New Roman" w:cs="Times New Roman"/>
-          <w:sz w:val="24"/>
-          <w:szCs w:val="28"/>
-          <w:lang w:eastAsia="ru-RU"/>
-        </w:rPr>
-        <w:t>).</w:t>
-      </w:r>
-      <w:r>
-        <w:rPr>
-          <w:rFonts w:ascii="Times New Roman" w:eastAsia="Times New Roman" w:hAnsi="Times New Roman" w:cs="Times New Roman"/>
-          <w:sz w:val="24"/>
-          <w:szCs w:val="28"/>
-          <w:lang w:eastAsia="ru-RU"/>
-        </w:rPr>
-        <w:t xml:space="preserve"> </w:t>
-      </w:r>
-      <w:r>
-        <w:rPr>
-          <w:rFonts w:ascii="Times New Roman" w:eastAsia="Times New Roman" w:hAnsi="Times New Roman" w:cs="Times New Roman"/>
-          <w:sz w:val="24"/>
-          <w:szCs w:val="28"/>
-          <w:lang w:eastAsia="ru-RU"/>
-        </w:rPr>
-        <w:t xml:space="preserve">Интерфейс класса приведен ниже: </w:t>
-      </w:r>
-    </w:p>
-    <w:p>
-      <w:pPr>
-        <w:spacing w:after="0" w:line="300" w:lineRule="atLeast"/>
+          <w:lang w:val="en-US"/>
+        </w:rPr>
+        <w:t>double</w:t>
+      </w:r>
+      <w:proofErr w:type="gramEnd"/>
+      <w:r>
         <w:rPr>
           <w:rStyle w:val="pl-k"/>
           <w:rFonts w:ascii="Consolas" w:hAnsi="Consolas"/>
@@ -4864,8 +5548,8 @@
           <w:szCs w:val="18"/>
           <w:lang w:val="en-US"/>
         </w:rPr>
-      </w:pPr>
-      <w:proofErr w:type="gramStart"/>
+        <w:t xml:space="preserve"> Number() { return number; };</w:t>
+      </w:r>
       <w:r>
         <w:rPr>
           <w:rStyle w:val="pl-k"/>
@@ -4874,23 +5558,18 @@
           <w:szCs w:val="18"/>
           <w:lang w:val="en-US"/>
         </w:rPr>
-        <w:t>class</w:t>
-      </w:r>
-      <w:proofErr w:type="gramEnd"/>
+        <w:t xml:space="preserve">// </w:t>
+      </w:r>
       <w:r>
         <w:rPr>
           <w:rStyle w:val="pl-k"/>
           <w:rFonts w:ascii="Consolas" w:hAnsi="Consolas"/>
           <w:sz w:val="18"/>
           <w:szCs w:val="18"/>
-          <w:lang w:val="en-US"/>
-        </w:rPr>
-        <w:t xml:space="preserve"> Lexeme</w:t>
-      </w:r>
-    </w:p>
-    <w:p>
-      <w:pPr>
-        <w:spacing w:after="0" w:line="300" w:lineRule="atLeast"/>
+        </w:rPr>
+        <w:t>значение</w:t>
+      </w:r>
+      <w:r>
         <w:rPr>
           <w:rStyle w:val="pl-k"/>
           <w:rFonts w:ascii="Consolas" w:hAnsi="Consolas"/>
@@ -4898,16 +5577,16 @@
           <w:szCs w:val="18"/>
           <w:lang w:val="en-US"/>
         </w:rPr>
-      </w:pPr>
+        <w:t xml:space="preserve"> </w:t>
+      </w:r>
       <w:r>
         <w:rPr>
           <w:rStyle w:val="pl-k"/>
           <w:rFonts w:ascii="Consolas" w:hAnsi="Consolas"/>
           <w:sz w:val="18"/>
           <w:szCs w:val="18"/>
-          <w:lang w:val="en-US"/>
-        </w:rPr>
-        <w:t>{</w:t>
+        </w:rPr>
+        <w:t>числа</w:t>
       </w:r>
     </w:p>
     <w:p>
@@ -4921,7 +5600,6 @@
           <w:lang w:val="en-US"/>
         </w:rPr>
       </w:pPr>
-      <w:proofErr w:type="gramStart"/>
       <w:r>
         <w:rPr>
           <w:rStyle w:val="pl-k"/>
@@ -4930,9 +5608,9 @@
           <w:szCs w:val="18"/>
           <w:lang w:val="en-US"/>
         </w:rPr>
-        <w:t>private</w:t>
-      </w:r>
-      <w:proofErr w:type="gramEnd"/>
+        <w:tab/>
+      </w:r>
+      <w:proofErr w:type="gramStart"/>
       <w:r>
         <w:rPr>
           <w:rStyle w:val="pl-k"/>
@@ -4941,12 +5619,10 @@
           <w:szCs w:val="18"/>
           <w:lang w:val="en-US"/>
         </w:rPr>
-        <w:t>:</w:t>
-      </w:r>
-    </w:p>
-    <w:p>
-      <w:pPr>
-        <w:spacing w:after="0" w:line="300" w:lineRule="atLeast"/>
+        <w:t>char</w:t>
+      </w:r>
+      <w:proofErr w:type="gramEnd"/>
+      <w:r>
         <w:rPr>
           <w:rStyle w:val="pl-k"/>
           <w:rFonts w:ascii="Consolas" w:hAnsi="Consolas"/>
@@ -4954,7 +5630,8 @@
           <w:szCs w:val="18"/>
           <w:lang w:val="en-US"/>
         </w:rPr>
-      </w:pPr>
+        <w:t xml:space="preserve"> Op() { return op; };</w:t>
+      </w:r>
       <w:r>
         <w:rPr>
           <w:rStyle w:val="pl-k"/>
@@ -4963,20 +5640,17 @@
           <w:szCs w:val="18"/>
           <w:lang w:val="en-US"/>
         </w:rPr>
-        <w:tab/>
-      </w:r>
-      <w:proofErr w:type="gramStart"/>
+        <w:t xml:space="preserve">// </w:t>
+      </w:r>
       <w:r>
         <w:rPr>
           <w:rStyle w:val="pl-k"/>
           <w:rFonts w:ascii="Consolas" w:hAnsi="Consolas"/>
           <w:sz w:val="18"/>
           <w:szCs w:val="18"/>
-          <w:lang w:val="en-US"/>
-        </w:rPr>
-        <w:t>double</w:t>
-      </w:r>
-      <w:proofErr w:type="gramEnd"/>
+        </w:rPr>
+        <w:t>тип</w:t>
+      </w:r>
       <w:r>
         <w:rPr>
           <w:rStyle w:val="pl-k"/>
@@ -4985,7 +5659,7 @@
           <w:szCs w:val="18"/>
           <w:lang w:val="en-US"/>
         </w:rPr>
-        <w:t xml:space="preserve"> number;</w:t>
+        <w:t xml:space="preserve"> </w:t>
       </w:r>
       <w:r>
         <w:rPr>
@@ -4993,23 +5667,21 @@
           <w:rFonts w:ascii="Consolas" w:hAnsi="Consolas"/>
           <w:sz w:val="18"/>
           <w:szCs w:val="18"/>
-          <w:lang w:val="en-US"/>
-        </w:rPr>
-        <w:t xml:space="preserve">// </w:t>
-      </w:r>
-      <w:r>
+        </w:rPr>
+        <w:t>операции</w:t>
+      </w:r>
+    </w:p>
+    <w:p>
+      <w:pPr>
+        <w:spacing w:after="0" w:line="300" w:lineRule="atLeast"/>
         <w:rPr>
           <w:rStyle w:val="pl-k"/>
           <w:rFonts w:ascii="Consolas" w:hAnsi="Consolas"/>
           <w:sz w:val="18"/>
           <w:szCs w:val="18"/>
         </w:rPr>
-        <w:t>число</w:t>
-      </w:r>
-    </w:p>
-    <w:p>
-      <w:pPr>
-        <w:spacing w:after="0" w:line="300" w:lineRule="atLeast"/>
+      </w:pPr>
+      <w:r>
         <w:rPr>
           <w:rStyle w:val="pl-k"/>
           <w:rFonts w:ascii="Consolas" w:hAnsi="Consolas"/>
@@ -5017,18 +5689,18 @@
           <w:szCs w:val="18"/>
           <w:lang w:val="en-US"/>
         </w:rPr>
-      </w:pPr>
+        <w:tab/>
+        <w:t>Lexeme</w:t>
+      </w:r>
       <w:r>
         <w:rPr>
           <w:rStyle w:val="pl-k"/>
           <w:rFonts w:ascii="Consolas" w:hAnsi="Consolas"/>
           <w:sz w:val="18"/>
           <w:szCs w:val="18"/>
-          <w:lang w:val="en-US"/>
-        </w:rPr>
-        <w:tab/>
-      </w:r>
-      <w:proofErr w:type="gramStart"/>
+        </w:rPr>
+        <w:t xml:space="preserve">&amp; </w:t>
+      </w:r>
       <w:r>
         <w:rPr>
           <w:rStyle w:val="pl-k"/>
@@ -5037,50 +5709,47 @@
           <w:szCs w:val="18"/>
           <w:lang w:val="en-US"/>
         </w:rPr>
-        <w:t>char</w:t>
-      </w:r>
-      <w:proofErr w:type="gramEnd"/>
+        <w:t>operator</w:t>
+      </w:r>
+      <w:proofErr w:type="gramStart"/>
       <w:r>
         <w:rPr>
           <w:rStyle w:val="pl-k"/>
           <w:rFonts w:ascii="Consolas" w:hAnsi="Consolas"/>
           <w:sz w:val="18"/>
           <w:szCs w:val="18"/>
-          <w:lang w:val="en-US"/>
-        </w:rPr>
-        <w:t xml:space="preserve"> op;// </w:t>
-      </w:r>
+        </w:rPr>
+        <w:t>=(</w:t>
+      </w:r>
+      <w:proofErr w:type="gramEnd"/>
       <w:r>
         <w:rPr>
           <w:rStyle w:val="pl-k"/>
           <w:rFonts w:ascii="Consolas" w:hAnsi="Consolas"/>
           <w:sz w:val="18"/>
           <w:szCs w:val="18"/>
-        </w:rPr>
-        <w:t>операция</w:t>
-      </w:r>
-    </w:p>
-    <w:p>
-      <w:pPr>
-        <w:spacing w:after="0" w:line="300" w:lineRule="atLeast"/>
+          <w:lang w:val="en-US"/>
+        </w:rPr>
+        <w:t>Lexeme</w:t>
+      </w:r>
+      <w:r>
         <w:rPr>
           <w:rStyle w:val="pl-k"/>
           <w:rFonts w:ascii="Consolas" w:hAnsi="Consolas"/>
           <w:sz w:val="18"/>
           <w:szCs w:val="18"/>
         </w:rPr>
-      </w:pPr>
+        <w:t>&amp;);</w:t>
+      </w:r>
       <w:r>
         <w:rPr>
           <w:rStyle w:val="pl-k"/>
           <w:rFonts w:ascii="Consolas" w:hAnsi="Consolas"/>
           <w:sz w:val="18"/>
           <w:szCs w:val="18"/>
-          <w:lang w:val="en-US"/>
-        </w:rPr>
-        <w:tab/>
-      </w:r>
-      <w:proofErr w:type="spellStart"/>
+        </w:rPr>
+        <w:t xml:space="preserve">// </w:t>
+      </w:r>
       <w:r>
         <w:rPr>
           <w:rStyle w:val="pl-k"/>
@@ -5088,1036 +5757,14 @@
           <w:sz w:val="18"/>
           <w:szCs w:val="18"/>
         </w:rPr>
-        <w:t>int</w:t>
-      </w:r>
-      <w:proofErr w:type="spellEnd"/>
+        <w:t>оператор</w:t>
+      </w:r>
       <w:r>
         <w:rPr>
           <w:rStyle w:val="pl-k"/>
           <w:rFonts w:ascii="Consolas" w:hAnsi="Consolas"/>
           <w:sz w:val="18"/>
           <w:szCs w:val="18"/>
-        </w:rPr>
-        <w:t xml:space="preserve"> </w:t>
-      </w:r>
-      <w:proofErr w:type="spellStart"/>
-      <w:r>
-        <w:rPr>
-          <w:rStyle w:val="pl-k"/>
-          <w:rFonts w:ascii="Consolas" w:hAnsi="Consolas"/>
-          <w:sz w:val="18"/>
-          <w:szCs w:val="18"/>
-        </w:rPr>
-        <w:t>flag</w:t>
-      </w:r>
-      <w:proofErr w:type="spellEnd"/>
-      <w:r>
-        <w:rPr>
-          <w:rStyle w:val="pl-k"/>
-          <w:rFonts w:ascii="Consolas" w:hAnsi="Consolas"/>
-          <w:sz w:val="18"/>
-          <w:szCs w:val="18"/>
-        </w:rPr>
-        <w:t>;</w:t>
-      </w:r>
-      <w:r>
-        <w:rPr>
-          <w:rStyle w:val="pl-k"/>
-          <w:rFonts w:ascii="Consolas" w:hAnsi="Consolas"/>
-          <w:sz w:val="18"/>
-          <w:szCs w:val="18"/>
-        </w:rPr>
-        <w:t>//флаг показывающий тип лексемы, если он равен 1, то это операция, а если 2, то число</w:t>
-      </w:r>
-    </w:p>
-    <w:p>
-      <w:pPr>
-        <w:spacing w:after="0" w:line="300" w:lineRule="atLeast"/>
-        <w:rPr>
-          <w:rStyle w:val="pl-k"/>
-          <w:rFonts w:ascii="Consolas" w:hAnsi="Consolas"/>
-          <w:sz w:val="18"/>
-          <w:szCs w:val="18"/>
-        </w:rPr>
-      </w:pPr>
-      <w:proofErr w:type="spellStart"/>
-      <w:r>
-        <w:rPr>
-          <w:rStyle w:val="pl-k"/>
-          <w:rFonts w:ascii="Consolas" w:hAnsi="Consolas"/>
-          <w:sz w:val="18"/>
-          <w:szCs w:val="18"/>
-        </w:rPr>
-        <w:t>public</w:t>
-      </w:r>
-      <w:proofErr w:type="spellEnd"/>
-      <w:r>
-        <w:rPr>
-          <w:rStyle w:val="pl-k"/>
-          <w:rFonts w:ascii="Consolas" w:hAnsi="Consolas"/>
-          <w:sz w:val="18"/>
-          <w:szCs w:val="18"/>
-        </w:rPr>
-        <w:t>:</w:t>
-      </w:r>
-    </w:p>
-    <w:p>
-      <w:pPr>
-        <w:spacing w:after="0" w:line="300" w:lineRule="atLeast"/>
-        <w:rPr>
-          <w:rStyle w:val="pl-k"/>
-          <w:rFonts w:ascii="Consolas" w:hAnsi="Consolas"/>
-          <w:sz w:val="18"/>
-          <w:szCs w:val="18"/>
-        </w:rPr>
-      </w:pPr>
-      <w:r>
-        <w:rPr>
-          <w:rStyle w:val="pl-k"/>
-          <w:rFonts w:ascii="Consolas" w:hAnsi="Consolas"/>
-          <w:sz w:val="18"/>
-          <w:szCs w:val="18"/>
-        </w:rPr>
-        <w:tab/>
-      </w:r>
-      <w:proofErr w:type="spellStart"/>
-      <w:r>
-        <w:rPr>
-          <w:rStyle w:val="pl-k"/>
-          <w:rFonts w:ascii="Consolas" w:hAnsi="Consolas"/>
-          <w:sz w:val="18"/>
-          <w:szCs w:val="18"/>
-        </w:rPr>
-        <w:t>Lexeme</w:t>
-      </w:r>
-      <w:proofErr w:type="spellEnd"/>
-      <w:r>
-        <w:rPr>
-          <w:rStyle w:val="pl-k"/>
-          <w:rFonts w:ascii="Consolas" w:hAnsi="Consolas"/>
-          <w:sz w:val="18"/>
-          <w:szCs w:val="18"/>
-        </w:rPr>
-        <w:t>() {};</w:t>
-      </w:r>
-      <w:r>
-        <w:rPr>
-          <w:rStyle w:val="pl-k"/>
-          <w:rFonts w:ascii="Consolas" w:hAnsi="Consolas"/>
-          <w:sz w:val="18"/>
-          <w:szCs w:val="18"/>
-        </w:rPr>
-        <w:t>// конструктор без параметров</w:t>
-      </w:r>
-    </w:p>
-    <w:p>
-      <w:pPr>
-        <w:spacing w:after="0" w:line="300" w:lineRule="atLeast"/>
-        <w:rPr>
-          <w:rStyle w:val="pl-k"/>
-          <w:rFonts w:ascii="Consolas" w:hAnsi="Consolas"/>
-          <w:sz w:val="18"/>
-          <w:szCs w:val="18"/>
-        </w:rPr>
-      </w:pPr>
-      <w:r>
-        <w:rPr>
-          <w:rStyle w:val="pl-k"/>
-          <w:rFonts w:ascii="Consolas" w:hAnsi="Consolas"/>
-          <w:sz w:val="18"/>
-          <w:szCs w:val="18"/>
-        </w:rPr>
-        <w:tab/>
-      </w:r>
-      <w:proofErr w:type="spellStart"/>
-      <w:r>
-        <w:rPr>
-          <w:rStyle w:val="pl-k"/>
-          <w:rFonts w:ascii="Consolas" w:hAnsi="Consolas"/>
-          <w:sz w:val="18"/>
-          <w:szCs w:val="18"/>
-        </w:rPr>
-        <w:t>Lexeme</w:t>
-      </w:r>
-      <w:proofErr w:type="spellEnd"/>
-      <w:r>
-        <w:rPr>
-          <w:rStyle w:val="pl-k"/>
-          <w:rFonts w:ascii="Consolas" w:hAnsi="Consolas"/>
-          <w:sz w:val="18"/>
-          <w:szCs w:val="18"/>
-        </w:rPr>
-        <w:t>(</w:t>
-      </w:r>
-      <w:proofErr w:type="spellStart"/>
-      <w:r>
-        <w:rPr>
-          <w:rStyle w:val="pl-k"/>
-          <w:rFonts w:ascii="Consolas" w:hAnsi="Consolas"/>
-          <w:sz w:val="18"/>
-          <w:szCs w:val="18"/>
-        </w:rPr>
-        <w:t>char</w:t>
-      </w:r>
-      <w:proofErr w:type="spellEnd"/>
-      <w:r>
-        <w:rPr>
-          <w:rStyle w:val="pl-k"/>
-          <w:rFonts w:ascii="Consolas" w:hAnsi="Consolas"/>
-          <w:sz w:val="18"/>
-          <w:szCs w:val="18"/>
-        </w:rPr>
-        <w:t xml:space="preserve">, </w:t>
-      </w:r>
-      <w:proofErr w:type="spellStart"/>
-      <w:r>
-        <w:rPr>
-          <w:rStyle w:val="pl-k"/>
-          <w:rFonts w:ascii="Consolas" w:hAnsi="Consolas"/>
-          <w:sz w:val="18"/>
-          <w:szCs w:val="18"/>
-        </w:rPr>
-        <w:t>int</w:t>
-      </w:r>
-      <w:proofErr w:type="spellEnd"/>
-      <w:r>
-        <w:rPr>
-          <w:rStyle w:val="pl-k"/>
-          <w:rFonts w:ascii="Consolas" w:hAnsi="Consolas"/>
-          <w:sz w:val="18"/>
-          <w:szCs w:val="18"/>
-        </w:rPr>
-        <w:t>);</w:t>
-      </w:r>
-      <w:r>
-        <w:rPr>
-          <w:rStyle w:val="pl-k"/>
-          <w:rFonts w:ascii="Consolas" w:hAnsi="Consolas"/>
-          <w:sz w:val="18"/>
-          <w:szCs w:val="18"/>
-        </w:rPr>
-        <w:t>// конструктор инициализатор</w:t>
-      </w:r>
-      <w:r>
-        <w:rPr>
-          <w:rStyle w:val="pl-k"/>
-          <w:rFonts w:ascii="Consolas" w:hAnsi="Consolas"/>
-          <w:sz w:val="18"/>
-          <w:szCs w:val="18"/>
-        </w:rPr>
-        <w:t xml:space="preserve"> для операции</w:t>
-      </w:r>
-    </w:p>
-    <w:p>
-      <w:pPr>
-        <w:spacing w:after="0" w:line="300" w:lineRule="atLeast"/>
-        <w:rPr>
-          <w:rStyle w:val="pl-k"/>
-          <w:rFonts w:ascii="Consolas" w:hAnsi="Consolas"/>
-          <w:sz w:val="18"/>
-          <w:szCs w:val="18"/>
-        </w:rPr>
-      </w:pPr>
-      <w:r>
-        <w:rPr>
-          <w:rStyle w:val="pl-k"/>
-          <w:rFonts w:ascii="Consolas" w:hAnsi="Consolas"/>
-          <w:sz w:val="18"/>
-          <w:szCs w:val="18"/>
-        </w:rPr>
-        <w:tab/>
-      </w:r>
-      <w:proofErr w:type="spellStart"/>
-      <w:r>
-        <w:rPr>
-          <w:rStyle w:val="pl-k"/>
-          <w:rFonts w:ascii="Consolas" w:hAnsi="Consolas"/>
-          <w:sz w:val="18"/>
-          <w:szCs w:val="18"/>
-        </w:rPr>
-        <w:t>Lexeme</w:t>
-      </w:r>
-      <w:proofErr w:type="spellEnd"/>
-      <w:r>
-        <w:rPr>
-          <w:rStyle w:val="pl-k"/>
-          <w:rFonts w:ascii="Consolas" w:hAnsi="Consolas"/>
-          <w:sz w:val="18"/>
-          <w:szCs w:val="18"/>
-        </w:rPr>
-        <w:t>(</w:t>
-      </w:r>
-      <w:proofErr w:type="spellStart"/>
-      <w:r>
-        <w:rPr>
-          <w:rStyle w:val="pl-k"/>
-          <w:rFonts w:ascii="Consolas" w:hAnsi="Consolas"/>
-          <w:sz w:val="18"/>
-          <w:szCs w:val="18"/>
-        </w:rPr>
-        <w:t>double</w:t>
-      </w:r>
-      <w:proofErr w:type="spellEnd"/>
-      <w:r>
-        <w:rPr>
-          <w:rStyle w:val="pl-k"/>
-          <w:rFonts w:ascii="Consolas" w:hAnsi="Consolas"/>
-          <w:sz w:val="18"/>
-          <w:szCs w:val="18"/>
-        </w:rPr>
-        <w:t xml:space="preserve">, </w:t>
-      </w:r>
-      <w:proofErr w:type="spellStart"/>
-      <w:r>
-        <w:rPr>
-          <w:rStyle w:val="pl-k"/>
-          <w:rFonts w:ascii="Consolas" w:hAnsi="Consolas"/>
-          <w:sz w:val="18"/>
-          <w:szCs w:val="18"/>
-        </w:rPr>
-        <w:t>int</w:t>
-      </w:r>
-      <w:proofErr w:type="spellEnd"/>
-      <w:r>
-        <w:rPr>
-          <w:rStyle w:val="pl-k"/>
-          <w:rFonts w:ascii="Consolas" w:hAnsi="Consolas"/>
-          <w:sz w:val="18"/>
-          <w:szCs w:val="18"/>
-        </w:rPr>
-        <w:t xml:space="preserve">); </w:t>
-      </w:r>
-      <w:r>
-        <w:rPr>
-          <w:rStyle w:val="pl-k"/>
-          <w:rFonts w:ascii="Consolas" w:hAnsi="Consolas"/>
-          <w:sz w:val="18"/>
-          <w:szCs w:val="18"/>
-        </w:rPr>
-        <w:t>// конструктор инициализатор</w:t>
-      </w:r>
-      <w:r>
-        <w:rPr>
-          <w:rStyle w:val="pl-k"/>
-          <w:rFonts w:ascii="Consolas" w:hAnsi="Consolas"/>
-          <w:sz w:val="18"/>
-          <w:szCs w:val="18"/>
-        </w:rPr>
-        <w:t xml:space="preserve"> для числа</w:t>
-      </w:r>
-    </w:p>
-    <w:p>
-      <w:pPr>
-        <w:spacing w:after="0" w:line="300" w:lineRule="atLeast"/>
-        <w:rPr>
-          <w:rStyle w:val="pl-k"/>
-          <w:rFonts w:ascii="Consolas" w:hAnsi="Consolas"/>
-          <w:sz w:val="18"/>
-          <w:szCs w:val="18"/>
-          <w:lang w:val="en-US"/>
-        </w:rPr>
-      </w:pPr>
-      <w:r>
-        <w:rPr>
-          <w:rStyle w:val="pl-k"/>
-          <w:rFonts w:ascii="Consolas" w:hAnsi="Consolas"/>
-          <w:sz w:val="18"/>
-          <w:szCs w:val="18"/>
-          <w:lang w:val="en-US"/>
-        </w:rPr>
-        <w:tab/>
-        <w:t>~</w:t>
-      </w:r>
-      <w:proofErr w:type="gramStart"/>
-      <w:r>
-        <w:rPr>
-          <w:rStyle w:val="pl-k"/>
-          <w:rFonts w:ascii="Consolas" w:hAnsi="Consolas"/>
-          <w:sz w:val="18"/>
-          <w:szCs w:val="18"/>
-          <w:lang w:val="en-US"/>
-        </w:rPr>
-        <w:t>Lexeme(</w:t>
-      </w:r>
-      <w:proofErr w:type="gramEnd"/>
-      <w:r>
-        <w:rPr>
-          <w:rStyle w:val="pl-k"/>
-          <w:rFonts w:ascii="Consolas" w:hAnsi="Consolas"/>
-          <w:sz w:val="18"/>
-          <w:szCs w:val="18"/>
-          <w:lang w:val="en-US"/>
-        </w:rPr>
-        <w:t xml:space="preserve">) {};// </w:t>
-      </w:r>
-      <w:r>
-        <w:rPr>
-          <w:rStyle w:val="pl-k"/>
-          <w:rFonts w:ascii="Consolas" w:hAnsi="Consolas"/>
-          <w:sz w:val="18"/>
-          <w:szCs w:val="18"/>
-        </w:rPr>
-        <w:t>деструктор</w:t>
-      </w:r>
-    </w:p>
-    <w:p>
-      <w:pPr>
-        <w:spacing w:after="0" w:line="300" w:lineRule="atLeast"/>
-        <w:rPr>
-          <w:rStyle w:val="pl-k"/>
-          <w:rFonts w:ascii="Consolas" w:hAnsi="Consolas"/>
-          <w:sz w:val="18"/>
-          <w:szCs w:val="18"/>
-        </w:rPr>
-      </w:pPr>
-      <w:r>
-        <w:rPr>
-          <w:rStyle w:val="pl-k"/>
-          <w:rFonts w:ascii="Consolas" w:hAnsi="Consolas"/>
-          <w:sz w:val="18"/>
-          <w:szCs w:val="18"/>
-        </w:rPr>
-        <w:tab/>
-      </w:r>
-      <w:proofErr w:type="spellStart"/>
-      <w:r>
-        <w:rPr>
-          <w:rStyle w:val="pl-k"/>
-          <w:rFonts w:ascii="Consolas" w:hAnsi="Consolas"/>
-          <w:sz w:val="18"/>
-          <w:szCs w:val="18"/>
-        </w:rPr>
-        <w:t>void</w:t>
-      </w:r>
-      <w:proofErr w:type="spellEnd"/>
-      <w:r>
-        <w:rPr>
-          <w:rStyle w:val="pl-k"/>
-          <w:rFonts w:ascii="Consolas" w:hAnsi="Consolas"/>
-          <w:sz w:val="18"/>
-          <w:szCs w:val="18"/>
-        </w:rPr>
-        <w:t xml:space="preserve"> </w:t>
-      </w:r>
-      <w:proofErr w:type="spellStart"/>
-      <w:r>
-        <w:rPr>
-          <w:rStyle w:val="pl-k"/>
-          <w:rFonts w:ascii="Consolas" w:hAnsi="Consolas"/>
-          <w:sz w:val="18"/>
-          <w:szCs w:val="18"/>
-        </w:rPr>
-        <w:t>Set</w:t>
-      </w:r>
-      <w:proofErr w:type="spellEnd"/>
-      <w:r>
-        <w:rPr>
-          <w:rStyle w:val="pl-k"/>
-          <w:rFonts w:ascii="Consolas" w:hAnsi="Consolas"/>
-          <w:sz w:val="18"/>
-          <w:szCs w:val="18"/>
-        </w:rPr>
-        <w:t>(</w:t>
-      </w:r>
-      <w:proofErr w:type="spellStart"/>
-      <w:r>
-        <w:rPr>
-          <w:rStyle w:val="pl-k"/>
-          <w:rFonts w:ascii="Consolas" w:hAnsi="Consolas"/>
-          <w:sz w:val="18"/>
-          <w:szCs w:val="18"/>
-        </w:rPr>
-        <w:t>char</w:t>
-      </w:r>
-      <w:proofErr w:type="spellEnd"/>
-      <w:r>
-        <w:rPr>
-          <w:rStyle w:val="pl-k"/>
-          <w:rFonts w:ascii="Consolas" w:hAnsi="Consolas"/>
-          <w:sz w:val="18"/>
-          <w:szCs w:val="18"/>
-        </w:rPr>
-        <w:t xml:space="preserve">, </w:t>
-      </w:r>
-      <w:proofErr w:type="spellStart"/>
-      <w:r>
-        <w:rPr>
-          <w:rStyle w:val="pl-k"/>
-          <w:rFonts w:ascii="Consolas" w:hAnsi="Consolas"/>
-          <w:sz w:val="18"/>
-          <w:szCs w:val="18"/>
-        </w:rPr>
-        <w:t>int</w:t>
-      </w:r>
-      <w:proofErr w:type="spellEnd"/>
-      <w:r>
-        <w:rPr>
-          <w:rStyle w:val="pl-k"/>
-          <w:rFonts w:ascii="Consolas" w:hAnsi="Consolas"/>
-          <w:sz w:val="18"/>
-          <w:szCs w:val="18"/>
-        </w:rPr>
-        <w:t>);</w:t>
-      </w:r>
-      <w:r>
-        <w:rPr>
-          <w:rStyle w:val="pl-k"/>
-          <w:rFonts w:ascii="Consolas" w:hAnsi="Consolas"/>
-          <w:sz w:val="18"/>
-          <w:szCs w:val="18"/>
-        </w:rPr>
-        <w:t>// запись значения лексемы для операции</w:t>
-      </w:r>
-    </w:p>
-    <w:p>
-      <w:pPr>
-        <w:spacing w:after="0" w:line="300" w:lineRule="atLeast"/>
-        <w:rPr>
-          <w:rStyle w:val="pl-k"/>
-          <w:rFonts w:ascii="Consolas" w:hAnsi="Consolas"/>
-          <w:sz w:val="18"/>
-          <w:szCs w:val="18"/>
-        </w:rPr>
-      </w:pPr>
-      <w:r>
-        <w:rPr>
-          <w:rStyle w:val="pl-k"/>
-          <w:rFonts w:ascii="Consolas" w:hAnsi="Consolas"/>
-          <w:sz w:val="18"/>
-          <w:szCs w:val="18"/>
-        </w:rPr>
-        <w:tab/>
-      </w:r>
-      <w:proofErr w:type="spellStart"/>
-      <w:r>
-        <w:rPr>
-          <w:rStyle w:val="pl-k"/>
-          <w:rFonts w:ascii="Consolas" w:hAnsi="Consolas"/>
-          <w:sz w:val="18"/>
-          <w:szCs w:val="18"/>
-        </w:rPr>
-        <w:t>void</w:t>
-      </w:r>
-      <w:proofErr w:type="spellEnd"/>
-      <w:r>
-        <w:rPr>
-          <w:rStyle w:val="pl-k"/>
-          <w:rFonts w:ascii="Consolas" w:hAnsi="Consolas"/>
-          <w:sz w:val="18"/>
-          <w:szCs w:val="18"/>
-        </w:rPr>
-        <w:t xml:space="preserve"> </w:t>
-      </w:r>
-      <w:proofErr w:type="spellStart"/>
-      <w:r>
-        <w:rPr>
-          <w:rStyle w:val="pl-k"/>
-          <w:rFonts w:ascii="Consolas" w:hAnsi="Consolas"/>
-          <w:sz w:val="18"/>
-          <w:szCs w:val="18"/>
-        </w:rPr>
-        <w:t>Set</w:t>
-      </w:r>
-      <w:proofErr w:type="spellEnd"/>
-      <w:r>
-        <w:rPr>
-          <w:rStyle w:val="pl-k"/>
-          <w:rFonts w:ascii="Consolas" w:hAnsi="Consolas"/>
-          <w:sz w:val="18"/>
-          <w:szCs w:val="18"/>
-        </w:rPr>
-        <w:t>(</w:t>
-      </w:r>
-      <w:proofErr w:type="spellStart"/>
-      <w:r>
-        <w:rPr>
-          <w:rStyle w:val="pl-k"/>
-          <w:rFonts w:ascii="Consolas" w:hAnsi="Consolas"/>
-          <w:sz w:val="18"/>
-          <w:szCs w:val="18"/>
-        </w:rPr>
-        <w:t>double</w:t>
-      </w:r>
-      <w:proofErr w:type="spellEnd"/>
-      <w:r>
-        <w:rPr>
-          <w:rStyle w:val="pl-k"/>
-          <w:rFonts w:ascii="Consolas" w:hAnsi="Consolas"/>
-          <w:sz w:val="18"/>
-          <w:szCs w:val="18"/>
-        </w:rPr>
-        <w:t xml:space="preserve">, </w:t>
-      </w:r>
-      <w:proofErr w:type="spellStart"/>
-      <w:r>
-        <w:rPr>
-          <w:rStyle w:val="pl-k"/>
-          <w:rFonts w:ascii="Consolas" w:hAnsi="Consolas"/>
-          <w:sz w:val="18"/>
-          <w:szCs w:val="18"/>
-        </w:rPr>
-        <w:t>int</w:t>
-      </w:r>
-      <w:proofErr w:type="spellEnd"/>
-      <w:r>
-        <w:rPr>
-          <w:rStyle w:val="pl-k"/>
-          <w:rFonts w:ascii="Consolas" w:hAnsi="Consolas"/>
-          <w:sz w:val="18"/>
-          <w:szCs w:val="18"/>
-        </w:rPr>
-        <w:t>);</w:t>
-      </w:r>
-      <w:r>
-        <w:rPr>
-          <w:rStyle w:val="pl-k"/>
-          <w:rFonts w:ascii="Consolas" w:hAnsi="Consolas"/>
-          <w:sz w:val="18"/>
-          <w:szCs w:val="18"/>
-        </w:rPr>
-        <w:t xml:space="preserve"> </w:t>
-      </w:r>
-      <w:r>
-        <w:rPr>
-          <w:rStyle w:val="pl-k"/>
-          <w:rFonts w:ascii="Consolas" w:hAnsi="Consolas"/>
-          <w:sz w:val="18"/>
-          <w:szCs w:val="18"/>
-        </w:rPr>
-        <w:t>// запись значения лексемы</w:t>
-      </w:r>
-      <w:r>
-        <w:rPr>
-          <w:rStyle w:val="pl-k"/>
-          <w:rFonts w:ascii="Consolas" w:hAnsi="Consolas"/>
-          <w:sz w:val="18"/>
-          <w:szCs w:val="18"/>
-        </w:rPr>
-        <w:t xml:space="preserve"> для числа</w:t>
-      </w:r>
-    </w:p>
-    <w:p>
-      <w:pPr>
-        <w:spacing w:after="0" w:line="300" w:lineRule="atLeast"/>
-        <w:rPr>
-          <w:rStyle w:val="pl-k"/>
-          <w:rFonts w:ascii="Consolas" w:hAnsi="Consolas"/>
-          <w:sz w:val="18"/>
-          <w:szCs w:val="18"/>
-        </w:rPr>
-      </w:pPr>
-      <w:r>
-        <w:rPr>
-          <w:rStyle w:val="pl-k"/>
-          <w:rFonts w:ascii="Consolas" w:hAnsi="Consolas"/>
-          <w:sz w:val="18"/>
-          <w:szCs w:val="18"/>
-        </w:rPr>
-        <w:tab/>
-      </w:r>
-      <w:proofErr w:type="spellStart"/>
-      <w:r>
-        <w:rPr>
-          <w:rStyle w:val="pl-k"/>
-          <w:rFonts w:ascii="Consolas" w:hAnsi="Consolas"/>
-          <w:sz w:val="18"/>
-          <w:szCs w:val="18"/>
-        </w:rPr>
-        <w:t>void</w:t>
-      </w:r>
-      <w:proofErr w:type="spellEnd"/>
-      <w:r>
-        <w:rPr>
-          <w:rStyle w:val="pl-k"/>
-          <w:rFonts w:ascii="Consolas" w:hAnsi="Consolas"/>
-          <w:sz w:val="18"/>
-          <w:szCs w:val="18"/>
-        </w:rPr>
-        <w:t xml:space="preserve"> </w:t>
-      </w:r>
-      <w:proofErr w:type="spellStart"/>
-      <w:r>
-        <w:rPr>
-          <w:rStyle w:val="pl-k"/>
-          <w:rFonts w:ascii="Consolas" w:hAnsi="Consolas"/>
-          <w:sz w:val="18"/>
-          <w:szCs w:val="18"/>
-        </w:rPr>
-        <w:t>Print</w:t>
-      </w:r>
-      <w:proofErr w:type="spellEnd"/>
-      <w:r>
-        <w:rPr>
-          <w:rStyle w:val="pl-k"/>
-          <w:rFonts w:ascii="Consolas" w:hAnsi="Consolas"/>
-          <w:sz w:val="18"/>
-          <w:szCs w:val="18"/>
-        </w:rPr>
-        <w:t>();</w:t>
-      </w:r>
-      <w:r>
-        <w:rPr>
-          <w:rStyle w:val="pl-k"/>
-          <w:rFonts w:ascii="Consolas" w:hAnsi="Consolas"/>
-          <w:sz w:val="18"/>
-          <w:szCs w:val="18"/>
-        </w:rPr>
-        <w:t>// печать лексемы</w:t>
-      </w:r>
-    </w:p>
-    <w:p>
-      <w:pPr>
-        <w:spacing w:after="0" w:line="300" w:lineRule="atLeast"/>
-        <w:rPr>
-          <w:rStyle w:val="pl-k"/>
-          <w:rFonts w:ascii="Consolas" w:hAnsi="Consolas"/>
-          <w:sz w:val="18"/>
-          <w:szCs w:val="18"/>
-        </w:rPr>
-      </w:pPr>
-      <w:r>
-        <w:rPr>
-          <w:rStyle w:val="pl-k"/>
-          <w:rFonts w:ascii="Consolas" w:hAnsi="Consolas"/>
-          <w:sz w:val="18"/>
-          <w:szCs w:val="18"/>
-        </w:rPr>
-        <w:tab/>
-      </w:r>
-      <w:proofErr w:type="spellStart"/>
-      <w:r>
-        <w:rPr>
-          <w:rStyle w:val="pl-k"/>
-          <w:rFonts w:ascii="Consolas" w:hAnsi="Consolas"/>
-          <w:sz w:val="18"/>
-          <w:szCs w:val="18"/>
-        </w:rPr>
-        <w:t>int</w:t>
-      </w:r>
-      <w:proofErr w:type="spellEnd"/>
-      <w:r>
-        <w:rPr>
-          <w:rStyle w:val="pl-k"/>
-          <w:rFonts w:ascii="Consolas" w:hAnsi="Consolas"/>
-          <w:sz w:val="18"/>
-          <w:szCs w:val="18"/>
-        </w:rPr>
-        <w:t xml:space="preserve"> </w:t>
-      </w:r>
-      <w:proofErr w:type="spellStart"/>
-      <w:r>
-        <w:rPr>
-          <w:rStyle w:val="pl-k"/>
-          <w:rFonts w:ascii="Consolas" w:hAnsi="Consolas"/>
-          <w:sz w:val="18"/>
-          <w:szCs w:val="18"/>
-        </w:rPr>
-        <w:t>Flag</w:t>
-      </w:r>
-      <w:proofErr w:type="spellEnd"/>
-      <w:r>
-        <w:rPr>
-          <w:rStyle w:val="pl-k"/>
-          <w:rFonts w:ascii="Consolas" w:hAnsi="Consolas"/>
-          <w:sz w:val="18"/>
-          <w:szCs w:val="18"/>
-        </w:rPr>
-        <w:t xml:space="preserve">() </w:t>
-      </w:r>
-      <w:proofErr w:type="gramStart"/>
-      <w:r>
-        <w:rPr>
-          <w:rStyle w:val="pl-k"/>
-          <w:rFonts w:ascii="Consolas" w:hAnsi="Consolas"/>
-          <w:sz w:val="18"/>
-          <w:szCs w:val="18"/>
-        </w:rPr>
-        <w:t xml:space="preserve">{ </w:t>
-      </w:r>
-      <w:proofErr w:type="spellStart"/>
-      <w:proofErr w:type="gramEnd"/>
-      <w:r>
-        <w:rPr>
-          <w:rStyle w:val="pl-k"/>
-          <w:rFonts w:ascii="Consolas" w:hAnsi="Consolas"/>
-          <w:sz w:val="18"/>
-          <w:szCs w:val="18"/>
-        </w:rPr>
-        <w:t>return</w:t>
-      </w:r>
-      <w:proofErr w:type="spellEnd"/>
-      <w:r>
-        <w:rPr>
-          <w:rStyle w:val="pl-k"/>
-          <w:rFonts w:ascii="Consolas" w:hAnsi="Consolas"/>
-          <w:sz w:val="18"/>
-          <w:szCs w:val="18"/>
-        </w:rPr>
-        <w:t xml:space="preserve"> </w:t>
-      </w:r>
-      <w:proofErr w:type="spellStart"/>
-      <w:r>
-        <w:rPr>
-          <w:rStyle w:val="pl-k"/>
-          <w:rFonts w:ascii="Consolas" w:hAnsi="Consolas"/>
-          <w:sz w:val="18"/>
-          <w:szCs w:val="18"/>
-        </w:rPr>
-        <w:t>flag</w:t>
-      </w:r>
-      <w:proofErr w:type="spellEnd"/>
-      <w:r>
-        <w:rPr>
-          <w:rStyle w:val="pl-k"/>
-          <w:rFonts w:ascii="Consolas" w:hAnsi="Consolas"/>
-          <w:sz w:val="18"/>
-          <w:szCs w:val="18"/>
-        </w:rPr>
-        <w:t>; };</w:t>
-      </w:r>
-      <w:r>
-        <w:rPr>
-          <w:rStyle w:val="pl-k"/>
-          <w:rFonts w:ascii="Consolas" w:hAnsi="Consolas"/>
-          <w:sz w:val="18"/>
-          <w:szCs w:val="18"/>
-        </w:rPr>
-        <w:t>// значение флага</w:t>
-      </w:r>
-    </w:p>
-    <w:p>
-      <w:pPr>
-        <w:spacing w:after="0" w:line="300" w:lineRule="atLeast"/>
-        <w:rPr>
-          <w:rStyle w:val="pl-k"/>
-          <w:rFonts w:ascii="Consolas" w:hAnsi="Consolas"/>
-          <w:sz w:val="18"/>
-          <w:szCs w:val="18"/>
-          <w:lang w:val="en-US"/>
-        </w:rPr>
-      </w:pPr>
-      <w:r>
-        <w:rPr>
-          <w:rStyle w:val="pl-k"/>
-          <w:rFonts w:ascii="Consolas" w:hAnsi="Consolas"/>
-          <w:sz w:val="18"/>
-          <w:szCs w:val="18"/>
-        </w:rPr>
-        <w:tab/>
-      </w:r>
-      <w:proofErr w:type="gramStart"/>
-      <w:r>
-        <w:rPr>
-          <w:rStyle w:val="pl-k"/>
-          <w:rFonts w:ascii="Consolas" w:hAnsi="Consolas"/>
-          <w:sz w:val="18"/>
-          <w:szCs w:val="18"/>
-          <w:lang w:val="en-US"/>
-        </w:rPr>
-        <w:t>double</w:t>
-      </w:r>
-      <w:proofErr w:type="gramEnd"/>
-      <w:r>
-        <w:rPr>
-          <w:rStyle w:val="pl-k"/>
-          <w:rFonts w:ascii="Consolas" w:hAnsi="Consolas"/>
-          <w:sz w:val="18"/>
-          <w:szCs w:val="18"/>
-          <w:lang w:val="en-US"/>
-        </w:rPr>
-        <w:t xml:space="preserve"> Number() { return number; };</w:t>
-      </w:r>
-      <w:r>
-        <w:rPr>
-          <w:rStyle w:val="pl-k"/>
-          <w:rFonts w:ascii="Consolas" w:hAnsi="Consolas"/>
-          <w:sz w:val="18"/>
-          <w:szCs w:val="18"/>
-          <w:lang w:val="en-US"/>
-        </w:rPr>
-        <w:t xml:space="preserve">// </w:t>
-      </w:r>
-      <w:r>
-        <w:rPr>
-          <w:rStyle w:val="pl-k"/>
-          <w:rFonts w:ascii="Consolas" w:hAnsi="Consolas"/>
-          <w:sz w:val="18"/>
-          <w:szCs w:val="18"/>
-        </w:rPr>
-        <w:t>значение</w:t>
-      </w:r>
-      <w:r>
-        <w:rPr>
-          <w:rStyle w:val="pl-k"/>
-          <w:rFonts w:ascii="Consolas" w:hAnsi="Consolas"/>
-          <w:sz w:val="18"/>
-          <w:szCs w:val="18"/>
-          <w:lang w:val="en-US"/>
-        </w:rPr>
-        <w:t xml:space="preserve"> </w:t>
-      </w:r>
-      <w:r>
-        <w:rPr>
-          <w:rStyle w:val="pl-k"/>
-          <w:rFonts w:ascii="Consolas" w:hAnsi="Consolas"/>
-          <w:sz w:val="18"/>
-          <w:szCs w:val="18"/>
-        </w:rPr>
-        <w:t>числа</w:t>
-      </w:r>
-    </w:p>
-    <w:p>
-      <w:pPr>
-        <w:spacing w:after="0" w:line="300" w:lineRule="atLeast"/>
-        <w:rPr>
-          <w:rStyle w:val="pl-k"/>
-          <w:rFonts w:ascii="Consolas" w:hAnsi="Consolas"/>
-          <w:sz w:val="18"/>
-          <w:szCs w:val="18"/>
-          <w:lang w:val="en-US"/>
-        </w:rPr>
-      </w:pPr>
-      <w:r>
-        <w:rPr>
-          <w:rStyle w:val="pl-k"/>
-          <w:rFonts w:ascii="Consolas" w:hAnsi="Consolas"/>
-          <w:sz w:val="18"/>
-          <w:szCs w:val="18"/>
-          <w:lang w:val="en-US"/>
-        </w:rPr>
-        <w:tab/>
-      </w:r>
-      <w:proofErr w:type="gramStart"/>
-      <w:r>
-        <w:rPr>
-          <w:rStyle w:val="pl-k"/>
-          <w:rFonts w:ascii="Consolas" w:hAnsi="Consolas"/>
-          <w:sz w:val="18"/>
-          <w:szCs w:val="18"/>
-          <w:lang w:val="en-US"/>
-        </w:rPr>
-        <w:t>char</w:t>
-      </w:r>
-      <w:proofErr w:type="gramEnd"/>
-      <w:r>
-        <w:rPr>
-          <w:rStyle w:val="pl-k"/>
-          <w:rFonts w:ascii="Consolas" w:hAnsi="Consolas"/>
-          <w:sz w:val="18"/>
-          <w:szCs w:val="18"/>
-          <w:lang w:val="en-US"/>
-        </w:rPr>
-        <w:t xml:space="preserve"> Op() { return op; };</w:t>
-      </w:r>
-      <w:r>
-        <w:rPr>
-          <w:rStyle w:val="pl-k"/>
-          <w:rFonts w:ascii="Consolas" w:hAnsi="Consolas"/>
-          <w:sz w:val="18"/>
-          <w:szCs w:val="18"/>
-          <w:lang w:val="en-US"/>
-        </w:rPr>
-        <w:t xml:space="preserve">// </w:t>
-      </w:r>
-      <w:r>
-        <w:rPr>
-          <w:rStyle w:val="pl-k"/>
-          <w:rFonts w:ascii="Consolas" w:hAnsi="Consolas"/>
-          <w:sz w:val="18"/>
-          <w:szCs w:val="18"/>
-        </w:rPr>
-        <w:t>тип</w:t>
-      </w:r>
-      <w:r>
-        <w:rPr>
-          <w:rStyle w:val="pl-k"/>
-          <w:rFonts w:ascii="Consolas" w:hAnsi="Consolas"/>
-          <w:sz w:val="18"/>
-          <w:szCs w:val="18"/>
-          <w:lang w:val="en-US"/>
-        </w:rPr>
-        <w:t xml:space="preserve"> </w:t>
-      </w:r>
-      <w:r>
-        <w:rPr>
-          <w:rStyle w:val="pl-k"/>
-          <w:rFonts w:ascii="Consolas" w:hAnsi="Consolas"/>
-          <w:sz w:val="18"/>
-          <w:szCs w:val="18"/>
-        </w:rPr>
-        <w:t>операции</w:t>
-      </w:r>
-    </w:p>
-    <w:p>
-      <w:pPr>
-        <w:spacing w:after="0" w:line="300" w:lineRule="atLeast"/>
-        <w:rPr>
-          <w:rStyle w:val="pl-k"/>
-          <w:rFonts w:ascii="Consolas" w:hAnsi="Consolas"/>
-          <w:sz w:val="18"/>
-          <w:szCs w:val="18"/>
-          <w:lang w:val="en-US"/>
-        </w:rPr>
-      </w:pPr>
-      <w:r>
-        <w:rPr>
-          <w:rStyle w:val="pl-k"/>
-          <w:rFonts w:ascii="Consolas" w:hAnsi="Consolas"/>
-          <w:sz w:val="18"/>
-          <w:szCs w:val="18"/>
-          <w:lang w:val="en-US"/>
-        </w:rPr>
-        <w:tab/>
-        <w:t>Lexeme&amp; operator</w:t>
-      </w:r>
-      <w:proofErr w:type="gramStart"/>
-      <w:r>
-        <w:rPr>
-          <w:rStyle w:val="pl-k"/>
-          <w:rFonts w:ascii="Consolas" w:hAnsi="Consolas"/>
-          <w:sz w:val="18"/>
-          <w:szCs w:val="18"/>
-          <w:lang w:val="en-US"/>
-        </w:rPr>
-        <w:t>=(</w:t>
-      </w:r>
-      <w:proofErr w:type="gramEnd"/>
-      <w:r>
-        <w:rPr>
-          <w:rStyle w:val="pl-k"/>
-          <w:rFonts w:ascii="Consolas" w:hAnsi="Consolas"/>
-          <w:sz w:val="18"/>
-          <w:szCs w:val="18"/>
-          <w:lang w:val="en-US"/>
-        </w:rPr>
-        <w:t>Lexeme&amp;);</w:t>
-      </w:r>
-      <w:r>
-        <w:rPr>
-          <w:rStyle w:val="pl-k"/>
-          <w:rFonts w:ascii="Consolas" w:hAnsi="Consolas"/>
-          <w:sz w:val="18"/>
-          <w:szCs w:val="18"/>
-          <w:lang w:val="en-US"/>
-        </w:rPr>
-        <w:t xml:space="preserve">// </w:t>
-      </w:r>
-      <w:r>
-        <w:rPr>
-          <w:rStyle w:val="pl-k"/>
-          <w:rFonts w:ascii="Consolas" w:hAnsi="Consolas"/>
-          <w:sz w:val="18"/>
-          <w:szCs w:val="18"/>
-        </w:rPr>
-        <w:t>оператор</w:t>
-      </w:r>
-      <w:r>
-        <w:rPr>
-          <w:rStyle w:val="pl-k"/>
-          <w:rFonts w:ascii="Consolas" w:hAnsi="Consolas"/>
-          <w:sz w:val="18"/>
-          <w:szCs w:val="18"/>
-          <w:lang w:val="en-US"/>
         </w:rPr>
         <w:t xml:space="preserve"> </w:t>
       </w:r>
@@ -6246,8 +5893,9 @@
           <w:szCs w:val="28"/>
           <w:lang w:eastAsia="ru-RU"/>
         </w:rPr>
-        <w:t xml:space="preserve">В файле </w:t>
-      </w:r>
+        <w:t xml:space="preserve">В файле arithmetic.h представлен интерфейс класса </w:t>
+      </w:r>
+      <w:proofErr w:type="spellStart"/>
       <w:r>
         <w:rPr>
           <w:rFonts w:ascii="Times New Roman" w:eastAsia="Times New Roman" w:hAnsi="Times New Roman" w:cs="Times New Roman"/>
@@ -6255,8 +5903,9 @@
           <w:szCs w:val="28"/>
           <w:lang w:eastAsia="ru-RU"/>
         </w:rPr>
-        <w:t>arithmetic</w:t>
-      </w:r>
+        <w:t>Lexeme</w:t>
+      </w:r>
+      <w:proofErr w:type="spellEnd"/>
       <w:r>
         <w:rPr>
           <w:rFonts w:ascii="Times New Roman" w:eastAsia="Times New Roman" w:hAnsi="Times New Roman" w:cs="Times New Roman"/>
@@ -6264,36 +5913,7 @@
           <w:szCs w:val="28"/>
           <w:lang w:eastAsia="ru-RU"/>
         </w:rPr>
-        <w:t xml:space="preserve">.h представлен интерфейс класса </w:t>
-      </w:r>
-      <w:proofErr w:type="spellStart"/>
-      <w:r>
-        <w:rPr>
-          <w:rFonts w:ascii="Times New Roman" w:eastAsia="Times New Roman" w:hAnsi="Times New Roman" w:cs="Times New Roman"/>
-          <w:sz w:val="24"/>
-          <w:szCs w:val="28"/>
-          <w:lang w:eastAsia="ru-RU"/>
-        </w:rPr>
-        <w:t>Lexeme</w:t>
-      </w:r>
-      <w:proofErr w:type="spellEnd"/>
-      <w:r>
-        <w:rPr>
-          <w:rFonts w:ascii="Times New Roman" w:eastAsia="Times New Roman" w:hAnsi="Times New Roman" w:cs="Times New Roman"/>
-          <w:sz w:val="24"/>
-          <w:szCs w:val="28"/>
-          <w:lang w:eastAsia="ru-RU"/>
-        </w:rPr>
-        <w:t xml:space="preserve"> и прототипы функций</w:t>
-      </w:r>
-      <w:r>
-        <w:rPr>
-          <w:rFonts w:ascii="Times New Roman" w:eastAsia="Times New Roman" w:hAnsi="Times New Roman" w:cs="Times New Roman"/>
-          <w:sz w:val="24"/>
-          <w:szCs w:val="28"/>
-          <w:lang w:eastAsia="ru-RU"/>
-        </w:rPr>
-        <w:t>;</w:t>
+        <w:t xml:space="preserve"> и прототипы функций;</w:t>
       </w:r>
     </w:p>
     <w:p>
@@ -6320,63 +5940,7 @@
           <w:szCs w:val="28"/>
           <w:lang w:eastAsia="ru-RU"/>
         </w:rPr>
-        <w:t xml:space="preserve">В файле </w:t>
-      </w:r>
-      <w:r>
-        <w:rPr>
-          <w:rFonts w:ascii="Times New Roman" w:eastAsia="Times New Roman" w:hAnsi="Times New Roman" w:cs="Times New Roman"/>
-          <w:sz w:val="24"/>
-          <w:szCs w:val="28"/>
-          <w:lang w:eastAsia="ru-RU"/>
-        </w:rPr>
-        <w:t>arithmetic</w:t>
-      </w:r>
-      <w:r>
-        <w:rPr>
-          <w:rFonts w:ascii="Times New Roman" w:eastAsia="Times New Roman" w:hAnsi="Times New Roman" w:cs="Times New Roman"/>
-          <w:sz w:val="24"/>
-          <w:szCs w:val="28"/>
-          <w:lang w:eastAsia="ru-RU"/>
-        </w:rPr>
-        <w:t>.</w:t>
-      </w:r>
-      <w:proofErr w:type="spellStart"/>
-      <w:r>
-        <w:rPr>
-          <w:rFonts w:ascii="Times New Roman" w:eastAsia="Times New Roman" w:hAnsi="Times New Roman" w:cs="Times New Roman"/>
-          <w:sz w:val="24"/>
-          <w:szCs w:val="28"/>
-          <w:lang w:eastAsia="ru-RU"/>
-        </w:rPr>
-        <w:t>cpp</w:t>
-      </w:r>
-      <w:proofErr w:type="spellEnd"/>
-      <w:r>
-        <w:rPr>
-          <w:rFonts w:ascii="Times New Roman" w:eastAsia="Times New Roman" w:hAnsi="Times New Roman" w:cs="Times New Roman"/>
-          <w:sz w:val="24"/>
-          <w:szCs w:val="28"/>
-          <w:lang w:eastAsia="ru-RU"/>
-        </w:rPr>
-        <w:t xml:space="preserve"> реализованы методы класса Lexeme</w:t>
-      </w:r>
-      <w:r>
-        <w:rPr>
-          <w:rFonts w:ascii="Times New Roman" w:eastAsia="Times New Roman" w:hAnsi="Times New Roman" w:cs="Times New Roman"/>
-          <w:sz w:val="24"/>
-          <w:szCs w:val="28"/>
-          <w:lang w:eastAsia="ru-RU"/>
-        </w:rPr>
-        <w:t xml:space="preserve"> и функции поиска ошибок, перевода в обратную польскую запись и вычисления результата</w:t>
-      </w:r>
-      <w:r>
-        <w:rPr>
-          <w:rFonts w:ascii="Times New Roman" w:eastAsia="Times New Roman" w:hAnsi="Times New Roman" w:cs="Times New Roman"/>
-          <w:sz w:val="24"/>
-          <w:szCs w:val="28"/>
-          <w:lang w:eastAsia="ru-RU"/>
-        </w:rPr>
-        <w:t>;</w:t>
+        <w:t>В файле arithmetic.cpp реализованы методы класса Lexeme и функции поиска ошибок, перевода в обратную польскую запись и вычисления результата;</w:t>
       </w:r>
     </w:p>
     <w:p>
@@ -6450,8 +6014,6 @@
         </w:rPr>
         <w:t>реализованы его методы</w:t>
       </w:r>
-      <w:bookmarkStart w:id="4" w:name="_GoBack"/>
-      <w:bookmarkEnd w:id="4"/>
       <w:r>
         <w:rPr>
           <w:rFonts w:ascii="Times New Roman" w:eastAsia="Times New Roman" w:hAnsi="Times New Roman" w:cs="Times New Roman"/>
@@ -6504,27 +6066,7 @@
           <w:szCs w:val="28"/>
           <w:lang w:eastAsia="ru-RU"/>
         </w:rPr>
-        <w:t>.</w:t>
-      </w:r>
-      <w:proofErr w:type="spellStart"/>
-      <w:r>
-        <w:rPr>
-          <w:rFonts w:ascii="Times New Roman" w:eastAsia="Times New Roman" w:hAnsi="Times New Roman" w:cs="Times New Roman"/>
-          <w:sz w:val="24"/>
-          <w:szCs w:val="28"/>
-          <w:lang w:eastAsia="ru-RU"/>
-        </w:rPr>
-        <w:t>cpp</w:t>
-      </w:r>
-      <w:proofErr w:type="spellEnd"/>
-      <w:r>
-        <w:rPr>
-          <w:rFonts w:ascii="Times New Roman" w:eastAsia="Times New Roman" w:hAnsi="Times New Roman" w:cs="Times New Roman"/>
-          <w:sz w:val="24"/>
-          <w:szCs w:val="28"/>
-          <w:lang w:eastAsia="ru-RU"/>
-        </w:rPr>
-        <w:t xml:space="preserve"> находится основная программа.</w:t>
+        <w:t>.cpp находится основная программа.</w:t>
       </w:r>
     </w:p>
     <w:p>
@@ -6662,7 +6204,7 @@
           <w:rFonts w:ascii="Times New Roman" w:eastAsia="Times New Roman" w:hAnsi="Times New Roman" w:cs="Times New Roman"/>
           <w:sz w:val="24"/>
           <w:szCs w:val="28"/>
-          <w:lang w:eastAsia="ru-RU"/>
+          <w:lang w:val="en-US" w:eastAsia="ru-RU"/>
         </w:rPr>
       </w:pPr>
       <w:r>
@@ -6672,7 +6214,52 @@
           <w:szCs w:val="28"/>
           <w:lang w:eastAsia="ru-RU"/>
         </w:rPr>
-        <w:t>Файл test_main.cpp запускает все google tests.</w:t>
+        <w:t>Файл</w:t>
+      </w:r>
+      <w:r>
+        <w:rPr>
+          <w:rFonts w:ascii="Times New Roman" w:eastAsia="Times New Roman" w:hAnsi="Times New Roman" w:cs="Times New Roman"/>
+          <w:sz w:val="24"/>
+          <w:szCs w:val="28"/>
+          <w:lang w:val="en-US" w:eastAsia="ru-RU"/>
+        </w:rPr>
+        <w:t xml:space="preserve"> test_main.cpp </w:t>
+      </w:r>
+      <w:r>
+        <w:rPr>
+          <w:rFonts w:ascii="Times New Roman" w:eastAsia="Times New Roman" w:hAnsi="Times New Roman" w:cs="Times New Roman"/>
+          <w:sz w:val="24"/>
+          <w:szCs w:val="28"/>
+          <w:lang w:eastAsia="ru-RU"/>
+        </w:rPr>
+        <w:t>запускает</w:t>
+      </w:r>
+      <w:r>
+        <w:rPr>
+          <w:rFonts w:ascii="Times New Roman" w:eastAsia="Times New Roman" w:hAnsi="Times New Roman" w:cs="Times New Roman"/>
+          <w:sz w:val="24"/>
+          <w:szCs w:val="28"/>
+          <w:lang w:val="en-US" w:eastAsia="ru-RU"/>
+        </w:rPr>
+        <w:t xml:space="preserve"> </w:t>
+      </w:r>
+      <w:r>
+        <w:rPr>
+          <w:rFonts w:ascii="Times New Roman" w:eastAsia="Times New Roman" w:hAnsi="Times New Roman" w:cs="Times New Roman"/>
+          <w:sz w:val="24"/>
+          <w:szCs w:val="28"/>
+          <w:lang w:eastAsia="ru-RU"/>
+        </w:rPr>
+        <w:t>все</w:t>
+      </w:r>
+      <w:r>
+        <w:rPr>
+          <w:rFonts w:ascii="Times New Roman" w:eastAsia="Times New Roman" w:hAnsi="Times New Roman" w:cs="Times New Roman"/>
+          <w:sz w:val="24"/>
+          <w:szCs w:val="28"/>
+          <w:lang w:val="en-US" w:eastAsia="ru-RU"/>
+        </w:rPr>
+        <w:t xml:space="preserve"> google tests.</w:t>
       </w:r>
     </w:p>
     <w:p>
@@ -6732,106 +6319,7 @@
           <w:szCs w:val="28"/>
           <w:lang w:eastAsia="ru-RU"/>
         </w:rPr>
-        <w:t xml:space="preserve">В лабораторной работе разработан и создан программный комплекс, включающий в себя возможность </w:t>
-      </w:r>
-      <w:r>
-        <w:rPr>
-          <w:rFonts w:ascii="Times New Roman" w:eastAsia="Times New Roman" w:hAnsi="Times New Roman" w:cs="Times New Roman"/>
-          <w:sz w:val="24"/>
-          <w:szCs w:val="28"/>
-          <w:lang w:eastAsia="ru-RU"/>
-        </w:rPr>
-        <w:t>вычисления значения арифметического выражения</w:t>
-      </w:r>
-      <w:r>
-        <w:rPr>
-          <w:rFonts w:ascii="Times New Roman" w:eastAsia="Times New Roman" w:hAnsi="Times New Roman" w:cs="Times New Roman"/>
-          <w:sz w:val="24"/>
-          <w:szCs w:val="28"/>
-          <w:lang w:eastAsia="ru-RU"/>
-        </w:rPr>
-        <w:t xml:space="preserve">. Программный комплекс позволяет в режиме диалога </w:t>
-      </w:r>
-      <w:r>
-        <w:rPr>
-          <w:rFonts w:ascii="Times New Roman" w:eastAsia="Times New Roman" w:hAnsi="Times New Roman" w:cs="Times New Roman"/>
-          <w:sz w:val="24"/>
-          <w:szCs w:val="28"/>
-          <w:lang w:eastAsia="ru-RU"/>
-        </w:rPr>
-        <w:t xml:space="preserve">вводить </w:t>
-      </w:r>
-      <w:r>
-        <w:rPr>
-          <w:rFonts w:ascii="Times New Roman" w:eastAsia="Times New Roman" w:hAnsi="Times New Roman" w:cs="Times New Roman"/>
-          <w:sz w:val="24"/>
-          <w:szCs w:val="28"/>
-          <w:lang w:eastAsia="ru-RU"/>
-        </w:rPr>
-        <w:t>арифметическ</w:t>
-      </w:r>
-      <w:r>
-        <w:rPr>
-          <w:rFonts w:ascii="Times New Roman" w:eastAsia="Times New Roman" w:hAnsi="Times New Roman" w:cs="Times New Roman"/>
-          <w:sz w:val="24"/>
-          <w:szCs w:val="28"/>
-          <w:lang w:eastAsia="ru-RU"/>
-        </w:rPr>
-        <w:t>ое</w:t>
-      </w:r>
-      <w:r>
-        <w:rPr>
-          <w:rFonts w:ascii="Times New Roman" w:eastAsia="Times New Roman" w:hAnsi="Times New Roman" w:cs="Times New Roman"/>
-          <w:sz w:val="24"/>
-          <w:szCs w:val="28"/>
-          <w:lang w:eastAsia="ru-RU"/>
-        </w:rPr>
-        <w:t xml:space="preserve"> выражени</w:t>
-      </w:r>
-      <w:r>
-        <w:rPr>
-          <w:rFonts w:ascii="Times New Roman" w:eastAsia="Times New Roman" w:hAnsi="Times New Roman" w:cs="Times New Roman"/>
-          <w:sz w:val="24"/>
-          <w:szCs w:val="28"/>
-          <w:lang w:eastAsia="ru-RU"/>
-        </w:rPr>
-        <w:t xml:space="preserve">е и </w:t>
-      </w:r>
-      <w:r>
-        <w:rPr>
-          <w:rFonts w:ascii="Times New Roman" w:eastAsia="Times New Roman" w:hAnsi="Times New Roman" w:cs="Times New Roman"/>
-          <w:sz w:val="24"/>
-          <w:szCs w:val="28"/>
-          <w:lang w:eastAsia="ru-RU"/>
-        </w:rPr>
-        <w:t>печатать</w:t>
-      </w:r>
-      <w:r>
-        <w:rPr>
-          <w:rFonts w:ascii="Times New Roman" w:eastAsia="Times New Roman" w:hAnsi="Times New Roman" w:cs="Times New Roman"/>
-          <w:sz w:val="24"/>
-          <w:szCs w:val="28"/>
-          <w:lang w:eastAsia="ru-RU"/>
-        </w:rPr>
-        <w:t xml:space="preserve"> его</w:t>
-      </w:r>
-      <w:r>
-        <w:rPr>
-          <w:rFonts w:ascii="Times New Roman" w:eastAsia="Times New Roman" w:hAnsi="Times New Roman" w:cs="Times New Roman"/>
-          <w:sz w:val="24"/>
-          <w:szCs w:val="28"/>
-          <w:lang w:eastAsia="ru-RU"/>
-        </w:rPr>
-        <w:t>.</w:t>
-      </w:r>
-      <w:r>
-        <w:rPr>
-          <w:rFonts w:ascii="Times New Roman" w:eastAsia="Times New Roman" w:hAnsi="Times New Roman" w:cs="Times New Roman"/>
-          <w:sz w:val="24"/>
-          <w:szCs w:val="28"/>
-          <w:lang w:eastAsia="ru-RU"/>
-        </w:rPr>
-        <w:t xml:space="preserve"> В работе использовалась структура данных стек, </w:t>
+        <w:t xml:space="preserve">В лабораторной работе разработан и создан программный комплекс, включающий в себя возможность вычисления значения арифметического выражения. Программный комплекс позволяет в режиме диалога вводить арифметическое выражение и печатать его. В работе использовалась структура данных стек, </w:t>
       </w:r>
       <w:r>
         <w:rPr>
@@ -7063,6 +6551,7 @@
           <w:b/>
           <w:sz w:val="24"/>
           <w:szCs w:val="18"/>
+          <w:lang w:val="en-US"/>
         </w:rPr>
       </w:pPr>
       <w:r>
@@ -16948,6 +16437,7 @@
           <w:rFonts w:ascii="Consolas" w:hAnsi="Consolas" w:cs="Consolas"/>
           <w:sz w:val="18"/>
           <w:szCs w:val="18"/>
+          <w:lang w:val="en-US"/>
         </w:rPr>
         <w:t>}</w:t>
       </w:r>
@@ -19816,49 +19306,51 @@
           <w:rFonts w:ascii="Consolas" w:hAnsi="Consolas" w:cs="Consolas"/>
           <w:sz w:val="18"/>
           <w:szCs w:val="18"/>
-        </w:rPr>
-      </w:pPr>
-      <w:r>
-        <w:rPr>
-          <w:rFonts w:ascii="Consolas" w:hAnsi="Consolas" w:cs="Consolas"/>
-          <w:sz w:val="18"/>
-          <w:szCs w:val="18"/>
-          <w:lang w:val="en-US"/>
-        </w:rPr>
-        <w:tab/>
-      </w:r>
-      <w:r>
-        <w:rPr>
-          <w:rFonts w:ascii="Consolas" w:hAnsi="Consolas" w:cs="Consolas"/>
-          <w:sz w:val="18"/>
-          <w:szCs w:val="18"/>
-          <w:lang w:val="en-US"/>
-        </w:rPr>
-        <w:tab/>
-      </w:r>
-      <w:r>
-        <w:rPr>
-          <w:rFonts w:ascii="Consolas" w:hAnsi="Consolas" w:cs="Consolas"/>
-          <w:sz w:val="18"/>
-          <w:szCs w:val="18"/>
-          <w:lang w:val="en-US"/>
-        </w:rPr>
-        <w:tab/>
-      </w:r>
-      <w:r>
-        <w:rPr>
-          <w:rFonts w:ascii="Consolas" w:hAnsi="Consolas" w:cs="Consolas"/>
-          <w:sz w:val="18"/>
-          <w:szCs w:val="18"/>
-          <w:lang w:val="en-US"/>
-        </w:rPr>
-        <w:tab/>
-      </w:r>
-      <w:r>
-        <w:rPr>
-          <w:rFonts w:ascii="Consolas" w:hAnsi="Consolas" w:cs="Consolas"/>
-          <w:sz w:val="18"/>
-          <w:szCs w:val="18"/>
+          <w:lang w:val="en-US"/>
+        </w:rPr>
+      </w:pPr>
+      <w:r>
+        <w:rPr>
+          <w:rFonts w:ascii="Consolas" w:hAnsi="Consolas" w:cs="Consolas"/>
+          <w:sz w:val="18"/>
+          <w:szCs w:val="18"/>
+          <w:lang w:val="en-US"/>
+        </w:rPr>
+        <w:tab/>
+      </w:r>
+      <w:r>
+        <w:rPr>
+          <w:rFonts w:ascii="Consolas" w:hAnsi="Consolas" w:cs="Consolas"/>
+          <w:sz w:val="18"/>
+          <w:szCs w:val="18"/>
+          <w:lang w:val="en-US"/>
+        </w:rPr>
+        <w:tab/>
+      </w:r>
+      <w:r>
+        <w:rPr>
+          <w:rFonts w:ascii="Consolas" w:hAnsi="Consolas" w:cs="Consolas"/>
+          <w:sz w:val="18"/>
+          <w:szCs w:val="18"/>
+          <w:lang w:val="en-US"/>
+        </w:rPr>
+        <w:tab/>
+      </w:r>
+      <w:r>
+        <w:rPr>
+          <w:rFonts w:ascii="Consolas" w:hAnsi="Consolas" w:cs="Consolas"/>
+          <w:sz w:val="18"/>
+          <w:szCs w:val="18"/>
+          <w:lang w:val="en-US"/>
+        </w:rPr>
+        <w:tab/>
+      </w:r>
+      <w:r>
+        <w:rPr>
+          <w:rFonts w:ascii="Consolas" w:hAnsi="Consolas" w:cs="Consolas"/>
+          <w:sz w:val="18"/>
+          <w:szCs w:val="18"/>
+          <w:lang w:val="en-US"/>
         </w:rPr>
         <w:t>}</w:t>
       </w:r>
@@ -19873,29 +19365,33 @@
           <w:rFonts w:ascii="Consolas" w:hAnsi="Consolas" w:cs="Consolas"/>
           <w:sz w:val="18"/>
           <w:szCs w:val="18"/>
-        </w:rPr>
-      </w:pPr>
-      <w:r>
-        <w:rPr>
-          <w:rFonts w:ascii="Consolas" w:hAnsi="Consolas" w:cs="Consolas"/>
-          <w:sz w:val="18"/>
-          <w:szCs w:val="18"/>
-        </w:rPr>
-        <w:tab/>
-      </w:r>
-      <w:r>
-        <w:rPr>
-          <w:rFonts w:ascii="Consolas" w:hAnsi="Consolas" w:cs="Consolas"/>
-          <w:sz w:val="18"/>
-          <w:szCs w:val="18"/>
-        </w:rPr>
-        <w:tab/>
-      </w:r>
-      <w:r>
-        <w:rPr>
-          <w:rFonts w:ascii="Consolas" w:hAnsi="Consolas" w:cs="Consolas"/>
-          <w:sz w:val="18"/>
-          <w:szCs w:val="18"/>
+          <w:lang w:val="en-US"/>
+        </w:rPr>
+      </w:pPr>
+      <w:r>
+        <w:rPr>
+          <w:rFonts w:ascii="Consolas" w:hAnsi="Consolas" w:cs="Consolas"/>
+          <w:sz w:val="18"/>
+          <w:szCs w:val="18"/>
+          <w:lang w:val="en-US"/>
+        </w:rPr>
+        <w:tab/>
+      </w:r>
+      <w:r>
+        <w:rPr>
+          <w:rFonts w:ascii="Consolas" w:hAnsi="Consolas" w:cs="Consolas"/>
+          <w:sz w:val="18"/>
+          <w:szCs w:val="18"/>
+          <w:lang w:val="en-US"/>
+        </w:rPr>
+        <w:tab/>
+      </w:r>
+      <w:r>
+        <w:rPr>
+          <w:rFonts w:ascii="Consolas" w:hAnsi="Consolas" w:cs="Consolas"/>
+          <w:sz w:val="18"/>
+          <w:szCs w:val="18"/>
+          <w:lang w:val="en-US"/>
         </w:rPr>
         <w:tab/>
         <w:t>}</w:t>
@@ -19911,64 +19407,70 @@
           <w:rFonts w:ascii="Consolas" w:hAnsi="Consolas" w:cs="Consolas"/>
           <w:sz w:val="18"/>
           <w:szCs w:val="18"/>
-        </w:rPr>
-      </w:pPr>
-      <w:r>
-        <w:rPr>
-          <w:rFonts w:ascii="Consolas" w:hAnsi="Consolas" w:cs="Consolas"/>
-          <w:sz w:val="18"/>
-          <w:szCs w:val="18"/>
-        </w:rPr>
-        <w:tab/>
-      </w:r>
-    </w:p>
-    <w:p>
-      <w:pPr>
-        <w:autoSpaceDE w:val="0"/>
-        <w:autoSpaceDN w:val="0"/>
-        <w:adjustRightInd w:val="0"/>
-        <w:spacing w:after="0" w:line="240" w:lineRule="auto"/>
-        <w:rPr>
-          <w:rFonts w:ascii="Consolas" w:hAnsi="Consolas" w:cs="Consolas"/>
-          <w:sz w:val="18"/>
-          <w:szCs w:val="18"/>
-        </w:rPr>
-      </w:pPr>
-      <w:r>
-        <w:rPr>
-          <w:rFonts w:ascii="Consolas" w:hAnsi="Consolas" w:cs="Consolas"/>
-          <w:sz w:val="18"/>
-          <w:szCs w:val="18"/>
-        </w:rPr>
-        <w:tab/>
-      </w:r>
-    </w:p>
-    <w:p>
-      <w:pPr>
-        <w:autoSpaceDE w:val="0"/>
-        <w:autoSpaceDN w:val="0"/>
-        <w:adjustRightInd w:val="0"/>
-        <w:spacing w:after="0" w:line="240" w:lineRule="auto"/>
-        <w:rPr>
-          <w:rFonts w:ascii="Consolas" w:hAnsi="Consolas" w:cs="Consolas"/>
-          <w:sz w:val="18"/>
-          <w:szCs w:val="18"/>
-          <w:lang w:val="en-US"/>
-        </w:rPr>
-      </w:pPr>
-      <w:r>
-        <w:rPr>
-          <w:rFonts w:ascii="Consolas" w:hAnsi="Consolas" w:cs="Consolas"/>
-          <w:sz w:val="18"/>
-          <w:szCs w:val="18"/>
-        </w:rPr>
-        <w:tab/>
-      </w:r>
-      <w:r>
-        <w:rPr>
-          <w:rFonts w:ascii="Consolas" w:hAnsi="Consolas" w:cs="Consolas"/>
-          <w:sz w:val="18"/>
-          <w:szCs w:val="18"/>
+          <w:lang w:val="en-US"/>
+        </w:rPr>
+      </w:pPr>
+      <w:r>
+        <w:rPr>
+          <w:rFonts w:ascii="Consolas" w:hAnsi="Consolas" w:cs="Consolas"/>
+          <w:sz w:val="18"/>
+          <w:szCs w:val="18"/>
+          <w:lang w:val="en-US"/>
+        </w:rPr>
+        <w:tab/>
+      </w:r>
+    </w:p>
+    <w:p>
+      <w:pPr>
+        <w:autoSpaceDE w:val="0"/>
+        <w:autoSpaceDN w:val="0"/>
+        <w:adjustRightInd w:val="0"/>
+        <w:spacing w:after="0" w:line="240" w:lineRule="auto"/>
+        <w:rPr>
+          <w:rFonts w:ascii="Consolas" w:hAnsi="Consolas" w:cs="Consolas"/>
+          <w:sz w:val="18"/>
+          <w:szCs w:val="18"/>
+          <w:lang w:val="en-US"/>
+        </w:rPr>
+      </w:pPr>
+      <w:r>
+        <w:rPr>
+          <w:rFonts w:ascii="Consolas" w:hAnsi="Consolas" w:cs="Consolas"/>
+          <w:sz w:val="18"/>
+          <w:szCs w:val="18"/>
+          <w:lang w:val="en-US"/>
+        </w:rPr>
+        <w:tab/>
+      </w:r>
+    </w:p>
+    <w:p>
+      <w:pPr>
+        <w:autoSpaceDE w:val="0"/>
+        <w:autoSpaceDN w:val="0"/>
+        <w:adjustRightInd w:val="0"/>
+        <w:spacing w:after="0" w:line="240" w:lineRule="auto"/>
+        <w:rPr>
+          <w:rFonts w:ascii="Consolas" w:hAnsi="Consolas" w:cs="Consolas"/>
+          <w:sz w:val="18"/>
+          <w:szCs w:val="18"/>
+          <w:lang w:val="en-US"/>
+        </w:rPr>
+      </w:pPr>
+      <w:r>
+        <w:rPr>
+          <w:rFonts w:ascii="Consolas" w:hAnsi="Consolas" w:cs="Consolas"/>
+          <w:sz w:val="18"/>
+          <w:szCs w:val="18"/>
+          <w:lang w:val="en-US"/>
+        </w:rPr>
+        <w:tab/>
+      </w:r>
+      <w:r>
+        <w:rPr>
+          <w:rFonts w:ascii="Consolas" w:hAnsi="Consolas" w:cs="Consolas"/>
+          <w:sz w:val="18"/>
+          <w:szCs w:val="18"/>
+          <w:lang w:val="en-US"/>
         </w:rPr>
         <w:tab/>
       </w:r>
@@ -20031,6 +19533,7 @@
           <w:rFonts w:ascii="Consolas" w:hAnsi="Consolas" w:cs="Consolas"/>
           <w:sz w:val="18"/>
           <w:szCs w:val="18"/>
+          <w:lang w:val="en-US"/>
         </w:rPr>
       </w:pPr>
     </w:p>
@@ -35559,40 +35062,42 @@
           <w:rFonts w:ascii="Consolas" w:hAnsi="Consolas" w:cs="Consolas"/>
           <w:sz w:val="18"/>
           <w:szCs w:val="18"/>
-        </w:rPr>
-      </w:pPr>
-      <w:r>
-        <w:rPr>
-          <w:rFonts w:ascii="Consolas" w:hAnsi="Consolas" w:cs="Consolas"/>
-          <w:sz w:val="18"/>
-          <w:szCs w:val="18"/>
-          <w:lang w:val="en-US"/>
-        </w:rPr>
-        <w:tab/>
-      </w:r>
-      <w:r>
-        <w:rPr>
-          <w:rFonts w:ascii="Consolas" w:hAnsi="Consolas" w:cs="Consolas"/>
-          <w:sz w:val="18"/>
-          <w:szCs w:val="18"/>
-          <w:lang w:val="en-US"/>
-        </w:rPr>
-        <w:tab/>
-      </w:r>
-      <w:r>
-        <w:rPr>
-          <w:rFonts w:ascii="Consolas" w:hAnsi="Consolas" w:cs="Consolas"/>
-          <w:sz w:val="18"/>
-          <w:szCs w:val="18"/>
-          <w:lang w:val="en-US"/>
-        </w:rPr>
-        <w:tab/>
-      </w:r>
-      <w:r>
-        <w:rPr>
-          <w:rFonts w:ascii="Consolas" w:hAnsi="Consolas" w:cs="Consolas"/>
-          <w:sz w:val="18"/>
-          <w:szCs w:val="18"/>
+          <w:lang w:val="en-US"/>
+        </w:rPr>
+      </w:pPr>
+      <w:r>
+        <w:rPr>
+          <w:rFonts w:ascii="Consolas" w:hAnsi="Consolas" w:cs="Consolas"/>
+          <w:sz w:val="18"/>
+          <w:szCs w:val="18"/>
+          <w:lang w:val="en-US"/>
+        </w:rPr>
+        <w:tab/>
+      </w:r>
+      <w:r>
+        <w:rPr>
+          <w:rFonts w:ascii="Consolas" w:hAnsi="Consolas" w:cs="Consolas"/>
+          <w:sz w:val="18"/>
+          <w:szCs w:val="18"/>
+          <w:lang w:val="en-US"/>
+        </w:rPr>
+        <w:tab/>
+      </w:r>
+      <w:r>
+        <w:rPr>
+          <w:rFonts w:ascii="Consolas" w:hAnsi="Consolas" w:cs="Consolas"/>
+          <w:sz w:val="18"/>
+          <w:szCs w:val="18"/>
+          <w:lang w:val="en-US"/>
+        </w:rPr>
+        <w:tab/>
+      </w:r>
+      <w:r>
+        <w:rPr>
+          <w:rFonts w:ascii="Consolas" w:hAnsi="Consolas" w:cs="Consolas"/>
+          <w:sz w:val="18"/>
+          <w:szCs w:val="18"/>
+          <w:lang w:val="en-US"/>
         </w:rPr>
         <w:t>}</w:t>
       </w:r>
@@ -35607,21 +35112,24 @@
           <w:rFonts w:ascii="Consolas" w:hAnsi="Consolas" w:cs="Consolas"/>
           <w:sz w:val="18"/>
           <w:szCs w:val="18"/>
-        </w:rPr>
-      </w:pPr>
-      <w:r>
-        <w:rPr>
-          <w:rFonts w:ascii="Consolas" w:hAnsi="Consolas" w:cs="Consolas"/>
-          <w:sz w:val="18"/>
-          <w:szCs w:val="18"/>
-        </w:rPr>
-        <w:tab/>
-      </w:r>
-      <w:r>
-        <w:rPr>
-          <w:rFonts w:ascii="Consolas" w:hAnsi="Consolas" w:cs="Consolas"/>
-          <w:sz w:val="18"/>
-          <w:szCs w:val="18"/>
+          <w:lang w:val="en-US"/>
+        </w:rPr>
+      </w:pPr>
+      <w:r>
+        <w:rPr>
+          <w:rFonts w:ascii="Consolas" w:hAnsi="Consolas" w:cs="Consolas"/>
+          <w:sz w:val="18"/>
+          <w:szCs w:val="18"/>
+          <w:lang w:val="en-US"/>
+        </w:rPr>
+        <w:tab/>
+      </w:r>
+      <w:r>
+        <w:rPr>
+          <w:rFonts w:ascii="Consolas" w:hAnsi="Consolas" w:cs="Consolas"/>
+          <w:sz w:val="18"/>
+          <w:szCs w:val="18"/>
+          <w:lang w:val="en-US"/>
         </w:rPr>
         <w:tab/>
       </w:r>
@@ -35631,28 +35139,40 @@
           <w:rFonts w:ascii="Consolas" w:hAnsi="Consolas" w:cs="Consolas"/>
           <w:sz w:val="18"/>
           <w:szCs w:val="18"/>
-        </w:rPr>
-        <w:t>}g = 0;</w:t>
+          <w:lang w:val="en-US"/>
+        </w:rPr>
+        <w:t>}g</w:t>
       </w:r>
       <w:proofErr w:type="gramEnd"/>
-    </w:p>
-    <w:p>
-      <w:pPr>
-        <w:autoSpaceDE w:val="0"/>
-        <w:autoSpaceDN w:val="0"/>
-        <w:adjustRightInd w:val="0"/>
-        <w:spacing w:after="0" w:line="240" w:lineRule="auto"/>
-        <w:rPr>
-          <w:rFonts w:ascii="Consolas" w:hAnsi="Consolas" w:cs="Consolas"/>
-          <w:sz w:val="18"/>
-          <w:szCs w:val="18"/>
-        </w:rPr>
-      </w:pPr>
-      <w:r>
-        <w:rPr>
-          <w:rFonts w:ascii="Consolas" w:hAnsi="Consolas" w:cs="Consolas"/>
-          <w:sz w:val="18"/>
-          <w:szCs w:val="18"/>
+      <w:r>
+        <w:rPr>
+          <w:rFonts w:ascii="Consolas" w:hAnsi="Consolas" w:cs="Consolas"/>
+          <w:sz w:val="18"/>
+          <w:szCs w:val="18"/>
+          <w:lang w:val="en-US"/>
+        </w:rPr>
+        <w:t xml:space="preserve"> = 0;</w:t>
+      </w:r>
+    </w:p>
+    <w:p>
+      <w:pPr>
+        <w:autoSpaceDE w:val="0"/>
+        <w:autoSpaceDN w:val="0"/>
+        <w:adjustRightInd w:val="0"/>
+        <w:spacing w:after="0" w:line="240" w:lineRule="auto"/>
+        <w:rPr>
+          <w:rFonts w:ascii="Consolas" w:hAnsi="Consolas" w:cs="Consolas"/>
+          <w:sz w:val="18"/>
+          <w:szCs w:val="18"/>
+          <w:lang w:val="en-US"/>
+        </w:rPr>
+      </w:pPr>
+      <w:r>
+        <w:rPr>
+          <w:rFonts w:ascii="Consolas" w:hAnsi="Consolas" w:cs="Consolas"/>
+          <w:sz w:val="18"/>
+          <w:szCs w:val="18"/>
+          <w:lang w:val="en-US"/>
         </w:rPr>
         <w:tab/>
         <w:t>}</w:t>
@@ -35668,44 +35188,49 @@
           <w:rFonts w:ascii="Consolas" w:hAnsi="Consolas" w:cs="Consolas"/>
           <w:sz w:val="18"/>
           <w:szCs w:val="18"/>
-        </w:rPr>
-      </w:pPr>
-    </w:p>
-    <w:p>
-      <w:pPr>
-        <w:autoSpaceDE w:val="0"/>
-        <w:autoSpaceDN w:val="0"/>
-        <w:adjustRightInd w:val="0"/>
-        <w:spacing w:after="0" w:line="240" w:lineRule="auto"/>
-        <w:rPr>
-          <w:rFonts w:ascii="Consolas" w:hAnsi="Consolas" w:cs="Consolas"/>
-          <w:sz w:val="18"/>
-          <w:szCs w:val="18"/>
-        </w:rPr>
-      </w:pPr>
-      <w:r>
-        <w:rPr>
-          <w:rFonts w:ascii="Consolas" w:hAnsi="Consolas" w:cs="Consolas"/>
-          <w:sz w:val="18"/>
-          <w:szCs w:val="18"/>
-        </w:rPr>
-        <w:tab/>
-      </w:r>
-      <w:proofErr w:type="spellStart"/>
-      <w:r>
-        <w:rPr>
-          <w:rFonts w:ascii="Consolas" w:hAnsi="Consolas" w:cs="Consolas"/>
-          <w:sz w:val="18"/>
-          <w:szCs w:val="18"/>
+          <w:lang w:val="en-US"/>
+        </w:rPr>
+      </w:pPr>
+    </w:p>
+    <w:p>
+      <w:pPr>
+        <w:autoSpaceDE w:val="0"/>
+        <w:autoSpaceDN w:val="0"/>
+        <w:adjustRightInd w:val="0"/>
+        <w:spacing w:after="0" w:line="240" w:lineRule="auto"/>
+        <w:rPr>
+          <w:rFonts w:ascii="Consolas" w:hAnsi="Consolas" w:cs="Consolas"/>
+          <w:sz w:val="18"/>
+          <w:szCs w:val="18"/>
+          <w:lang w:val="en-US"/>
+        </w:rPr>
+      </w:pPr>
+      <w:r>
+        <w:rPr>
+          <w:rFonts w:ascii="Consolas" w:hAnsi="Consolas" w:cs="Consolas"/>
+          <w:sz w:val="18"/>
+          <w:szCs w:val="18"/>
+          <w:lang w:val="en-US"/>
+        </w:rPr>
+        <w:tab/>
+      </w:r>
+      <w:proofErr w:type="gramStart"/>
+      <w:r>
+        <w:rPr>
+          <w:rFonts w:ascii="Consolas" w:hAnsi="Consolas" w:cs="Consolas"/>
+          <w:sz w:val="18"/>
+          <w:szCs w:val="18"/>
+          <w:lang w:val="en-US"/>
         </w:rPr>
         <w:t>return</w:t>
       </w:r>
-      <w:proofErr w:type="spellEnd"/>
-      <w:r>
-        <w:rPr>
-          <w:rFonts w:ascii="Consolas" w:hAnsi="Consolas" w:cs="Consolas"/>
-          <w:sz w:val="18"/>
-          <w:szCs w:val="18"/>
+      <w:proofErr w:type="gramEnd"/>
+      <w:r>
+        <w:rPr>
+          <w:rFonts w:ascii="Consolas" w:hAnsi="Consolas" w:cs="Consolas"/>
+          <w:sz w:val="18"/>
+          <w:szCs w:val="18"/>
+          <w:lang w:val="en-US"/>
         </w:rPr>
         <w:t xml:space="preserve"> f;</w:t>
       </w:r>
@@ -35724,6 +35249,7 @@
           <w:rFonts w:ascii="Consolas" w:hAnsi="Consolas" w:cs="Consolas"/>
           <w:sz w:val="18"/>
           <w:szCs w:val="18"/>
+          <w:lang w:val="en-US"/>
         </w:rPr>
         <w:t>}</w:t>
       </w:r>
@@ -40100,6 +39626,7 @@
           <w:rFonts w:ascii="Consolas" w:hAnsi="Consolas" w:cs="Consolas"/>
           <w:sz w:val="18"/>
           <w:szCs w:val="18"/>
+          <w:lang w:val="en-US"/>
         </w:rPr>
       </w:pPr>
     </w:p>
@@ -41539,6 +41066,7 @@
           <w:rFonts w:ascii="Consolas" w:hAnsi="Consolas" w:cs="Consolas"/>
           <w:sz w:val="18"/>
           <w:szCs w:val="18"/>
+          <w:lang w:val="en-US"/>
         </w:rPr>
       </w:pPr>
     </w:p>
@@ -43009,7 +42537,7 @@
         <a:sysClr val="windowText" lastClr="000000"/>
       </a:dk1>
       <a:lt1>
-        <a:sysClr val="window" lastClr="FFFFFF"/>
+        <a:sysClr val="window" lastClr="F9F9F9"/>
       </a:lt1>
       <a:dk2>
         <a:srgbClr val="1F497D"/>
@@ -43291,7 +42819,7 @@
 </file>
 
 <file path=customXml/itemProps1.xml><?xml version="1.0" encoding="utf-8"?>
-<ds:datastoreItem xmlns:ds="http://schemas.openxmlformats.org/officeDocument/2006/customXml" ds:itemID="{E0A6427F-6B93-4045-9C5E-343A45EF3ED0}">
+<ds:datastoreItem xmlns:ds="http://schemas.openxmlformats.org/officeDocument/2006/customXml" ds:itemID="{4D3865A7-4A0C-4232-A2E6-3487EADF999E}">
   <ds:schemaRefs>
     <ds:schemaRef ds:uri="http://schemas.openxmlformats.org/officeDocument/2006/bibliography"/>
   </ds:schemaRefs>
